--- a/ML_Assignment_5.docx
+++ b/ML_Assignment_5.docx
@@ -1,138 +1,4914 @@
 
 <file path=word/document.xml><?xml version="1.0" encoding="utf-8"?>
-<w:document xmlns:wpc="http://schemas.microsoft.com/office/word/2010/wordprocessingCanvas" xmlns:cx="http://schemas.microsoft.com/office/drawing/2014/chartex" xmlns:cx1="http://schemas.microsoft.com/office/drawing/2015/9/8/chartex" xmlns:cx2="http://schemas.microsoft.com/office/drawing/2015/10/21/chartex" xmlns:cx3="http://schemas.microsoft.com/office/drawing/2016/5/9/chartex" xmlns:cx4="http://schemas.microsoft.com/office/drawing/2016/5/10/chartex" xmlns:cx5="http://schemas.microsoft.com/office/drawing/2016/5/11/chartex" xmlns:cx6="http://schemas.microsoft.com/office/drawing/2016/5/12/chartex" xmlns:cx7="http://schemas.microsoft.com/office/drawing/2016/5/13/chartex" xmlns:cx8="http://schemas.microsoft.com/office/drawing/2016/5/14/chartex" xmlns:mc="http://schemas.openxmlformats.org/markup-compatibility/2006" xmlns:aink="http://schemas.microsoft.com/office/drawing/2016/ink" xmlns:am3d="http://schemas.microsoft.com/office/drawing/2017/model3d" xmlns:o="urn:schemas-microsoft-com:office:office" xmlns:r="http://schemas.openxmlformats.org/officeDocument/2006/relationships" xmlns:m="http://schemas.openxmlformats.org/officeDocument/2006/math" xmlns:v="urn:schemas-microsoft-com:vml" xmlns:wp14="http://schemas.microsoft.com/office/word/2010/wordprocessingDrawing" xmlns:wp="http://schemas.openxmlformats.org/drawingml/2006/wordprocessingDrawing" xmlns:w10="urn:schemas-microsoft-com:office:word" xmlns:w="http://schemas.openxmlformats.org/wordprocessingml/2006/main" xmlns:w14="http://schemas.microsoft.com/office/word/2010/wordml" xmlns:w15="http://schemas.microsoft.com/office/word/2012/wordml" xmlns:w16cex="http://schemas.microsoft.com/office/word/2018/wordml/cex" xmlns:w16cid="http://schemas.microsoft.com/office/word/2016/wordml/cid" xmlns:w16="http://schemas.microsoft.com/office/word/2018/wordml" xmlns:w16se="http://schemas.microsoft.com/office/word/2015/wordml/symex" xmlns:wpg="http://schemas.microsoft.com/office/word/2010/wordprocessingGroup" xmlns:wpi="http://schemas.microsoft.com/office/word/2010/wordprocessingInk" xmlns:wne="http://schemas.microsoft.com/office/word/2006/wordml" xmlns:wps="http://schemas.microsoft.com/office/word/2010/wordprocessingShape" mc:Ignorable="w14 w15 w16se w16cid w16 w16cex wp14">
+<w:document xmlns:wpc="http://schemas.microsoft.com/office/word/2010/wordprocessingCanvas" xmlns:cx="http://schemas.microsoft.com/office/drawing/2014/chartex" xmlns:cx1="http://schemas.microsoft.com/office/drawing/2015/9/8/chartex" xmlns:mc="http://schemas.openxmlformats.org/markup-compatibility/2006" xmlns:o="urn:schemas-microsoft-com:office:office" xmlns:r="http://schemas.openxmlformats.org/officeDocument/2006/relationships" xmlns:m="http://schemas.openxmlformats.org/officeDocument/2006/math" xmlns:v="urn:schemas-microsoft-com:vml" xmlns:wp14="http://schemas.microsoft.com/office/word/2010/wordprocessingDrawing" xmlns:wp="http://schemas.openxmlformats.org/drawingml/2006/wordprocessingDrawing" xmlns:w10="urn:schemas-microsoft-com:office:word" xmlns:w="http://schemas.openxmlformats.org/wordprocessingml/2006/main" xmlns:w14="http://schemas.microsoft.com/office/word/2010/wordml" xmlns:w15="http://schemas.microsoft.com/office/word/2012/wordml" xmlns:w16se="http://schemas.microsoft.com/office/word/2015/wordml/symex" xmlns:wpg="http://schemas.microsoft.com/office/word/2010/wordprocessingGroup" xmlns:wpi="http://schemas.microsoft.com/office/word/2010/wordprocessingInk" xmlns:wne="http://schemas.microsoft.com/office/word/2006/wordml" xmlns:wps="http://schemas.microsoft.com/office/word/2010/wordprocessingShape" mc:Ignorable="w14 w15 w16se wp14">
   <w:body>
     <w:p>
-      <w:r>
-        <w:t>1. What are the key tasks that machine learning entails? What does data pre-processing imply?</w:t>
-      </w:r>
-    </w:p>
-    <w:p>
-      <w:r>
-        <w:t>2. Describe quantitative and qualitative data in depth. Make a distinction between the two.</w:t>
-      </w:r>
-    </w:p>
-    <w:p>
-      <w:r>
-        <w:t>3. Create a basic data collection that includes some sample records. Have at least one attribute from each of the machine learning data types.</w:t>
-      </w:r>
-    </w:p>
-    <w:p/>
-    <w:p>
-      <w:r>
-        <w:t>4. What are the various causes of machine learning data issues? What are the ramifications?</w:t>
-      </w:r>
-    </w:p>
-    <w:p/>
-    <w:p>
-      <w:r>
-        <w:t>5. Demonstrate various approaches to categorical data exploration with appropriate examples.</w:t>
-      </w:r>
-    </w:p>
-    <w:p/>
-    <w:p>
-      <w:r>
-        <w:t>6. How would the learning activity be affected if certain variables have missing values? Having said that, what can be done about it?</w:t>
-      </w:r>
-    </w:p>
-    <w:p/>
-    <w:p>
-      <w:r>
-        <w:t>7. Describe the various methods for dealing with missing data values in depth.</w:t>
-      </w:r>
-    </w:p>
-    <w:p/>
-    <w:p>
-      <w:r>
-        <w:t>8. What are the various data pre-processing techniques? Explain dimensionality reduction and function selection in a few words.</w:t>
-      </w:r>
-    </w:p>
-    <w:p/>
-    <w:p>
-      <w:r>
-        <w:t>9.</w:t>
-      </w:r>
-    </w:p>
-    <w:p/>
-    <w:p>
-      <w:r>
-        <w:t xml:space="preserve">                i</w:t>
-      </w:r>
-      <w:r>
-        <w:t>. What is the IQR? What criteria are used to assess it?</w:t>
-      </w:r>
-    </w:p>
-    <w:p/>
-    <w:p>
-      <w:r>
-        <w:t xml:space="preserve">                 </w:t>
-      </w:r>
-      <w:r>
-        <w:t xml:space="preserve">ii. Describe the various components of a box plot in detail? When will the lower whisker </w:t>
-      </w:r>
-      <w:r>
-        <w:t xml:space="preserve">   </w:t>
-      </w:r>
-      <w:r>
-        <w:t>surpass the upper whisker in length? How can box plots be used to identify outliers?</w:t>
-      </w:r>
-    </w:p>
-    <w:p/>
-    <w:p>
-      <w:r>
-        <w:t>10. Make brief notes on any two of the following:</w:t>
-      </w:r>
-    </w:p>
-    <w:p/>
-    <w:p>
-      <w:r>
-        <w:t xml:space="preserve">              </w:t>
-      </w:r>
-      <w:r>
-        <w:t>1. Data collected at regular intervals</w:t>
-      </w:r>
-    </w:p>
-    <w:p/>
-    <w:p>
-      <w:r>
-        <w:t xml:space="preserve">               </w:t>
-      </w:r>
-      <w:r>
-        <w:t>2. The gap between the quartiles</w:t>
-      </w:r>
-    </w:p>
-    <w:p/>
-    <w:p>
-      <w:r>
-        <w:t xml:space="preserve">               </w:t>
-      </w:r>
-      <w:r>
-        <w:t>3. Use a cross-tab</w:t>
-      </w:r>
-    </w:p>
-    <w:p/>
-    <w:p>
-      <w:r>
+      <w:pPr>
+        <w:shd w:val="clear" w:color="auto" w:fill="FFFFFF"/>
+        <w:spacing w:before="100" w:beforeAutospacing="1" w:after="100" w:afterAutospacing="1" w:line="240" w:lineRule="auto"/>
+        <w:outlineLvl w:val="4"/>
+        <w:rPr>
+          <w:rFonts w:ascii="var(--jp-content-font-family)" w:eastAsia="Times New Roman" w:hAnsi="var(--jp-content-font-family)" w:cs="Segoe UI"/>
+          <w:b/>
+          <w:bCs/>
+          <w:color w:val="000000"/>
+          <w:sz w:val="20"/>
+          <w:szCs w:val="20"/>
+          <w:lang w:val="en-US"/>
+        </w:rPr>
+      </w:pPr>
+      <w:r>
+        <w:rPr>
+          <w:rFonts w:ascii="var(--jp-content-font-family)" w:eastAsia="Times New Roman" w:hAnsi="var(--jp-content-font-family)" w:cs="Segoe UI"/>
+          <w:b/>
+          <w:bCs/>
+          <w:color w:val="000000"/>
+          <w:sz w:val="20"/>
+          <w:szCs w:val="20"/>
+          <w:lang w:val="en-US"/>
+        </w:rPr>
+        <w:t xml:space="preserve">1. What are the key tasks that machine learning entails? What does data pre-processing </w:t>
+      </w:r>
+      <w:proofErr w:type="gramStart"/>
+      <w:r>
+        <w:rPr>
+          <w:rFonts w:ascii="var(--jp-content-font-family)" w:eastAsia="Times New Roman" w:hAnsi="var(--jp-content-font-family)" w:cs="Segoe UI"/>
+          <w:b/>
+          <w:bCs/>
+          <w:color w:val="000000"/>
+          <w:sz w:val="20"/>
+          <w:szCs w:val="20"/>
+          <w:lang w:val="en-US"/>
+        </w:rPr>
+        <w:t>imply ?</w:t>
+      </w:r>
+      <w:proofErr w:type="gramEnd"/>
+    </w:p>
+    <w:p>
+      <w:pPr>
+        <w:shd w:val="clear" w:color="auto" w:fill="FFFFFF"/>
+        <w:spacing w:after="240" w:line="240" w:lineRule="auto"/>
+        <w:rPr>
+          <w:rFonts w:ascii="var(--jp-content-font-family)" w:eastAsia="Times New Roman" w:hAnsi="var(--jp-content-font-family)" w:cs="Segoe UI"/>
+          <w:color w:val="000000"/>
+          <w:sz w:val="21"/>
+          <w:szCs w:val="21"/>
+          <w:lang w:val="en-US"/>
+        </w:rPr>
+      </w:pPr>
+      <w:proofErr w:type="spellStart"/>
+      <w:r>
+        <w:rPr>
+          <w:rFonts w:ascii="var(--jp-content-font-family)" w:eastAsia="Times New Roman" w:hAnsi="var(--jp-content-font-family)" w:cs="Segoe UI"/>
+          <w:b/>
+          <w:bCs/>
+          <w:color w:val="000000"/>
+          <w:sz w:val="21"/>
+          <w:szCs w:val="21"/>
+          <w:lang w:val="en-US"/>
+        </w:rPr>
+        <w:t>Ans</w:t>
+      </w:r>
+      <w:proofErr w:type="spellEnd"/>
+      <w:r>
+        <w:rPr>
+          <w:rFonts w:ascii="var(--jp-content-font-family)" w:eastAsia="Times New Roman" w:hAnsi="var(--jp-content-font-family)" w:cs="Segoe UI"/>
+          <w:b/>
+          <w:bCs/>
+          <w:color w:val="000000"/>
+          <w:sz w:val="21"/>
+          <w:szCs w:val="21"/>
+          <w:lang w:val="en-US"/>
+        </w:rPr>
+        <w:t>:</w:t>
+      </w:r>
+      <w:r>
+        <w:rPr>
+          <w:rFonts w:ascii="var(--jp-content-font-family)" w:eastAsia="Times New Roman" w:hAnsi="var(--jp-content-font-family)" w:cs="Segoe UI"/>
+          <w:color w:val="000000"/>
+          <w:sz w:val="21"/>
+          <w:szCs w:val="21"/>
+          <w:lang w:val="en-US"/>
+        </w:rPr>
+        <w:t> There are Five core tasks in the common ML workflow:</w:t>
+      </w:r>
+    </w:p>
+    <w:p>
+      <w:pPr>
+        <w:numPr>
+          <w:ilvl w:val="0"/>
+          <w:numId w:val="6"/>
+        </w:numPr>
+        <w:shd w:val="clear" w:color="auto" w:fill="FFFFFF"/>
+        <w:spacing w:before="100" w:beforeAutospacing="1" w:after="100" w:afterAutospacing="1" w:line="240" w:lineRule="auto"/>
+        <w:rPr>
+          <w:rFonts w:ascii="var(--jp-content-font-family)" w:eastAsia="Times New Roman" w:hAnsi="var(--jp-content-font-family)" w:cs="Segoe UI"/>
+          <w:color w:val="000000"/>
+          <w:sz w:val="21"/>
+          <w:szCs w:val="21"/>
+          <w:lang w:val="en-US"/>
+        </w:rPr>
+      </w:pPr>
+      <w:r>
+        <w:rPr>
+          <w:rFonts w:ascii="var(--jp-content-font-family)" w:eastAsia="Times New Roman" w:hAnsi="var(--jp-content-font-family)" w:cs="Segoe UI"/>
+          <w:color w:val="000000"/>
+          <w:sz w:val="21"/>
+          <w:szCs w:val="21"/>
+          <w:lang w:val="en-US"/>
+        </w:rPr>
+        <w:t>Get Data: The first step in the Machine Learning process is getting data.</w:t>
+      </w:r>
+    </w:p>
+    <w:p>
+      <w:pPr>
+        <w:numPr>
+          <w:ilvl w:val="0"/>
+          <w:numId w:val="6"/>
+        </w:numPr>
+        <w:shd w:val="clear" w:color="auto" w:fill="FFFFFF"/>
+        <w:spacing w:before="100" w:beforeAutospacing="1" w:after="100" w:afterAutospacing="1" w:line="240" w:lineRule="auto"/>
+        <w:rPr>
+          <w:rFonts w:ascii="var(--jp-content-font-family)" w:eastAsia="Times New Roman" w:hAnsi="var(--jp-content-font-family)" w:cs="Segoe UI"/>
+          <w:color w:val="000000"/>
+          <w:sz w:val="21"/>
+          <w:szCs w:val="21"/>
+          <w:lang w:val="en-US"/>
+        </w:rPr>
+      </w:pPr>
+      <w:r>
+        <w:rPr>
+          <w:rFonts w:ascii="var(--jp-content-font-family)" w:eastAsia="Times New Roman" w:hAnsi="var(--jp-content-font-family)" w:cs="Segoe UI"/>
+          <w:color w:val="000000"/>
+          <w:sz w:val="21"/>
+          <w:szCs w:val="21"/>
+          <w:lang w:val="en-US"/>
+        </w:rPr>
+        <w:t>Cleaning, Preparing &amp; Manipulating Data: Real-world data often has unorganized, missing, or noisy elements.</w:t>
+      </w:r>
+    </w:p>
+    <w:p>
+      <w:pPr>
+        <w:numPr>
+          <w:ilvl w:val="0"/>
+          <w:numId w:val="6"/>
+        </w:numPr>
+        <w:shd w:val="clear" w:color="auto" w:fill="FFFFFF"/>
+        <w:spacing w:before="100" w:beforeAutospacing="1" w:after="100" w:afterAutospacing="1" w:line="240" w:lineRule="auto"/>
+        <w:rPr>
+          <w:rFonts w:ascii="var(--jp-content-font-family)" w:eastAsia="Times New Roman" w:hAnsi="var(--jp-content-font-family)" w:cs="Segoe UI"/>
+          <w:color w:val="000000"/>
+          <w:sz w:val="21"/>
+          <w:szCs w:val="21"/>
+          <w:lang w:val="en-US"/>
+        </w:rPr>
+      </w:pPr>
+      <w:r>
+        <w:rPr>
+          <w:rFonts w:ascii="var(--jp-content-font-family)" w:eastAsia="Times New Roman" w:hAnsi="var(--jp-content-font-family)" w:cs="Segoe UI"/>
+          <w:color w:val="000000"/>
+          <w:sz w:val="21"/>
+          <w:szCs w:val="21"/>
+          <w:lang w:val="en-US"/>
+        </w:rPr>
+        <w:t>Train Model: This step is where the magic happens!</w:t>
+      </w:r>
+    </w:p>
+    <w:p>
+      <w:pPr>
+        <w:numPr>
+          <w:ilvl w:val="0"/>
+          <w:numId w:val="6"/>
+        </w:numPr>
+        <w:shd w:val="clear" w:color="auto" w:fill="FFFFFF"/>
+        <w:spacing w:before="100" w:beforeAutospacing="1" w:after="100" w:afterAutospacing="1" w:line="240" w:lineRule="auto"/>
+        <w:rPr>
+          <w:rFonts w:ascii="var(--jp-content-font-family)" w:eastAsia="Times New Roman" w:hAnsi="var(--jp-content-font-family)" w:cs="Segoe UI"/>
+          <w:color w:val="000000"/>
+          <w:sz w:val="21"/>
+          <w:szCs w:val="21"/>
+          <w:lang w:val="en-US"/>
+        </w:rPr>
+      </w:pPr>
+      <w:r>
+        <w:rPr>
+          <w:rFonts w:ascii="var(--jp-content-font-family)" w:eastAsia="Times New Roman" w:hAnsi="var(--jp-content-font-family)" w:cs="Segoe UI"/>
+          <w:color w:val="000000"/>
+          <w:sz w:val="21"/>
+          <w:szCs w:val="21"/>
+          <w:lang w:val="en-US"/>
+        </w:rPr>
+        <w:t>Testing Model.</w:t>
+      </w:r>
+    </w:p>
+    <w:p>
+      <w:pPr>
+        <w:numPr>
+          <w:ilvl w:val="0"/>
+          <w:numId w:val="6"/>
+        </w:numPr>
+        <w:shd w:val="clear" w:color="auto" w:fill="FFFFFF"/>
+        <w:spacing w:before="100" w:beforeAutospacing="1" w:after="100" w:afterAutospacing="1" w:line="240" w:lineRule="auto"/>
+        <w:rPr>
+          <w:rFonts w:ascii="var(--jp-content-font-family)" w:eastAsia="Times New Roman" w:hAnsi="var(--jp-content-font-family)" w:cs="Segoe UI"/>
+          <w:color w:val="000000"/>
+          <w:sz w:val="21"/>
+          <w:szCs w:val="21"/>
+          <w:lang w:val="en-US"/>
+        </w:rPr>
+      </w:pPr>
+      <w:r>
+        <w:rPr>
+          <w:rFonts w:ascii="var(--jp-content-font-family)" w:eastAsia="Times New Roman" w:hAnsi="var(--jp-content-font-family)" w:cs="Segoe UI"/>
+          <w:color w:val="000000"/>
+          <w:sz w:val="21"/>
+          <w:szCs w:val="21"/>
+          <w:lang w:val="en-US"/>
+        </w:rPr>
+        <w:t>Improving model.</w:t>
+      </w:r>
+    </w:p>
+    <w:p>
+      <w:pPr>
+        <w:numPr>
+          <w:ilvl w:val="0"/>
+          <w:numId w:val="6"/>
+        </w:numPr>
+        <w:shd w:val="clear" w:color="auto" w:fill="FFFFFF"/>
+        <w:spacing w:before="100" w:beforeAutospacing="1" w:after="100" w:afterAutospacing="1" w:line="240" w:lineRule="auto"/>
+        <w:rPr>
+          <w:rFonts w:ascii="var(--jp-content-font-family)" w:eastAsia="Times New Roman" w:hAnsi="var(--jp-content-font-family)" w:cs="Segoe UI"/>
+          <w:color w:val="000000"/>
+          <w:sz w:val="21"/>
+          <w:szCs w:val="21"/>
+          <w:lang w:val="en-US"/>
+        </w:rPr>
+      </w:pPr>
+      <w:r>
+        <w:rPr>
+          <w:rFonts w:ascii="var(--jp-content-font-family)" w:eastAsia="Times New Roman" w:hAnsi="var(--jp-content-font-family)" w:cs="Segoe UI"/>
+          <w:color w:val="000000"/>
+          <w:sz w:val="21"/>
+          <w:szCs w:val="21"/>
+          <w:lang w:val="en-US"/>
+        </w:rPr>
+        <w:t>Data preprocessing involves transforming raw data to well-formed data sets so that data mining analytics can be applied.</w:t>
+      </w:r>
+    </w:p>
+    <w:p>
+      <w:pPr>
+        <w:numPr>
+          <w:ilvl w:val="0"/>
+          <w:numId w:val="6"/>
+        </w:numPr>
+        <w:shd w:val="clear" w:color="auto" w:fill="FFFFFF"/>
+        <w:spacing w:before="100" w:beforeAutospacing="1" w:after="100" w:afterAutospacing="1" w:line="240" w:lineRule="auto"/>
+        <w:rPr>
+          <w:rFonts w:ascii="var(--jp-content-font-family)" w:eastAsia="Times New Roman" w:hAnsi="var(--jp-content-font-family)" w:cs="Segoe UI"/>
+          <w:color w:val="000000"/>
+          <w:sz w:val="21"/>
+          <w:szCs w:val="21"/>
+          <w:lang w:val="en-US"/>
+        </w:rPr>
+      </w:pPr>
+      <w:r>
+        <w:rPr>
+          <w:rFonts w:ascii="var(--jp-content-font-family)" w:eastAsia="Times New Roman" w:hAnsi="var(--jp-content-font-family)" w:cs="Segoe UI"/>
+          <w:color w:val="000000"/>
+          <w:sz w:val="21"/>
+          <w:szCs w:val="21"/>
+          <w:lang w:val="en-US"/>
+        </w:rPr>
+        <w:t>Preprocessing involves both data validation and data imputation</w:t>
+      </w:r>
+    </w:p>
+    <w:p>
+      <w:pPr>
+        <w:numPr>
+          <w:ilvl w:val="0"/>
+          <w:numId w:val="6"/>
+        </w:numPr>
+        <w:shd w:val="clear" w:color="auto" w:fill="FFFFFF"/>
+        <w:spacing w:before="100" w:beforeAutospacing="1" w:after="100" w:afterAutospacing="1" w:line="240" w:lineRule="auto"/>
+        <w:rPr>
+          <w:rFonts w:ascii="var(--jp-content-font-family)" w:eastAsia="Times New Roman" w:hAnsi="var(--jp-content-font-family)" w:cs="Segoe UI"/>
+          <w:color w:val="000000"/>
+          <w:sz w:val="21"/>
+          <w:szCs w:val="21"/>
+          <w:lang w:val="en-US"/>
+        </w:rPr>
+      </w:pPr>
+      <w:r>
+        <w:rPr>
+          <w:rFonts w:ascii="var(--jp-content-font-family)" w:eastAsia="Times New Roman" w:hAnsi="var(--jp-content-font-family)" w:cs="Segoe UI"/>
+          <w:color w:val="000000"/>
+          <w:sz w:val="21"/>
+          <w:szCs w:val="21"/>
+          <w:lang w:val="en-US"/>
+        </w:rPr>
+        <w:t>The Goal of Data Validation is to assess whether the data in question is both complete and accurate.</w:t>
+      </w:r>
+    </w:p>
+    <w:p>
+      <w:pPr>
+        <w:numPr>
+          <w:ilvl w:val="0"/>
+          <w:numId w:val="6"/>
+        </w:numPr>
+        <w:shd w:val="clear" w:color="auto" w:fill="FFFFFF"/>
+        <w:spacing w:before="100" w:beforeAutospacing="1" w:after="100" w:afterAutospacing="1" w:line="240" w:lineRule="auto"/>
+        <w:rPr>
+          <w:rFonts w:ascii="var(--jp-content-font-family)" w:eastAsia="Times New Roman" w:hAnsi="var(--jp-content-font-family)" w:cs="Segoe UI"/>
+          <w:color w:val="000000"/>
+          <w:sz w:val="21"/>
+          <w:szCs w:val="21"/>
+          <w:lang w:val="en-US"/>
+        </w:rPr>
+      </w:pPr>
+      <w:r>
+        <w:rPr>
+          <w:rFonts w:ascii="var(--jp-content-font-family)" w:eastAsia="Times New Roman" w:hAnsi="var(--jp-content-font-family)" w:cs="Segoe UI"/>
+          <w:color w:val="000000"/>
+          <w:sz w:val="21"/>
+          <w:szCs w:val="21"/>
+          <w:lang w:val="en-US"/>
+        </w:rPr>
+        <w:t>The Goal of Data Imputation is to correct errors and input missing values, Either Manually or Automatically through business process automation (BPA) programming.</w:t>
+      </w:r>
+    </w:p>
+    <w:p>
+      <w:pPr>
+        <w:shd w:val="clear" w:color="auto" w:fill="FFFFFF"/>
+        <w:spacing w:before="100" w:beforeAutospacing="1" w:after="100" w:afterAutospacing="1" w:line="240" w:lineRule="auto"/>
+        <w:outlineLvl w:val="4"/>
+        <w:rPr>
+          <w:rFonts w:ascii="var(--jp-content-font-family)" w:eastAsia="Times New Roman" w:hAnsi="var(--jp-content-font-family)" w:cs="Segoe UI"/>
+          <w:b/>
+          <w:bCs/>
+          <w:color w:val="000000"/>
+          <w:sz w:val="20"/>
+          <w:szCs w:val="20"/>
+          <w:lang w:val="en-US"/>
+        </w:rPr>
+      </w:pPr>
+      <w:r>
+        <w:rPr>
+          <w:rFonts w:ascii="var(--jp-content-font-family)" w:eastAsia="Times New Roman" w:hAnsi="var(--jp-content-font-family)" w:cs="Segoe UI"/>
+          <w:b/>
+          <w:bCs/>
+          <w:color w:val="000000"/>
+          <w:sz w:val="20"/>
+          <w:szCs w:val="20"/>
+          <w:lang w:val="en-US"/>
+        </w:rPr>
+        <w:t xml:space="preserve">2. Describe quantitative and qualitative data in depth. Make a distinction between the </w:t>
+      </w:r>
+      <w:proofErr w:type="gramStart"/>
+      <w:r>
+        <w:rPr>
+          <w:rFonts w:ascii="var(--jp-content-font-family)" w:eastAsia="Times New Roman" w:hAnsi="var(--jp-content-font-family)" w:cs="Segoe UI"/>
+          <w:b/>
+          <w:bCs/>
+          <w:color w:val="000000"/>
+          <w:sz w:val="20"/>
+          <w:szCs w:val="20"/>
+          <w:lang w:val="en-US"/>
+        </w:rPr>
+        <w:t>two ?</w:t>
+      </w:r>
+      <w:proofErr w:type="gramEnd"/>
+    </w:p>
+    <w:p>
+      <w:pPr>
+        <w:shd w:val="clear" w:color="auto" w:fill="FFFFFF"/>
+        <w:spacing w:after="240" w:line="240" w:lineRule="auto"/>
+        <w:rPr>
+          <w:rFonts w:ascii="var(--jp-content-font-family)" w:eastAsia="Times New Roman" w:hAnsi="var(--jp-content-font-family)" w:cs="Segoe UI"/>
+          <w:color w:val="000000"/>
+          <w:sz w:val="21"/>
+          <w:szCs w:val="21"/>
+          <w:lang w:val="en-US"/>
+        </w:rPr>
+      </w:pPr>
+      <w:proofErr w:type="spellStart"/>
+      <w:r>
+        <w:rPr>
+          <w:rFonts w:ascii="var(--jp-content-font-family)" w:eastAsia="Times New Roman" w:hAnsi="var(--jp-content-font-family)" w:cs="Segoe UI"/>
+          <w:b/>
+          <w:bCs/>
+          <w:color w:val="000000"/>
+          <w:sz w:val="21"/>
+          <w:szCs w:val="21"/>
+          <w:lang w:val="en-US"/>
+        </w:rPr>
+        <w:t>Ans</w:t>
+      </w:r>
+      <w:proofErr w:type="spellEnd"/>
+      <w:r>
+        <w:rPr>
+          <w:rFonts w:ascii="var(--jp-content-font-family)" w:eastAsia="Times New Roman" w:hAnsi="var(--jp-content-font-family)" w:cs="Segoe UI"/>
+          <w:b/>
+          <w:bCs/>
+          <w:color w:val="000000"/>
+          <w:sz w:val="21"/>
+          <w:szCs w:val="21"/>
+          <w:lang w:val="en-US"/>
+        </w:rPr>
+        <w:t>:</w:t>
+      </w:r>
+      <w:r>
+        <w:rPr>
+          <w:rFonts w:ascii="var(--jp-content-font-family)" w:eastAsia="Times New Roman" w:hAnsi="var(--jp-content-font-family)" w:cs="Segoe UI"/>
+          <w:color w:val="000000"/>
+          <w:sz w:val="21"/>
+          <w:szCs w:val="21"/>
+          <w:lang w:val="en-US"/>
+        </w:rPr>
+        <w:t xml:space="preserve"> The Data Type Is Broadly Classified </w:t>
+      </w:r>
+      <w:proofErr w:type="gramStart"/>
+      <w:r>
+        <w:rPr>
+          <w:rFonts w:ascii="var(--jp-content-font-family)" w:eastAsia="Times New Roman" w:hAnsi="var(--jp-content-font-family)" w:cs="Segoe UI"/>
+          <w:color w:val="000000"/>
+          <w:sz w:val="21"/>
+          <w:szCs w:val="21"/>
+          <w:lang w:val="en-US"/>
+        </w:rPr>
+        <w:t>Into</w:t>
+      </w:r>
+      <w:proofErr w:type="gramEnd"/>
+      <w:r>
+        <w:rPr>
+          <w:rFonts w:ascii="var(--jp-content-font-family)" w:eastAsia="Times New Roman" w:hAnsi="var(--jp-content-font-family)" w:cs="Segoe UI"/>
+          <w:color w:val="000000"/>
+          <w:sz w:val="21"/>
+          <w:szCs w:val="21"/>
+          <w:lang w:val="en-US"/>
+        </w:rPr>
+        <w:t>:</w:t>
+      </w:r>
+    </w:p>
+    <w:p>
+      <w:pPr>
+        <w:numPr>
+          <w:ilvl w:val="0"/>
+          <w:numId w:val="7"/>
+        </w:numPr>
+        <w:shd w:val="clear" w:color="auto" w:fill="FFFFFF"/>
+        <w:spacing w:before="100" w:beforeAutospacing="1" w:after="100" w:afterAutospacing="1" w:line="240" w:lineRule="auto"/>
+        <w:rPr>
+          <w:rFonts w:ascii="var(--jp-content-font-family)" w:eastAsia="Times New Roman" w:hAnsi="var(--jp-content-font-family)" w:cs="Segoe UI"/>
+          <w:color w:val="000000"/>
+          <w:sz w:val="21"/>
+          <w:szCs w:val="21"/>
+          <w:lang w:val="en-US"/>
+        </w:rPr>
+      </w:pPr>
+      <w:r>
+        <w:rPr>
+          <w:rFonts w:ascii="var(--jp-content-font-family)" w:eastAsia="Times New Roman" w:hAnsi="var(--jp-content-font-family)" w:cs="Segoe UI"/>
+          <w:color w:val="000000"/>
+          <w:sz w:val="21"/>
+          <w:szCs w:val="21"/>
+          <w:lang w:val="en-US"/>
+        </w:rPr>
+        <w:t>Quantitative</w:t>
+      </w:r>
+    </w:p>
+    <w:p>
+      <w:pPr>
+        <w:numPr>
+          <w:ilvl w:val="0"/>
+          <w:numId w:val="7"/>
+        </w:numPr>
+        <w:shd w:val="clear" w:color="auto" w:fill="FFFFFF"/>
+        <w:spacing w:before="100" w:beforeAutospacing="1" w:after="100" w:afterAutospacing="1" w:line="240" w:lineRule="auto"/>
+        <w:rPr>
+          <w:rFonts w:ascii="var(--jp-content-font-family)" w:eastAsia="Times New Roman" w:hAnsi="var(--jp-content-font-family)" w:cs="Segoe UI"/>
+          <w:color w:val="000000"/>
+          <w:sz w:val="21"/>
+          <w:szCs w:val="21"/>
+          <w:lang w:val="en-US"/>
+        </w:rPr>
+      </w:pPr>
+      <w:r>
+        <w:rPr>
+          <w:rFonts w:ascii="var(--jp-content-font-family)" w:eastAsia="Times New Roman" w:hAnsi="var(--jp-content-font-family)" w:cs="Segoe UI"/>
+          <w:color w:val="000000"/>
+          <w:sz w:val="21"/>
+          <w:szCs w:val="21"/>
+          <w:lang w:val="en-US"/>
+        </w:rPr>
+        <w:t>Qualitative</w:t>
+      </w:r>
+    </w:p>
+    <w:p>
+      <w:pPr>
+        <w:numPr>
+          <w:ilvl w:val="0"/>
+          <w:numId w:val="8"/>
+        </w:numPr>
+        <w:shd w:val="clear" w:color="auto" w:fill="FFFFFF"/>
+        <w:spacing w:after="240" w:line="240" w:lineRule="auto"/>
+        <w:rPr>
+          <w:rFonts w:ascii="var(--jp-content-font-family)" w:eastAsia="Times New Roman" w:hAnsi="var(--jp-content-font-family)" w:cs="Segoe UI"/>
+          <w:color w:val="000000"/>
+          <w:sz w:val="21"/>
+          <w:szCs w:val="21"/>
+          <w:lang w:val="en-US"/>
+        </w:rPr>
+      </w:pPr>
+      <w:r>
+        <w:rPr>
+          <w:rFonts w:ascii="var(--jp-content-font-family)" w:eastAsia="Times New Roman" w:hAnsi="var(--jp-content-font-family)" w:cs="Segoe UI"/>
+          <w:b/>
+          <w:bCs/>
+          <w:color w:val="000000"/>
+          <w:sz w:val="21"/>
+          <w:szCs w:val="21"/>
+          <w:lang w:val="en-US"/>
+        </w:rPr>
+        <w:t>Quantitative Data Type:</w:t>
+      </w:r>
+      <w:r>
+        <w:rPr>
+          <w:rFonts w:ascii="var(--jp-content-font-family)" w:eastAsia="Times New Roman" w:hAnsi="var(--jp-content-font-family)" w:cs="Segoe UI"/>
+          <w:color w:val="000000"/>
+          <w:sz w:val="21"/>
+          <w:szCs w:val="21"/>
+          <w:lang w:val="en-US"/>
+        </w:rPr>
+        <w:t xml:space="preserve"> This Type </w:t>
+      </w:r>
+      <w:proofErr w:type="gramStart"/>
+      <w:r>
+        <w:rPr>
+          <w:rFonts w:ascii="var(--jp-content-font-family)" w:eastAsia="Times New Roman" w:hAnsi="var(--jp-content-font-family)" w:cs="Segoe UI"/>
+          <w:color w:val="000000"/>
+          <w:sz w:val="21"/>
+          <w:szCs w:val="21"/>
+          <w:lang w:val="en-US"/>
+        </w:rPr>
+        <w:t>Of</w:t>
+      </w:r>
+      <w:proofErr w:type="gramEnd"/>
+      <w:r>
+        <w:rPr>
+          <w:rFonts w:ascii="var(--jp-content-font-family)" w:eastAsia="Times New Roman" w:hAnsi="var(--jp-content-font-family)" w:cs="Segoe UI"/>
+          <w:color w:val="000000"/>
+          <w:sz w:val="21"/>
+          <w:szCs w:val="21"/>
+          <w:lang w:val="en-US"/>
+        </w:rPr>
+        <w:t xml:space="preserve"> Data Type Consists Of Numerical Values. Anything Which Is Measured </w:t>
+      </w:r>
+      <w:proofErr w:type="gramStart"/>
+      <w:r>
+        <w:rPr>
+          <w:rFonts w:ascii="var(--jp-content-font-family)" w:eastAsia="Times New Roman" w:hAnsi="var(--jp-content-font-family)" w:cs="Segoe UI"/>
+          <w:color w:val="000000"/>
+          <w:sz w:val="21"/>
+          <w:szCs w:val="21"/>
+          <w:lang w:val="en-US"/>
+        </w:rPr>
+        <w:t>By</w:t>
+      </w:r>
+      <w:proofErr w:type="gramEnd"/>
+      <w:r>
+        <w:rPr>
+          <w:rFonts w:ascii="var(--jp-content-font-family)" w:eastAsia="Times New Roman" w:hAnsi="var(--jp-content-font-family)" w:cs="Segoe UI"/>
+          <w:color w:val="000000"/>
+          <w:sz w:val="21"/>
+          <w:szCs w:val="21"/>
+          <w:lang w:val="en-US"/>
+        </w:rPr>
+        <w:t xml:space="preserve"> Numbers. E.G., Profit, Quantity Sold, Height, Weight, Temperature, Etc. This Is Again </w:t>
+      </w:r>
+      <w:proofErr w:type="gramStart"/>
+      <w:r>
+        <w:rPr>
+          <w:rFonts w:ascii="var(--jp-content-font-family)" w:eastAsia="Times New Roman" w:hAnsi="var(--jp-content-font-family)" w:cs="Segoe UI"/>
+          <w:color w:val="000000"/>
+          <w:sz w:val="21"/>
+          <w:szCs w:val="21"/>
+          <w:lang w:val="en-US"/>
+        </w:rPr>
+        <w:t>Of</w:t>
+      </w:r>
+      <w:proofErr w:type="gramEnd"/>
+      <w:r>
+        <w:rPr>
+          <w:rFonts w:ascii="var(--jp-content-font-family)" w:eastAsia="Times New Roman" w:hAnsi="var(--jp-content-font-family)" w:cs="Segoe UI"/>
+          <w:color w:val="000000"/>
+          <w:sz w:val="21"/>
+          <w:szCs w:val="21"/>
+          <w:lang w:val="en-US"/>
+        </w:rPr>
+        <w:t xml:space="preserve"> Two Types</w:t>
+      </w:r>
+    </w:p>
+    <w:p>
+      <w:pPr>
+        <w:numPr>
+          <w:ilvl w:val="1"/>
+          <w:numId w:val="8"/>
+        </w:numPr>
+        <w:shd w:val="clear" w:color="auto" w:fill="FFFFFF"/>
+        <w:spacing w:before="100" w:beforeAutospacing="1" w:after="100" w:afterAutospacing="1" w:line="240" w:lineRule="auto"/>
+        <w:rPr>
+          <w:rFonts w:ascii="var(--jp-content-font-family)" w:eastAsia="Times New Roman" w:hAnsi="var(--jp-content-font-family)" w:cs="Segoe UI"/>
+          <w:color w:val="000000"/>
+          <w:sz w:val="21"/>
+          <w:szCs w:val="21"/>
+          <w:lang w:val="en-US"/>
+        </w:rPr>
+      </w:pPr>
+      <w:r>
+        <w:rPr>
+          <w:rFonts w:ascii="var(--jp-content-font-family)" w:eastAsia="Times New Roman" w:hAnsi="var(--jp-content-font-family)" w:cs="Segoe UI"/>
+          <w:b/>
+          <w:bCs/>
+          <w:color w:val="000000"/>
+          <w:sz w:val="21"/>
+          <w:szCs w:val="21"/>
+          <w:lang w:val="en-US"/>
+        </w:rPr>
+        <w:t>Discrete Data Type</w:t>
+      </w:r>
+      <w:r>
+        <w:rPr>
+          <w:rFonts w:ascii="var(--jp-content-font-family)" w:eastAsia="Times New Roman" w:hAnsi="var(--jp-content-font-family)" w:cs="Segoe UI"/>
+          <w:color w:val="000000"/>
+          <w:sz w:val="21"/>
+          <w:szCs w:val="21"/>
+          <w:lang w:val="en-US"/>
+        </w:rPr>
+        <w:t xml:space="preserve">: – The Numeric Data Which Have Discrete Values </w:t>
+      </w:r>
+      <w:proofErr w:type="gramStart"/>
+      <w:r>
+        <w:rPr>
+          <w:rFonts w:ascii="var(--jp-content-font-family)" w:eastAsia="Times New Roman" w:hAnsi="var(--jp-content-font-family)" w:cs="Segoe UI"/>
+          <w:color w:val="000000"/>
+          <w:sz w:val="21"/>
+          <w:szCs w:val="21"/>
+          <w:lang w:val="en-US"/>
+        </w:rPr>
+        <w:t>Or</w:t>
+      </w:r>
+      <w:proofErr w:type="gramEnd"/>
+      <w:r>
+        <w:rPr>
+          <w:rFonts w:ascii="var(--jp-content-font-family)" w:eastAsia="Times New Roman" w:hAnsi="var(--jp-content-font-family)" w:cs="Segoe UI"/>
+          <w:color w:val="000000"/>
+          <w:sz w:val="21"/>
+          <w:szCs w:val="21"/>
+          <w:lang w:val="en-US"/>
+        </w:rPr>
+        <w:t xml:space="preserve"> Whole Numbers. This Type </w:t>
+      </w:r>
+      <w:proofErr w:type="gramStart"/>
+      <w:r>
+        <w:rPr>
+          <w:rFonts w:ascii="var(--jp-content-font-family)" w:eastAsia="Times New Roman" w:hAnsi="var(--jp-content-font-family)" w:cs="Segoe UI"/>
+          <w:color w:val="000000"/>
+          <w:sz w:val="21"/>
+          <w:szCs w:val="21"/>
+          <w:lang w:val="en-US"/>
+        </w:rPr>
+        <w:t>Of</w:t>
+      </w:r>
+      <w:proofErr w:type="gramEnd"/>
+      <w:r>
+        <w:rPr>
+          <w:rFonts w:ascii="var(--jp-content-font-family)" w:eastAsia="Times New Roman" w:hAnsi="var(--jp-content-font-family)" w:cs="Segoe UI"/>
+          <w:color w:val="000000"/>
+          <w:sz w:val="21"/>
+          <w:szCs w:val="21"/>
+          <w:lang w:val="en-US"/>
+        </w:rPr>
+        <w:t xml:space="preserve"> Variable Value If Expressed In Decimal Format Will Have No Proper Meaning. Their Values Can Be Counted. E.G.: – No. Of Cars You Have, No. Of Marbles </w:t>
+      </w:r>
+      <w:proofErr w:type="gramStart"/>
+      <w:r>
+        <w:rPr>
+          <w:rFonts w:ascii="var(--jp-content-font-family)" w:eastAsia="Times New Roman" w:hAnsi="var(--jp-content-font-family)" w:cs="Segoe UI"/>
+          <w:color w:val="000000"/>
+          <w:sz w:val="21"/>
+          <w:szCs w:val="21"/>
+          <w:lang w:val="en-US"/>
+        </w:rPr>
+        <w:t>In</w:t>
+      </w:r>
+      <w:proofErr w:type="gramEnd"/>
+      <w:r>
+        <w:rPr>
+          <w:rFonts w:ascii="var(--jp-content-font-family)" w:eastAsia="Times New Roman" w:hAnsi="var(--jp-content-font-family)" w:cs="Segoe UI"/>
+          <w:color w:val="000000"/>
+          <w:sz w:val="21"/>
+          <w:szCs w:val="21"/>
+          <w:lang w:val="en-US"/>
+        </w:rPr>
+        <w:t xml:space="preserve"> Containers, Students In A Class, Etc.</w:t>
+      </w:r>
+    </w:p>
+    <w:p>
+      <w:pPr>
+        <w:numPr>
+          <w:ilvl w:val="1"/>
+          <w:numId w:val="8"/>
+        </w:numPr>
+        <w:shd w:val="clear" w:color="auto" w:fill="FFFFFF"/>
+        <w:spacing w:before="100" w:beforeAutospacing="1" w:after="100" w:afterAutospacing="1" w:line="240" w:lineRule="auto"/>
+        <w:rPr>
+          <w:rFonts w:ascii="var(--jp-content-font-family)" w:eastAsia="Times New Roman" w:hAnsi="var(--jp-content-font-family)" w:cs="Segoe UI"/>
+          <w:color w:val="000000"/>
+          <w:sz w:val="21"/>
+          <w:szCs w:val="21"/>
+          <w:lang w:val="en-US"/>
+        </w:rPr>
+      </w:pPr>
+      <w:r>
+        <w:rPr>
+          <w:rFonts w:ascii="var(--jp-content-font-family)" w:eastAsia="Times New Roman" w:hAnsi="var(--jp-content-font-family)" w:cs="Segoe UI"/>
+          <w:b/>
+          <w:bCs/>
+          <w:color w:val="000000"/>
+          <w:sz w:val="21"/>
+          <w:szCs w:val="21"/>
+          <w:lang w:val="en-US"/>
+        </w:rPr>
+        <w:t>Continuous Data Type</w:t>
+      </w:r>
+      <w:r>
+        <w:rPr>
+          <w:rFonts w:ascii="var(--jp-content-font-family)" w:eastAsia="Times New Roman" w:hAnsi="var(--jp-content-font-family)" w:cs="Segoe UI"/>
+          <w:color w:val="000000"/>
+          <w:sz w:val="21"/>
+          <w:szCs w:val="21"/>
+          <w:lang w:val="en-US"/>
+        </w:rPr>
+        <w:t xml:space="preserve">: – The Numerical Measures Which Can Take </w:t>
+      </w:r>
+      <w:proofErr w:type="gramStart"/>
+      <w:r>
+        <w:rPr>
+          <w:rFonts w:ascii="var(--jp-content-font-family)" w:eastAsia="Times New Roman" w:hAnsi="var(--jp-content-font-family)" w:cs="Segoe UI"/>
+          <w:color w:val="000000"/>
+          <w:sz w:val="21"/>
+          <w:szCs w:val="21"/>
+          <w:lang w:val="en-US"/>
+        </w:rPr>
+        <w:t>The</w:t>
+      </w:r>
+      <w:proofErr w:type="gramEnd"/>
+      <w:r>
+        <w:rPr>
+          <w:rFonts w:ascii="var(--jp-content-font-family)" w:eastAsia="Times New Roman" w:hAnsi="var(--jp-content-font-family)" w:cs="Segoe UI"/>
+          <w:color w:val="000000"/>
+          <w:sz w:val="21"/>
+          <w:szCs w:val="21"/>
+          <w:lang w:val="en-US"/>
+        </w:rPr>
+        <w:t xml:space="preserve"> Value Within A Certain Range. This Type </w:t>
+      </w:r>
+      <w:proofErr w:type="gramStart"/>
+      <w:r>
+        <w:rPr>
+          <w:rFonts w:ascii="var(--jp-content-font-family)" w:eastAsia="Times New Roman" w:hAnsi="var(--jp-content-font-family)" w:cs="Segoe UI"/>
+          <w:color w:val="000000"/>
+          <w:sz w:val="21"/>
+          <w:szCs w:val="21"/>
+          <w:lang w:val="en-US"/>
+        </w:rPr>
+        <w:t>Of</w:t>
+      </w:r>
+      <w:proofErr w:type="gramEnd"/>
+      <w:r>
+        <w:rPr>
+          <w:rFonts w:ascii="var(--jp-content-font-family)" w:eastAsia="Times New Roman" w:hAnsi="var(--jp-content-font-family)" w:cs="Segoe UI"/>
+          <w:color w:val="000000"/>
+          <w:sz w:val="21"/>
+          <w:szCs w:val="21"/>
+          <w:lang w:val="en-US"/>
+        </w:rPr>
+        <w:t xml:space="preserve"> Variable Value If Expressed In Decimal Format Has True Meaning. Their Values Can Not Be Counted </w:t>
+      </w:r>
+      <w:proofErr w:type="gramStart"/>
+      <w:r>
+        <w:rPr>
+          <w:rFonts w:ascii="var(--jp-content-font-family)" w:eastAsia="Times New Roman" w:hAnsi="var(--jp-content-font-family)" w:cs="Segoe UI"/>
+          <w:color w:val="000000"/>
+          <w:sz w:val="21"/>
+          <w:szCs w:val="21"/>
+          <w:lang w:val="en-US"/>
+        </w:rPr>
+        <w:t>But</w:t>
+      </w:r>
+      <w:proofErr w:type="gramEnd"/>
+      <w:r>
+        <w:rPr>
+          <w:rFonts w:ascii="var(--jp-content-font-family)" w:eastAsia="Times New Roman" w:hAnsi="var(--jp-content-font-family)" w:cs="Segoe UI"/>
+          <w:color w:val="000000"/>
+          <w:sz w:val="21"/>
+          <w:szCs w:val="21"/>
+          <w:lang w:val="en-US"/>
+        </w:rPr>
+        <w:t xml:space="preserve"> Measured. The Value Can Be Infinite E.G.: Height, Weight, Time, Area, Distance, Measurement </w:t>
+      </w:r>
+      <w:proofErr w:type="gramStart"/>
+      <w:r>
+        <w:rPr>
+          <w:rFonts w:ascii="var(--jp-content-font-family)" w:eastAsia="Times New Roman" w:hAnsi="var(--jp-content-font-family)" w:cs="Segoe UI"/>
+          <w:color w:val="000000"/>
+          <w:sz w:val="21"/>
+          <w:szCs w:val="21"/>
+          <w:lang w:val="en-US"/>
+        </w:rPr>
+        <w:t>Of</w:t>
+      </w:r>
+      <w:proofErr w:type="gramEnd"/>
+      <w:r>
+        <w:rPr>
+          <w:rFonts w:ascii="var(--jp-content-font-family)" w:eastAsia="Times New Roman" w:hAnsi="var(--jp-content-font-family)" w:cs="Segoe UI"/>
+          <w:color w:val="000000"/>
+          <w:sz w:val="21"/>
+          <w:szCs w:val="21"/>
+          <w:lang w:val="en-US"/>
+        </w:rPr>
+        <w:t xml:space="preserve"> Rainfall, Etc.</w:t>
+      </w:r>
+    </w:p>
+    <w:p>
+      <w:pPr>
+        <w:numPr>
+          <w:ilvl w:val="0"/>
+          <w:numId w:val="8"/>
+        </w:numPr>
+        <w:shd w:val="clear" w:color="auto" w:fill="FFFFFF"/>
+        <w:spacing w:after="240" w:line="240" w:lineRule="auto"/>
+        <w:rPr>
+          <w:rFonts w:ascii="var(--jp-content-font-family)" w:eastAsia="Times New Roman" w:hAnsi="var(--jp-content-font-family)" w:cs="Segoe UI"/>
+          <w:color w:val="000000"/>
+          <w:sz w:val="21"/>
+          <w:szCs w:val="21"/>
+          <w:lang w:val="en-US"/>
+        </w:rPr>
+      </w:pPr>
+      <w:r>
+        <w:rPr>
+          <w:rFonts w:ascii="var(--jp-content-font-family)" w:eastAsia="Times New Roman" w:hAnsi="var(--jp-content-font-family)" w:cs="Segoe UI"/>
+          <w:b/>
+          <w:bCs/>
+          <w:color w:val="000000"/>
+          <w:sz w:val="21"/>
+          <w:szCs w:val="21"/>
+          <w:lang w:val="en-US"/>
+        </w:rPr>
+        <w:t>Qualitative Data Type:</w:t>
+      </w:r>
+      <w:r>
+        <w:rPr>
+          <w:rFonts w:ascii="var(--jp-content-font-family)" w:eastAsia="Times New Roman" w:hAnsi="var(--jp-content-font-family)" w:cs="Segoe UI"/>
+          <w:color w:val="000000"/>
+          <w:sz w:val="21"/>
+          <w:szCs w:val="21"/>
+          <w:lang w:val="en-US"/>
+        </w:rPr>
+        <w:t xml:space="preserve"> These Are </w:t>
+      </w:r>
+      <w:proofErr w:type="gramStart"/>
+      <w:r>
+        <w:rPr>
+          <w:rFonts w:ascii="var(--jp-content-font-family)" w:eastAsia="Times New Roman" w:hAnsi="var(--jp-content-font-family)" w:cs="Segoe UI"/>
+          <w:color w:val="000000"/>
+          <w:sz w:val="21"/>
+          <w:szCs w:val="21"/>
+          <w:lang w:val="en-US"/>
+        </w:rPr>
+        <w:t>The</w:t>
+      </w:r>
+      <w:proofErr w:type="gramEnd"/>
+      <w:r>
+        <w:rPr>
+          <w:rFonts w:ascii="var(--jp-content-font-family)" w:eastAsia="Times New Roman" w:hAnsi="var(--jp-content-font-family)" w:cs="Segoe UI"/>
+          <w:color w:val="000000"/>
+          <w:sz w:val="21"/>
+          <w:szCs w:val="21"/>
+          <w:lang w:val="en-US"/>
+        </w:rPr>
+        <w:t xml:space="preserve"> Data Types That Cannot Be Expressed In Numbers. This Describes Categories </w:t>
+      </w:r>
+      <w:proofErr w:type="gramStart"/>
+      <w:r>
+        <w:rPr>
+          <w:rFonts w:ascii="var(--jp-content-font-family)" w:eastAsia="Times New Roman" w:hAnsi="var(--jp-content-font-family)" w:cs="Segoe UI"/>
+          <w:color w:val="000000"/>
+          <w:sz w:val="21"/>
+          <w:szCs w:val="21"/>
+          <w:lang w:val="en-US"/>
+        </w:rPr>
+        <w:t>Or</w:t>
+      </w:r>
+      <w:proofErr w:type="gramEnd"/>
+      <w:r>
+        <w:rPr>
+          <w:rFonts w:ascii="var(--jp-content-font-family)" w:eastAsia="Times New Roman" w:hAnsi="var(--jp-content-font-family)" w:cs="Segoe UI"/>
+          <w:color w:val="000000"/>
+          <w:sz w:val="21"/>
+          <w:szCs w:val="21"/>
+          <w:lang w:val="en-US"/>
+        </w:rPr>
+        <w:t xml:space="preserve"> Groups And Is Hence Known As The Categorical Data Type. This Can Be Divided </w:t>
+      </w:r>
+      <w:proofErr w:type="gramStart"/>
+      <w:r>
+        <w:rPr>
+          <w:rFonts w:ascii="var(--jp-content-font-family)" w:eastAsia="Times New Roman" w:hAnsi="var(--jp-content-font-family)" w:cs="Segoe UI"/>
+          <w:color w:val="000000"/>
+          <w:sz w:val="21"/>
+          <w:szCs w:val="21"/>
+          <w:lang w:val="en-US"/>
+        </w:rPr>
+        <w:t>Into:-</w:t>
+      </w:r>
+      <w:proofErr w:type="gramEnd"/>
+    </w:p>
+    <w:p>
+      <w:pPr>
+        <w:numPr>
+          <w:ilvl w:val="1"/>
+          <w:numId w:val="8"/>
+        </w:numPr>
+        <w:shd w:val="clear" w:color="auto" w:fill="FFFFFF"/>
+        <w:spacing w:before="100" w:beforeAutospacing="1" w:after="100" w:afterAutospacing="1" w:line="240" w:lineRule="auto"/>
+        <w:rPr>
+          <w:rFonts w:ascii="var(--jp-content-font-family)" w:eastAsia="Times New Roman" w:hAnsi="var(--jp-content-font-family)" w:cs="Segoe UI"/>
+          <w:color w:val="000000"/>
+          <w:sz w:val="21"/>
+          <w:szCs w:val="21"/>
+          <w:lang w:val="en-US"/>
+        </w:rPr>
+      </w:pPr>
+      <w:r>
+        <w:rPr>
+          <w:rFonts w:ascii="var(--jp-content-font-family)" w:eastAsia="Times New Roman" w:hAnsi="var(--jp-content-font-family)" w:cs="Segoe UI"/>
+          <w:b/>
+          <w:bCs/>
+          <w:color w:val="000000"/>
+          <w:sz w:val="21"/>
+          <w:szCs w:val="21"/>
+          <w:lang w:val="en-US"/>
+        </w:rPr>
+        <w:t>Structured Data:</w:t>
+      </w:r>
+      <w:r>
+        <w:rPr>
+          <w:rFonts w:ascii="var(--jp-content-font-family)" w:eastAsia="Times New Roman" w:hAnsi="var(--jp-content-font-family)" w:cs="Segoe UI"/>
+          <w:color w:val="000000"/>
+          <w:sz w:val="21"/>
+          <w:szCs w:val="21"/>
+          <w:lang w:val="en-US"/>
+        </w:rPr>
+        <w:t xml:space="preserve"> This Type </w:t>
+      </w:r>
+      <w:proofErr w:type="gramStart"/>
+      <w:r>
+        <w:rPr>
+          <w:rFonts w:ascii="var(--jp-content-font-family)" w:eastAsia="Times New Roman" w:hAnsi="var(--jp-content-font-family)" w:cs="Segoe UI"/>
+          <w:color w:val="000000"/>
+          <w:sz w:val="21"/>
+          <w:szCs w:val="21"/>
+          <w:lang w:val="en-US"/>
+        </w:rPr>
+        <w:t>Of</w:t>
+      </w:r>
+      <w:proofErr w:type="gramEnd"/>
+      <w:r>
+        <w:rPr>
+          <w:rFonts w:ascii="var(--jp-content-font-family)" w:eastAsia="Times New Roman" w:hAnsi="var(--jp-content-font-family)" w:cs="Segoe UI"/>
+          <w:color w:val="000000"/>
+          <w:sz w:val="21"/>
+          <w:szCs w:val="21"/>
+          <w:lang w:val="en-US"/>
+        </w:rPr>
+        <w:t xml:space="preserve"> Data Is Either Number Or Words. This Can Take Numerical Values </w:t>
+      </w:r>
+      <w:proofErr w:type="gramStart"/>
+      <w:r>
+        <w:rPr>
+          <w:rFonts w:ascii="var(--jp-content-font-family)" w:eastAsia="Times New Roman" w:hAnsi="var(--jp-content-font-family)" w:cs="Segoe UI"/>
+          <w:color w:val="000000"/>
+          <w:sz w:val="21"/>
+          <w:szCs w:val="21"/>
+          <w:lang w:val="en-US"/>
+        </w:rPr>
+        <w:t>But</w:t>
+      </w:r>
+      <w:proofErr w:type="gramEnd"/>
+      <w:r>
+        <w:rPr>
+          <w:rFonts w:ascii="var(--jp-content-font-family)" w:eastAsia="Times New Roman" w:hAnsi="var(--jp-content-font-family)" w:cs="Segoe UI"/>
+          <w:color w:val="000000"/>
+          <w:sz w:val="21"/>
+          <w:szCs w:val="21"/>
+          <w:lang w:val="en-US"/>
+        </w:rPr>
+        <w:t xml:space="preserve"> Mathematical Operations Cannot Be Performed On It. This Type </w:t>
+      </w:r>
+      <w:proofErr w:type="gramStart"/>
+      <w:r>
+        <w:rPr>
+          <w:rFonts w:ascii="var(--jp-content-font-family)" w:eastAsia="Times New Roman" w:hAnsi="var(--jp-content-font-family)" w:cs="Segoe UI"/>
+          <w:color w:val="000000"/>
+          <w:sz w:val="21"/>
+          <w:szCs w:val="21"/>
+          <w:lang w:val="en-US"/>
+        </w:rPr>
+        <w:t>Of</w:t>
+      </w:r>
+      <w:proofErr w:type="gramEnd"/>
+      <w:r>
+        <w:rPr>
+          <w:rFonts w:ascii="var(--jp-content-font-family)" w:eastAsia="Times New Roman" w:hAnsi="var(--jp-content-font-family)" w:cs="Segoe UI"/>
+          <w:color w:val="000000"/>
+          <w:sz w:val="21"/>
+          <w:szCs w:val="21"/>
+          <w:lang w:val="en-US"/>
+        </w:rPr>
+        <w:t xml:space="preserve"> Data Is Expressed In Tabular Format. E.G.) Sunny=1, Cloudy=2, Windy=3 Or Binary Form Data Like 0 Or1, Good </w:t>
+      </w:r>
+      <w:proofErr w:type="gramStart"/>
+      <w:r>
+        <w:rPr>
+          <w:rFonts w:ascii="var(--jp-content-font-family)" w:eastAsia="Times New Roman" w:hAnsi="var(--jp-content-font-family)" w:cs="Segoe UI"/>
+          <w:color w:val="000000"/>
+          <w:sz w:val="21"/>
+          <w:szCs w:val="21"/>
+          <w:lang w:val="en-US"/>
+        </w:rPr>
+        <w:t>Or</w:t>
+      </w:r>
+      <w:proofErr w:type="gramEnd"/>
+      <w:r>
+        <w:rPr>
+          <w:rFonts w:ascii="var(--jp-content-font-family)" w:eastAsia="Times New Roman" w:hAnsi="var(--jp-content-font-family)" w:cs="Segoe UI"/>
+          <w:color w:val="000000"/>
+          <w:sz w:val="21"/>
+          <w:szCs w:val="21"/>
+          <w:lang w:val="en-US"/>
+        </w:rPr>
+        <w:t xml:space="preserve"> Bad, Etc.</w:t>
+      </w:r>
+    </w:p>
+    <w:p>
+      <w:pPr>
+        <w:numPr>
+          <w:ilvl w:val="1"/>
+          <w:numId w:val="8"/>
+        </w:numPr>
+        <w:shd w:val="clear" w:color="auto" w:fill="FFFFFF"/>
+        <w:spacing w:before="100" w:beforeAutospacing="1" w:after="100" w:afterAutospacing="1" w:line="240" w:lineRule="auto"/>
+        <w:rPr>
+          <w:rFonts w:ascii="var(--jp-content-font-family)" w:eastAsia="Times New Roman" w:hAnsi="var(--jp-content-font-family)" w:cs="Segoe UI"/>
+          <w:color w:val="000000"/>
+          <w:sz w:val="21"/>
+          <w:szCs w:val="21"/>
+          <w:lang w:val="en-US"/>
+        </w:rPr>
+      </w:pPr>
+      <w:r>
+        <w:rPr>
+          <w:rFonts w:ascii="var(--jp-content-font-family)" w:eastAsia="Times New Roman" w:hAnsi="var(--jp-content-font-family)" w:cs="Segoe UI"/>
+          <w:b/>
+          <w:bCs/>
+          <w:color w:val="000000"/>
+          <w:sz w:val="21"/>
+          <w:szCs w:val="21"/>
+          <w:lang w:val="en-US"/>
+        </w:rPr>
+        <w:t>Unstructured Data:</w:t>
+      </w:r>
+      <w:r>
+        <w:rPr>
+          <w:rFonts w:ascii="var(--jp-content-font-family)" w:eastAsia="Times New Roman" w:hAnsi="var(--jp-content-font-family)" w:cs="Segoe UI"/>
+          <w:color w:val="000000"/>
+          <w:sz w:val="21"/>
+          <w:szCs w:val="21"/>
+          <w:lang w:val="en-US"/>
+        </w:rPr>
+        <w:t xml:space="preserve"> This Type </w:t>
+      </w:r>
+      <w:proofErr w:type="gramStart"/>
+      <w:r>
+        <w:rPr>
+          <w:rFonts w:ascii="var(--jp-content-font-family)" w:eastAsia="Times New Roman" w:hAnsi="var(--jp-content-font-family)" w:cs="Segoe UI"/>
+          <w:color w:val="000000"/>
+          <w:sz w:val="21"/>
+          <w:szCs w:val="21"/>
+          <w:lang w:val="en-US"/>
+        </w:rPr>
+        <w:t>Of</w:t>
+      </w:r>
+      <w:proofErr w:type="gramEnd"/>
+      <w:r>
+        <w:rPr>
+          <w:rFonts w:ascii="var(--jp-content-font-family)" w:eastAsia="Times New Roman" w:hAnsi="var(--jp-content-font-family)" w:cs="Segoe UI"/>
+          <w:color w:val="000000"/>
+          <w:sz w:val="21"/>
+          <w:szCs w:val="21"/>
+          <w:lang w:val="en-US"/>
+        </w:rPr>
+        <w:t xml:space="preserve"> Data Does Not Have The Proper Format And Therefore Known As Unstructured </w:t>
+      </w:r>
+      <w:proofErr w:type="spellStart"/>
+      <w:r>
+        <w:rPr>
+          <w:rFonts w:ascii="var(--jp-content-font-family)" w:eastAsia="Times New Roman" w:hAnsi="var(--jp-content-font-family)" w:cs="Segoe UI"/>
+          <w:color w:val="000000"/>
+          <w:sz w:val="21"/>
+          <w:szCs w:val="21"/>
+          <w:lang w:val="en-US"/>
+        </w:rPr>
+        <w:t>Data.This</w:t>
+      </w:r>
+      <w:proofErr w:type="spellEnd"/>
+      <w:r>
+        <w:rPr>
+          <w:rFonts w:ascii="var(--jp-content-font-family)" w:eastAsia="Times New Roman" w:hAnsi="var(--jp-content-font-family)" w:cs="Segoe UI"/>
+          <w:color w:val="000000"/>
+          <w:sz w:val="21"/>
+          <w:szCs w:val="21"/>
+          <w:lang w:val="en-US"/>
+        </w:rPr>
+        <w:t xml:space="preserve"> Comprises Textual Data, Sounds, Images, Videos, Etc.</w:t>
+      </w:r>
+    </w:p>
+    <w:p>
+      <w:pPr>
+        <w:shd w:val="clear" w:color="auto" w:fill="FFFFFF"/>
+        <w:spacing w:before="100" w:beforeAutospacing="1" w:after="100" w:afterAutospacing="1" w:line="240" w:lineRule="auto"/>
+        <w:outlineLvl w:val="4"/>
+        <w:rPr>
+          <w:rFonts w:ascii="var(--jp-content-font-family)" w:eastAsia="Times New Roman" w:hAnsi="var(--jp-content-font-family)" w:cs="Segoe UI"/>
+          <w:b/>
+          <w:bCs/>
+          <w:color w:val="000000"/>
+          <w:sz w:val="20"/>
+          <w:szCs w:val="20"/>
+          <w:lang w:val="en-US"/>
+        </w:rPr>
+      </w:pPr>
+      <w:r>
+        <w:rPr>
+          <w:rFonts w:ascii="var(--jp-content-font-family)" w:eastAsia="Times New Roman" w:hAnsi="var(--jp-content-font-family)" w:cs="Segoe UI"/>
+          <w:b/>
+          <w:bCs/>
+          <w:color w:val="000000"/>
+          <w:sz w:val="20"/>
+          <w:szCs w:val="20"/>
+          <w:lang w:val="en-US"/>
+        </w:rPr>
+        <w:t xml:space="preserve">3. Create a basic data collection that includes some sample records. Have at least one attribute from each of the machine learning data </w:t>
+      </w:r>
+      <w:proofErr w:type="gramStart"/>
+      <w:r>
+        <w:rPr>
+          <w:rFonts w:ascii="var(--jp-content-font-family)" w:eastAsia="Times New Roman" w:hAnsi="var(--jp-content-font-family)" w:cs="Segoe UI"/>
+          <w:b/>
+          <w:bCs/>
+          <w:color w:val="000000"/>
+          <w:sz w:val="20"/>
+          <w:szCs w:val="20"/>
+          <w:lang w:val="en-US"/>
+        </w:rPr>
+        <w:t>types ?</w:t>
+      </w:r>
+      <w:proofErr w:type="gramEnd"/>
+    </w:p>
+    <w:p>
+      <w:pPr>
+        <w:shd w:val="clear" w:color="auto" w:fill="FFFFFF"/>
+        <w:spacing w:after="240" w:line="240" w:lineRule="auto"/>
+        <w:rPr>
+          <w:rFonts w:ascii="var(--jp-content-font-family)" w:eastAsia="Times New Roman" w:hAnsi="var(--jp-content-font-family)" w:cs="Segoe UI"/>
+          <w:color w:val="000000"/>
+          <w:sz w:val="21"/>
+          <w:szCs w:val="21"/>
+          <w:lang w:val="en-US"/>
+        </w:rPr>
+      </w:pPr>
+      <w:proofErr w:type="spellStart"/>
+      <w:r>
+        <w:rPr>
+          <w:rFonts w:ascii="var(--jp-content-font-family)" w:eastAsia="Times New Roman" w:hAnsi="var(--jp-content-font-family)" w:cs="Segoe UI"/>
+          <w:b/>
+          <w:bCs/>
+          <w:color w:val="000000"/>
+          <w:sz w:val="21"/>
+          <w:szCs w:val="21"/>
+          <w:lang w:val="en-US"/>
+        </w:rPr>
+        <w:t>Ans</w:t>
+      </w:r>
+      <w:proofErr w:type="spellEnd"/>
+      <w:r>
+        <w:rPr>
+          <w:rFonts w:ascii="var(--jp-content-font-family)" w:eastAsia="Times New Roman" w:hAnsi="var(--jp-content-font-family)" w:cs="Segoe UI"/>
+          <w:b/>
+          <w:bCs/>
+          <w:color w:val="000000"/>
+          <w:sz w:val="21"/>
+          <w:szCs w:val="21"/>
+          <w:lang w:val="en-US"/>
+        </w:rPr>
+        <w:t>:</w:t>
+      </w:r>
+      <w:r>
+        <w:rPr>
+          <w:rFonts w:ascii="var(--jp-content-font-family)" w:eastAsia="Times New Roman" w:hAnsi="var(--jp-content-font-family)" w:cs="Segoe UI"/>
+          <w:color w:val="000000"/>
+          <w:sz w:val="21"/>
+          <w:szCs w:val="21"/>
+          <w:lang w:val="en-US"/>
+        </w:rPr>
+        <w:t> The following is a basic data collection that includes some sample records.</w:t>
+      </w:r>
+    </w:p>
+    <w:p>
+      <w:pPr>
+        <w:numPr>
+          <w:ilvl w:val="0"/>
+          <w:numId w:val="9"/>
+        </w:numPr>
+        <w:shd w:val="clear" w:color="auto" w:fill="FFFFFF"/>
+        <w:spacing w:after="240" w:line="240" w:lineRule="auto"/>
+        <w:rPr>
+          <w:rFonts w:ascii="var(--jp-content-font-family)" w:eastAsia="Times New Roman" w:hAnsi="var(--jp-content-font-family)" w:cs="Segoe UI"/>
+          <w:color w:val="000000"/>
+          <w:sz w:val="21"/>
+          <w:szCs w:val="21"/>
+          <w:lang w:val="en-US"/>
+        </w:rPr>
+      </w:pPr>
+      <w:r>
+        <w:rPr>
+          <w:rFonts w:ascii="var(--jp-content-font-family)" w:eastAsia="Times New Roman" w:hAnsi="var(--jp-content-font-family)" w:cs="Segoe UI"/>
+          <w:b/>
+          <w:bCs/>
+          <w:color w:val="000000"/>
+          <w:sz w:val="21"/>
+          <w:szCs w:val="21"/>
+          <w:lang w:val="en-US"/>
+        </w:rPr>
+        <w:t>Determine What Information You Want to Collect:</w:t>
+      </w:r>
+      <w:r>
+        <w:rPr>
+          <w:rFonts w:ascii="var(--jp-content-font-family)" w:eastAsia="Times New Roman" w:hAnsi="var(--jp-content-font-family)" w:cs="Segoe UI"/>
+          <w:color w:val="000000"/>
+          <w:sz w:val="21"/>
+          <w:szCs w:val="21"/>
+          <w:lang w:val="en-US"/>
+        </w:rPr>
+        <w:t xml:space="preserve"> The first thing you need to do is choose what details you want to collect. You’ll need to decide what topics the information will cover, </w:t>
+      </w:r>
+      <w:r>
+        <w:rPr>
+          <w:rFonts w:ascii="var(--jp-content-font-family)" w:eastAsia="Times New Roman" w:hAnsi="var(--jp-content-font-family)" w:cs="Segoe UI"/>
+          <w:color w:val="000000"/>
+          <w:sz w:val="21"/>
+          <w:szCs w:val="21"/>
+          <w:lang w:val="en-US"/>
+        </w:rPr>
         <w:lastRenderedPageBreak/>
-        <w:t>1. Make a comparison between:</w:t>
-      </w:r>
-    </w:p>
-    <w:p/>
-    <w:p>
-      <w:r>
-        <w:t>1. Data with nominal and ordinal values</w:t>
-      </w:r>
-    </w:p>
-    <w:p/>
-    <w:p>
-      <w:r>
-        <w:t>2. Histogram and box plot</w:t>
-      </w:r>
-    </w:p>
-    <w:p/>
-    <w:p>
-      <w:r>
-        <w:t>3. The average and median</w:t>
+        <w:t>who you want to collect it from and how much data you need. Your goals — what you hope to accomplish using your data — will determine your answers to these questions. As an example, you may decide to collect data about which type of articles are most popular on your website among visitors who are between the ages of 18 and 34. You might also choose to gather information about the average age of all of the customers who bought a product from your company within the last month.</w:t>
+      </w:r>
+    </w:p>
+    <w:p>
+      <w:pPr>
+        <w:numPr>
+          <w:ilvl w:val="0"/>
+          <w:numId w:val="9"/>
+        </w:numPr>
+        <w:shd w:val="clear" w:color="auto" w:fill="FFFFFF"/>
+        <w:spacing w:after="240" w:line="240" w:lineRule="auto"/>
+        <w:rPr>
+          <w:rFonts w:ascii="var(--jp-content-font-family)" w:eastAsia="Times New Roman" w:hAnsi="var(--jp-content-font-family)" w:cs="Segoe UI"/>
+          <w:color w:val="000000"/>
+          <w:sz w:val="21"/>
+          <w:szCs w:val="21"/>
+          <w:lang w:val="en-US"/>
+        </w:rPr>
+      </w:pPr>
+      <w:r>
+        <w:rPr>
+          <w:rFonts w:ascii="var(--jp-content-font-family)" w:eastAsia="Times New Roman" w:hAnsi="var(--jp-content-font-family)" w:cs="Segoe UI"/>
+          <w:b/>
+          <w:bCs/>
+          <w:color w:val="000000"/>
+          <w:sz w:val="21"/>
+          <w:szCs w:val="21"/>
+          <w:lang w:val="en-US"/>
+        </w:rPr>
+        <w:t>Set a Timeframe for Data Collection:</w:t>
+      </w:r>
+      <w:r>
+        <w:rPr>
+          <w:rFonts w:ascii="var(--jp-content-font-family)" w:eastAsia="Times New Roman" w:hAnsi="var(--jp-content-font-family)" w:cs="Segoe UI"/>
+          <w:color w:val="000000"/>
+          <w:sz w:val="21"/>
+          <w:szCs w:val="21"/>
+          <w:lang w:val="en-US"/>
+        </w:rPr>
+        <w:t> Next, you can start formulating your plan for how you’ll collect your data. In the early stages of your planning process, you should establish a timeframe for your data collection. You may want to gather some types of data continuously. When it comes to transactional data and website visitor data, for example, you may want to set up a method for tracking that data over the long term. If you’re tracking data for a specific campaign, however, you’ll track it over a defined period. In these instances, you’ll have a schedule for when you’ll start and end your data collection.</w:t>
+      </w:r>
+    </w:p>
+    <w:p>
+      <w:pPr>
+        <w:numPr>
+          <w:ilvl w:val="0"/>
+          <w:numId w:val="9"/>
+        </w:numPr>
+        <w:shd w:val="clear" w:color="auto" w:fill="FFFFFF"/>
+        <w:spacing w:after="240" w:line="240" w:lineRule="auto"/>
+        <w:rPr>
+          <w:rFonts w:ascii="var(--jp-content-font-family)" w:eastAsia="Times New Roman" w:hAnsi="var(--jp-content-font-family)" w:cs="Segoe UI"/>
+          <w:color w:val="000000"/>
+          <w:sz w:val="21"/>
+          <w:szCs w:val="21"/>
+          <w:lang w:val="en-US"/>
+        </w:rPr>
+      </w:pPr>
+      <w:r>
+        <w:rPr>
+          <w:rFonts w:ascii="var(--jp-content-font-family)" w:eastAsia="Times New Roman" w:hAnsi="var(--jp-content-font-family)" w:cs="Segoe UI"/>
+          <w:b/>
+          <w:bCs/>
+          <w:color w:val="000000"/>
+          <w:sz w:val="21"/>
+          <w:szCs w:val="21"/>
+          <w:lang w:val="en-US"/>
+        </w:rPr>
+        <w:t>Determine Your Data Collection Method:</w:t>
+      </w:r>
+      <w:r>
+        <w:rPr>
+          <w:rFonts w:ascii="var(--jp-content-font-family)" w:eastAsia="Times New Roman" w:hAnsi="var(--jp-content-font-family)" w:cs="Segoe UI"/>
+          <w:color w:val="000000"/>
+          <w:sz w:val="21"/>
+          <w:szCs w:val="21"/>
+          <w:lang w:val="en-US"/>
+        </w:rPr>
+        <w:t> At this step, you will choose the data collection method that will make up the core of your data-gathering strategy. To select the right collection method, you’ll need to consider the type of information you want to collect, the timeframe over which you’ll obtain it and the other aspects you determined.</w:t>
+      </w:r>
+    </w:p>
+    <w:p>
+      <w:pPr>
+        <w:numPr>
+          <w:ilvl w:val="0"/>
+          <w:numId w:val="9"/>
+        </w:numPr>
+        <w:shd w:val="clear" w:color="auto" w:fill="FFFFFF"/>
+        <w:spacing w:after="240" w:line="240" w:lineRule="auto"/>
+        <w:rPr>
+          <w:rFonts w:ascii="var(--jp-content-font-family)" w:eastAsia="Times New Roman" w:hAnsi="var(--jp-content-font-family)" w:cs="Segoe UI"/>
+          <w:color w:val="000000"/>
+          <w:sz w:val="21"/>
+          <w:szCs w:val="21"/>
+          <w:lang w:val="en-US"/>
+        </w:rPr>
+      </w:pPr>
+      <w:r>
+        <w:rPr>
+          <w:rFonts w:ascii="var(--jp-content-font-family)" w:eastAsia="Times New Roman" w:hAnsi="var(--jp-content-font-family)" w:cs="Segoe UI"/>
+          <w:b/>
+          <w:bCs/>
+          <w:color w:val="000000"/>
+          <w:sz w:val="21"/>
+          <w:szCs w:val="21"/>
+          <w:lang w:val="en-US"/>
+        </w:rPr>
+        <w:t>Collect the Data:</w:t>
+      </w:r>
+      <w:r>
+        <w:rPr>
+          <w:rFonts w:ascii="var(--jp-content-font-family)" w:eastAsia="Times New Roman" w:hAnsi="var(--jp-content-font-family)" w:cs="Segoe UI"/>
+          <w:color w:val="000000"/>
+          <w:sz w:val="21"/>
+          <w:szCs w:val="21"/>
+          <w:lang w:val="en-US"/>
+        </w:rPr>
+        <w:t> Once you have finalized your plan, you can implement your data collection strategy and start collecting data. You can store and organize your data in your DMP. Be sure to stick to your plan and check on its progress regularly. It may be useful to create a schedule for when you will check in with how your data collection is proceeding, especially if you are collecting data continuously. You may want to make updates to your plan as conditions change and you get new information.</w:t>
+      </w:r>
+    </w:p>
+    <w:p>
+      <w:pPr>
+        <w:numPr>
+          <w:ilvl w:val="0"/>
+          <w:numId w:val="9"/>
+        </w:numPr>
+        <w:shd w:val="clear" w:color="auto" w:fill="FFFFFF"/>
+        <w:spacing w:after="240" w:line="240" w:lineRule="auto"/>
+        <w:rPr>
+          <w:rFonts w:ascii="var(--jp-content-font-family)" w:eastAsia="Times New Roman" w:hAnsi="var(--jp-content-font-family)" w:cs="Segoe UI"/>
+          <w:color w:val="000000"/>
+          <w:sz w:val="21"/>
+          <w:szCs w:val="21"/>
+          <w:lang w:val="en-US"/>
+        </w:rPr>
+      </w:pPr>
+      <w:r>
+        <w:rPr>
+          <w:rFonts w:ascii="var(--jp-content-font-family)" w:eastAsia="Times New Roman" w:hAnsi="var(--jp-content-font-family)" w:cs="Segoe UI"/>
+          <w:b/>
+          <w:bCs/>
+          <w:color w:val="000000"/>
+          <w:sz w:val="21"/>
+          <w:szCs w:val="21"/>
+          <w:lang w:val="en-US"/>
+        </w:rPr>
+        <w:t>Analyze the Data and Implement Your Findings:</w:t>
+      </w:r>
+      <w:r>
+        <w:rPr>
+          <w:rFonts w:ascii="var(--jp-content-font-family)" w:eastAsia="Times New Roman" w:hAnsi="var(--jp-content-font-family)" w:cs="Segoe UI"/>
+          <w:color w:val="000000"/>
+          <w:sz w:val="21"/>
+          <w:szCs w:val="21"/>
+          <w:lang w:val="en-US"/>
+        </w:rPr>
+        <w:t> Once you’ve collected all of your data, it’s time to analyze it and organize your findings. The analysis phase is crucial because it turns raw data into valuable insights that you can use to enhance your marketing strategies, products and business decisions. You can use the analytics tools built into our DMP to help with this step. Once you’ve uncovered the patterns and insights in your data, you can implement the findings to improve your business.</w:t>
+      </w:r>
+    </w:p>
+    <w:p>
+      <w:pPr>
+        <w:shd w:val="clear" w:color="auto" w:fill="FFFFFF"/>
+        <w:spacing w:before="100" w:beforeAutospacing="1" w:after="100" w:afterAutospacing="1" w:line="240" w:lineRule="auto"/>
+        <w:outlineLvl w:val="4"/>
+        <w:rPr>
+          <w:rFonts w:ascii="var(--jp-content-font-family)" w:eastAsia="Times New Roman" w:hAnsi="var(--jp-content-font-family)" w:cs="Segoe UI"/>
+          <w:b/>
+          <w:bCs/>
+          <w:color w:val="000000"/>
+          <w:sz w:val="20"/>
+          <w:szCs w:val="20"/>
+          <w:lang w:val="en-US"/>
+        </w:rPr>
+      </w:pPr>
+      <w:r>
+        <w:rPr>
+          <w:rFonts w:ascii="var(--jp-content-font-family)" w:eastAsia="Times New Roman" w:hAnsi="var(--jp-content-font-family)" w:cs="Segoe UI"/>
+          <w:b/>
+          <w:bCs/>
+          <w:color w:val="000000"/>
+          <w:sz w:val="20"/>
+          <w:szCs w:val="20"/>
+          <w:lang w:val="en-US"/>
+        </w:rPr>
+        <w:t xml:space="preserve">4. What are the various causes of machine learning data issues? What are the </w:t>
+      </w:r>
+      <w:proofErr w:type="gramStart"/>
+      <w:r>
+        <w:rPr>
+          <w:rFonts w:ascii="var(--jp-content-font-family)" w:eastAsia="Times New Roman" w:hAnsi="var(--jp-content-font-family)" w:cs="Segoe UI"/>
+          <w:b/>
+          <w:bCs/>
+          <w:color w:val="000000"/>
+          <w:sz w:val="20"/>
+          <w:szCs w:val="20"/>
+          <w:lang w:val="en-US"/>
+        </w:rPr>
+        <w:t>ramifications ?</w:t>
+      </w:r>
+      <w:proofErr w:type="gramEnd"/>
+    </w:p>
+    <w:p>
+      <w:pPr>
+        <w:shd w:val="clear" w:color="auto" w:fill="FFFFFF"/>
+        <w:spacing w:after="240" w:line="240" w:lineRule="auto"/>
+        <w:rPr>
+          <w:rFonts w:ascii="var(--jp-content-font-family)" w:eastAsia="Times New Roman" w:hAnsi="var(--jp-content-font-family)" w:cs="Segoe UI"/>
+          <w:color w:val="000000"/>
+          <w:sz w:val="21"/>
+          <w:szCs w:val="21"/>
+          <w:lang w:val="en-US"/>
+        </w:rPr>
+      </w:pPr>
+      <w:proofErr w:type="spellStart"/>
+      <w:r>
+        <w:rPr>
+          <w:rFonts w:ascii="var(--jp-content-font-family)" w:eastAsia="Times New Roman" w:hAnsi="var(--jp-content-font-family)" w:cs="Segoe UI"/>
+          <w:b/>
+          <w:bCs/>
+          <w:color w:val="000000"/>
+          <w:sz w:val="21"/>
+          <w:szCs w:val="21"/>
+          <w:lang w:val="en-US"/>
+        </w:rPr>
+        <w:t>Ans</w:t>
+      </w:r>
+      <w:proofErr w:type="spellEnd"/>
+      <w:r>
+        <w:rPr>
+          <w:rFonts w:ascii="var(--jp-content-font-family)" w:eastAsia="Times New Roman" w:hAnsi="var(--jp-content-font-family)" w:cs="Segoe UI"/>
+          <w:b/>
+          <w:bCs/>
+          <w:color w:val="000000"/>
+          <w:sz w:val="21"/>
+          <w:szCs w:val="21"/>
+          <w:lang w:val="en-US"/>
+        </w:rPr>
+        <w:t>:</w:t>
+      </w:r>
+      <w:r>
+        <w:rPr>
+          <w:rFonts w:ascii="var(--jp-content-font-family)" w:eastAsia="Times New Roman" w:hAnsi="var(--jp-content-font-family)" w:cs="Segoe UI"/>
+          <w:color w:val="000000"/>
+          <w:sz w:val="21"/>
+          <w:szCs w:val="21"/>
+          <w:lang w:val="en-US"/>
+        </w:rPr>
+        <w:t> Noisy data, dirty data, and incomplete data are the quintessential enemies of ideal Machine Learning. The solution to this conundrum is to take the time to evaluate and scope data with meticulous data governance, data integration, and data exploration until you get clear data. Ramifications or major issues in machine learning are:</w:t>
+      </w:r>
+    </w:p>
+    <w:p>
+      <w:pPr>
+        <w:numPr>
+          <w:ilvl w:val="0"/>
+          <w:numId w:val="10"/>
+        </w:numPr>
+        <w:shd w:val="clear" w:color="auto" w:fill="FFFFFF"/>
+        <w:spacing w:before="100" w:beforeAutospacing="1" w:after="100" w:afterAutospacing="1" w:line="240" w:lineRule="auto"/>
+        <w:rPr>
+          <w:rFonts w:ascii="var(--jp-content-font-family)" w:eastAsia="Times New Roman" w:hAnsi="var(--jp-content-font-family)" w:cs="Segoe UI"/>
+          <w:color w:val="000000"/>
+          <w:sz w:val="21"/>
+          <w:szCs w:val="21"/>
+          <w:lang w:val="en-US"/>
+        </w:rPr>
+      </w:pPr>
+      <w:r>
+        <w:rPr>
+          <w:rFonts w:ascii="var(--jp-content-font-family)" w:eastAsia="Times New Roman" w:hAnsi="var(--jp-content-font-family)" w:cs="Segoe UI"/>
+          <w:color w:val="000000"/>
+          <w:sz w:val="21"/>
+          <w:szCs w:val="21"/>
+          <w:lang w:val="en-US"/>
+        </w:rPr>
+        <w:t>Five practical issues in machine learning and the business implications Data quality.</w:t>
+      </w:r>
+    </w:p>
+    <w:p>
+      <w:pPr>
+        <w:numPr>
+          <w:ilvl w:val="0"/>
+          <w:numId w:val="10"/>
+        </w:numPr>
+        <w:shd w:val="clear" w:color="auto" w:fill="FFFFFF"/>
+        <w:spacing w:before="100" w:beforeAutospacing="1" w:after="100" w:afterAutospacing="1" w:line="240" w:lineRule="auto"/>
+        <w:rPr>
+          <w:rFonts w:ascii="var(--jp-content-font-family)" w:eastAsia="Times New Roman" w:hAnsi="var(--jp-content-font-family)" w:cs="Segoe UI"/>
+          <w:color w:val="000000"/>
+          <w:sz w:val="21"/>
+          <w:szCs w:val="21"/>
+          <w:lang w:val="en-US"/>
+        </w:rPr>
+      </w:pPr>
+      <w:r>
+        <w:rPr>
+          <w:rFonts w:ascii="var(--jp-content-font-family)" w:eastAsia="Times New Roman" w:hAnsi="var(--jp-content-font-family)" w:cs="Segoe UI"/>
+          <w:color w:val="000000"/>
+          <w:sz w:val="21"/>
+          <w:szCs w:val="21"/>
+          <w:lang w:val="en-US"/>
+        </w:rPr>
+        <w:t>Machine learning systems rely on data.</w:t>
+      </w:r>
+    </w:p>
+    <w:p>
+      <w:pPr>
+        <w:numPr>
+          <w:ilvl w:val="0"/>
+          <w:numId w:val="10"/>
+        </w:numPr>
+        <w:shd w:val="clear" w:color="auto" w:fill="FFFFFF"/>
+        <w:spacing w:before="100" w:beforeAutospacing="1" w:after="100" w:afterAutospacing="1" w:line="240" w:lineRule="auto"/>
+        <w:rPr>
+          <w:rFonts w:ascii="var(--jp-content-font-family)" w:eastAsia="Times New Roman" w:hAnsi="var(--jp-content-font-family)" w:cs="Segoe UI"/>
+          <w:color w:val="000000"/>
+          <w:sz w:val="21"/>
+          <w:szCs w:val="21"/>
+          <w:lang w:val="en-US"/>
+        </w:rPr>
+      </w:pPr>
+      <w:r>
+        <w:rPr>
+          <w:rFonts w:ascii="var(--jp-content-font-family)" w:eastAsia="Times New Roman" w:hAnsi="var(--jp-content-font-family)" w:cs="Segoe UI"/>
+          <w:color w:val="000000"/>
+          <w:sz w:val="21"/>
+          <w:szCs w:val="21"/>
+          <w:lang w:val="en-US"/>
+        </w:rPr>
+        <w:t>The complexity and quality trade-off.</w:t>
+      </w:r>
+    </w:p>
+    <w:p>
+      <w:pPr>
+        <w:numPr>
+          <w:ilvl w:val="0"/>
+          <w:numId w:val="10"/>
+        </w:numPr>
+        <w:shd w:val="clear" w:color="auto" w:fill="FFFFFF"/>
+        <w:spacing w:before="100" w:beforeAutospacing="1" w:after="100" w:afterAutospacing="1" w:line="240" w:lineRule="auto"/>
+        <w:rPr>
+          <w:rFonts w:ascii="var(--jp-content-font-family)" w:eastAsia="Times New Roman" w:hAnsi="var(--jp-content-font-family)" w:cs="Segoe UI"/>
+          <w:color w:val="000000"/>
+          <w:sz w:val="21"/>
+          <w:szCs w:val="21"/>
+          <w:lang w:val="en-US"/>
+        </w:rPr>
+      </w:pPr>
+      <w:r>
+        <w:rPr>
+          <w:rFonts w:ascii="var(--jp-content-font-family)" w:eastAsia="Times New Roman" w:hAnsi="var(--jp-content-font-family)" w:cs="Segoe UI"/>
+          <w:color w:val="000000"/>
+          <w:sz w:val="21"/>
+          <w:szCs w:val="21"/>
+          <w:lang w:val="en-US"/>
+        </w:rPr>
+        <w:t>Sampling bias in data.</w:t>
+      </w:r>
+    </w:p>
+    <w:p>
+      <w:pPr>
+        <w:numPr>
+          <w:ilvl w:val="0"/>
+          <w:numId w:val="10"/>
+        </w:numPr>
+        <w:shd w:val="clear" w:color="auto" w:fill="FFFFFF"/>
+        <w:spacing w:before="100" w:beforeAutospacing="1" w:after="100" w:afterAutospacing="1" w:line="240" w:lineRule="auto"/>
+        <w:rPr>
+          <w:rFonts w:ascii="var(--jp-content-font-family)" w:eastAsia="Times New Roman" w:hAnsi="var(--jp-content-font-family)" w:cs="Segoe UI"/>
+          <w:color w:val="000000"/>
+          <w:sz w:val="21"/>
+          <w:szCs w:val="21"/>
+          <w:lang w:val="en-US"/>
+        </w:rPr>
+      </w:pPr>
+      <w:r>
+        <w:rPr>
+          <w:rFonts w:ascii="var(--jp-content-font-family)" w:eastAsia="Times New Roman" w:hAnsi="var(--jp-content-font-family)" w:cs="Segoe UI"/>
+          <w:color w:val="000000"/>
+          <w:sz w:val="21"/>
+          <w:szCs w:val="21"/>
+          <w:lang w:val="en-US"/>
+        </w:rPr>
+        <w:t>Changing expectations and concept drift.</w:t>
+      </w:r>
+    </w:p>
+    <w:p>
+      <w:pPr>
+        <w:numPr>
+          <w:ilvl w:val="0"/>
+          <w:numId w:val="10"/>
+        </w:numPr>
+        <w:shd w:val="clear" w:color="auto" w:fill="FFFFFF"/>
+        <w:spacing w:before="100" w:beforeAutospacing="1" w:after="100" w:afterAutospacing="1" w:line="240" w:lineRule="auto"/>
+        <w:rPr>
+          <w:rFonts w:ascii="var(--jp-content-font-family)" w:eastAsia="Times New Roman" w:hAnsi="var(--jp-content-font-family)" w:cs="Segoe UI"/>
+          <w:color w:val="000000"/>
+          <w:sz w:val="21"/>
+          <w:szCs w:val="21"/>
+          <w:lang w:val="en-US"/>
+        </w:rPr>
+      </w:pPr>
+      <w:r>
+        <w:rPr>
+          <w:rFonts w:ascii="var(--jp-content-font-family)" w:eastAsia="Times New Roman" w:hAnsi="var(--jp-content-font-family)" w:cs="Segoe UI"/>
+          <w:color w:val="000000"/>
+          <w:sz w:val="21"/>
+          <w:szCs w:val="21"/>
+          <w:lang w:val="en-US"/>
+        </w:rPr>
+        <w:t>Monitoring and maintenance.</w:t>
+      </w:r>
+      <w:bookmarkStart w:id="0" w:name="_GoBack"/>
+      <w:bookmarkEnd w:id="0"/>
+    </w:p>
+    <w:p>
+      <w:pPr>
+        <w:shd w:val="clear" w:color="auto" w:fill="FFFFFF"/>
+        <w:spacing w:before="100" w:beforeAutospacing="1" w:after="100" w:afterAutospacing="1" w:line="240" w:lineRule="auto"/>
+        <w:outlineLvl w:val="4"/>
+        <w:rPr>
+          <w:rFonts w:ascii="var(--jp-content-font-family)" w:eastAsia="Times New Roman" w:hAnsi="var(--jp-content-font-family)" w:cs="Segoe UI"/>
+          <w:b/>
+          <w:bCs/>
+          <w:color w:val="000000"/>
+          <w:sz w:val="20"/>
+          <w:szCs w:val="20"/>
+          <w:lang w:val="en-US"/>
+        </w:rPr>
+      </w:pPr>
+      <w:r>
+        <w:rPr>
+          <w:rFonts w:ascii="var(--jp-content-font-family)" w:eastAsia="Times New Roman" w:hAnsi="var(--jp-content-font-family)" w:cs="Segoe UI"/>
+          <w:b/>
+          <w:bCs/>
+          <w:color w:val="000000"/>
+          <w:sz w:val="20"/>
+          <w:szCs w:val="20"/>
+          <w:lang w:val="en-US"/>
+        </w:rPr>
+        <w:t xml:space="preserve">5. Demonstrate various approaches to categorical data exploration with appropriate </w:t>
+      </w:r>
+      <w:proofErr w:type="gramStart"/>
+      <w:r>
+        <w:rPr>
+          <w:rFonts w:ascii="var(--jp-content-font-family)" w:eastAsia="Times New Roman" w:hAnsi="var(--jp-content-font-family)" w:cs="Segoe UI"/>
+          <w:b/>
+          <w:bCs/>
+          <w:color w:val="000000"/>
+          <w:sz w:val="20"/>
+          <w:szCs w:val="20"/>
+          <w:lang w:val="en-US"/>
+        </w:rPr>
+        <w:t>examples ?</w:t>
+      </w:r>
+      <w:proofErr w:type="gramEnd"/>
+    </w:p>
+    <w:p>
+      <w:pPr>
+        <w:shd w:val="clear" w:color="auto" w:fill="FFFFFF"/>
+        <w:spacing w:after="240" w:line="240" w:lineRule="auto"/>
+        <w:rPr>
+          <w:rFonts w:ascii="var(--jp-content-font-family)" w:eastAsia="Times New Roman" w:hAnsi="var(--jp-content-font-family)" w:cs="Segoe UI"/>
+          <w:color w:val="000000"/>
+          <w:sz w:val="21"/>
+          <w:szCs w:val="21"/>
+          <w:lang w:val="en-US"/>
+        </w:rPr>
+      </w:pPr>
+      <w:proofErr w:type="spellStart"/>
+      <w:r>
+        <w:rPr>
+          <w:rFonts w:ascii="var(--jp-content-font-family)" w:eastAsia="Times New Roman" w:hAnsi="var(--jp-content-font-family)" w:cs="Segoe UI"/>
+          <w:b/>
+          <w:bCs/>
+          <w:color w:val="000000"/>
+          <w:sz w:val="21"/>
+          <w:szCs w:val="21"/>
+          <w:lang w:val="en-US"/>
+        </w:rPr>
+        <w:t>Ans</w:t>
+      </w:r>
+      <w:proofErr w:type="spellEnd"/>
+      <w:r>
+        <w:rPr>
+          <w:rFonts w:ascii="var(--jp-content-font-family)" w:eastAsia="Times New Roman" w:hAnsi="var(--jp-content-font-family)" w:cs="Segoe UI"/>
+          <w:b/>
+          <w:bCs/>
+          <w:color w:val="000000"/>
+          <w:sz w:val="21"/>
+          <w:szCs w:val="21"/>
+          <w:lang w:val="en-US"/>
+        </w:rPr>
+        <w:t>:</w:t>
+      </w:r>
+      <w:r>
+        <w:rPr>
+          <w:rFonts w:ascii="var(--jp-content-font-family)" w:eastAsia="Times New Roman" w:hAnsi="var(--jp-content-font-family)" w:cs="Segoe UI"/>
+          <w:color w:val="000000"/>
+          <w:sz w:val="21"/>
+          <w:szCs w:val="21"/>
+          <w:lang w:val="en-US"/>
+        </w:rPr>
+        <w:t> Various approaches to categorical data exploration are:</w:t>
+      </w:r>
+    </w:p>
+    <w:p>
+      <w:pPr>
+        <w:numPr>
+          <w:ilvl w:val="0"/>
+          <w:numId w:val="11"/>
+        </w:numPr>
+        <w:shd w:val="clear" w:color="auto" w:fill="FFFFFF"/>
+        <w:spacing w:before="100" w:beforeAutospacing="1" w:after="100" w:afterAutospacing="1" w:line="240" w:lineRule="auto"/>
+        <w:rPr>
+          <w:rFonts w:ascii="var(--jp-content-font-family)" w:eastAsia="Times New Roman" w:hAnsi="var(--jp-content-font-family)" w:cs="Segoe UI"/>
+          <w:color w:val="000000"/>
+          <w:sz w:val="21"/>
+          <w:szCs w:val="21"/>
+          <w:lang w:val="en-US"/>
+        </w:rPr>
+      </w:pPr>
+      <w:r>
+        <w:rPr>
+          <w:rFonts w:ascii="var(--jp-content-font-family)" w:eastAsia="Times New Roman" w:hAnsi="var(--jp-content-font-family)" w:cs="Segoe UI"/>
+          <w:b/>
+          <w:bCs/>
+          <w:color w:val="000000"/>
+          <w:sz w:val="21"/>
+          <w:szCs w:val="21"/>
+          <w:lang w:val="en-US"/>
+        </w:rPr>
+        <w:t>Unique value count:</w:t>
+      </w:r>
+      <w:r>
+        <w:rPr>
+          <w:rFonts w:ascii="var(--jp-content-font-family)" w:eastAsia="Times New Roman" w:hAnsi="var(--jp-content-font-family)" w:cs="Segoe UI"/>
+          <w:color w:val="000000"/>
+          <w:sz w:val="21"/>
+          <w:szCs w:val="21"/>
+          <w:lang w:val="en-US"/>
+        </w:rPr>
+        <w:t> One of the first things which can be useful during data exploration is to see how many unique values</w:t>
+      </w:r>
+    </w:p>
+    <w:p>
+      <w:pPr>
+        <w:shd w:val="clear" w:color="auto" w:fill="FFFFFF"/>
+        <w:spacing w:after="120" w:line="240" w:lineRule="auto"/>
+        <w:rPr>
+          <w:rFonts w:ascii="var(--jp-content-font-family)" w:eastAsia="Times New Roman" w:hAnsi="var(--jp-content-font-family)" w:cs="Segoe UI"/>
+          <w:color w:val="000000"/>
+          <w:sz w:val="21"/>
+          <w:szCs w:val="21"/>
+          <w:lang w:val="en-US"/>
+        </w:rPr>
+      </w:pPr>
+      <w:r>
+        <w:rPr>
+          <w:rFonts w:ascii="var(--jp-content-font-family)" w:eastAsia="Times New Roman" w:hAnsi="var(--jp-content-font-family)" w:cs="Segoe UI"/>
+          <w:color w:val="000000"/>
+          <w:sz w:val="21"/>
+          <w:szCs w:val="21"/>
+          <w:lang w:val="en-US"/>
+        </w:rPr>
+        <w:lastRenderedPageBreak/>
+        <w:t>are there in categorical columns. 2. </w:t>
+      </w:r>
+      <w:r>
+        <w:rPr>
+          <w:rFonts w:ascii="var(--jp-content-font-family)" w:eastAsia="Times New Roman" w:hAnsi="var(--jp-content-font-family)" w:cs="Segoe UI"/>
+          <w:b/>
+          <w:bCs/>
+          <w:color w:val="000000"/>
+          <w:sz w:val="21"/>
+          <w:szCs w:val="21"/>
+          <w:lang w:val="en-US"/>
+        </w:rPr>
+        <w:t>Frequency Count:</w:t>
+      </w:r>
+      <w:r>
+        <w:rPr>
+          <w:rFonts w:ascii="var(--jp-content-font-family)" w:eastAsia="Times New Roman" w:hAnsi="var(--jp-content-font-family)" w:cs="Segoe UI"/>
+          <w:color w:val="000000"/>
+          <w:sz w:val="21"/>
+          <w:szCs w:val="21"/>
+          <w:lang w:val="en-US"/>
+        </w:rPr>
+        <w:t> Frequency count is finding how frequent individual values occur in column. 3. </w:t>
+      </w:r>
+      <w:r>
+        <w:rPr>
+          <w:rFonts w:ascii="var(--jp-content-font-family)" w:eastAsia="Times New Roman" w:hAnsi="var(--jp-content-font-family)" w:cs="Segoe UI"/>
+          <w:b/>
+          <w:bCs/>
+          <w:color w:val="000000"/>
+          <w:sz w:val="21"/>
+          <w:szCs w:val="21"/>
+          <w:lang w:val="en-US"/>
+        </w:rPr>
+        <w:t>Variance:</w:t>
+      </w:r>
+      <w:r>
+        <w:rPr>
+          <w:rFonts w:ascii="var(--jp-content-font-family)" w:eastAsia="Times New Roman" w:hAnsi="var(--jp-content-font-family)" w:cs="Segoe UI"/>
+          <w:color w:val="000000"/>
+          <w:sz w:val="21"/>
+          <w:szCs w:val="21"/>
+          <w:lang w:val="en-US"/>
+        </w:rPr>
+        <w:t> Variance gives a good indication how the values are spread. 4. </w:t>
+      </w:r>
+      <w:r>
+        <w:rPr>
+          <w:rFonts w:ascii="var(--jp-content-font-family)" w:eastAsia="Times New Roman" w:hAnsi="var(--jp-content-font-family)" w:cs="Segoe UI"/>
+          <w:b/>
+          <w:bCs/>
+          <w:color w:val="000000"/>
+          <w:sz w:val="21"/>
+          <w:szCs w:val="21"/>
+          <w:lang w:val="en-US"/>
+        </w:rPr>
+        <w:t>Pareto Analysis:</w:t>
+      </w:r>
+      <w:r>
+        <w:rPr>
+          <w:rFonts w:ascii="var(--jp-content-font-family)" w:eastAsia="Times New Roman" w:hAnsi="var(--jp-content-font-family)" w:cs="Segoe UI"/>
+          <w:color w:val="000000"/>
+          <w:sz w:val="21"/>
+          <w:szCs w:val="21"/>
+          <w:lang w:val="en-US"/>
+        </w:rPr>
+        <w:t> Pareto analysis is a creative way of focusing on what is important. Pareto 80–20 rule can be effectively used in data exploration. 5. </w:t>
+      </w:r>
+      <w:r>
+        <w:rPr>
+          <w:rFonts w:ascii="var(--jp-content-font-family)" w:eastAsia="Times New Roman" w:hAnsi="var(--jp-content-font-family)" w:cs="Segoe UI"/>
+          <w:b/>
+          <w:bCs/>
+          <w:color w:val="000000"/>
+          <w:sz w:val="21"/>
+          <w:szCs w:val="21"/>
+          <w:lang w:val="en-US"/>
+        </w:rPr>
+        <w:t>Histogram:</w:t>
+      </w:r>
+      <w:r>
+        <w:rPr>
+          <w:rFonts w:ascii="var(--jp-content-font-family)" w:eastAsia="Times New Roman" w:hAnsi="var(--jp-content-font-family)" w:cs="Segoe UI"/>
+          <w:color w:val="000000"/>
+          <w:sz w:val="21"/>
+          <w:szCs w:val="21"/>
+          <w:lang w:val="en-US"/>
+        </w:rPr>
+        <w:t xml:space="preserve"> Histogram are one of the data scientists </w:t>
+      </w:r>
+      <w:proofErr w:type="spellStart"/>
+      <w:r>
+        <w:rPr>
+          <w:rFonts w:ascii="var(--jp-content-font-family)" w:eastAsia="Times New Roman" w:hAnsi="var(--jp-content-font-family)" w:cs="Segoe UI"/>
+          <w:color w:val="000000"/>
+          <w:sz w:val="21"/>
+          <w:szCs w:val="21"/>
+          <w:lang w:val="en-US"/>
+        </w:rPr>
+        <w:t>favourite</w:t>
+      </w:r>
+      <w:proofErr w:type="spellEnd"/>
+      <w:r>
+        <w:rPr>
+          <w:rFonts w:ascii="var(--jp-content-font-family)" w:eastAsia="Times New Roman" w:hAnsi="var(--jp-content-font-family)" w:cs="Segoe UI"/>
+          <w:color w:val="000000"/>
+          <w:sz w:val="21"/>
+          <w:szCs w:val="21"/>
+          <w:lang w:val="en-US"/>
+        </w:rPr>
+        <w:t xml:space="preserve"> data exploration techniques. It gives information on the range of values in which most of the values fall. It also gives information on whether there is any skew in data. 6. </w:t>
+      </w:r>
+      <w:r>
+        <w:rPr>
+          <w:rFonts w:ascii="var(--jp-content-font-family)" w:eastAsia="Times New Roman" w:hAnsi="var(--jp-content-font-family)" w:cs="Segoe UI"/>
+          <w:b/>
+          <w:bCs/>
+          <w:color w:val="000000"/>
+          <w:sz w:val="21"/>
+          <w:szCs w:val="21"/>
+          <w:lang w:val="en-US"/>
+        </w:rPr>
+        <w:t>Correlation Heat-map between all numeric columns:</w:t>
+      </w:r>
+      <w:r>
+        <w:rPr>
+          <w:rFonts w:ascii="var(--jp-content-font-family)" w:eastAsia="Times New Roman" w:hAnsi="var(--jp-content-font-family)" w:cs="Segoe UI"/>
+          <w:color w:val="000000"/>
+          <w:sz w:val="21"/>
+          <w:szCs w:val="21"/>
+          <w:lang w:val="en-US"/>
+        </w:rPr>
+        <w:t> The term correlation refers to a mutual relationship or association between two things. 7. </w:t>
+      </w:r>
+      <w:r>
+        <w:rPr>
+          <w:rFonts w:ascii="var(--jp-content-font-family)" w:eastAsia="Times New Roman" w:hAnsi="var(--jp-content-font-family)" w:cs="Segoe UI"/>
+          <w:b/>
+          <w:bCs/>
+          <w:color w:val="000000"/>
+          <w:sz w:val="21"/>
+          <w:szCs w:val="21"/>
+          <w:lang w:val="en-US"/>
+        </w:rPr>
+        <w:t>Pearson Correlation and Trend between two numeric columns:</w:t>
+      </w:r>
+      <w:r>
+        <w:rPr>
+          <w:rFonts w:ascii="var(--jp-content-font-family)" w:eastAsia="Times New Roman" w:hAnsi="var(--jp-content-font-family)" w:cs="Segoe UI"/>
+          <w:color w:val="000000"/>
+          <w:sz w:val="21"/>
+          <w:szCs w:val="21"/>
+          <w:lang w:val="en-US"/>
+        </w:rPr>
+        <w:t xml:space="preserve"> Once you have </w:t>
+      </w:r>
+      <w:proofErr w:type="spellStart"/>
+      <w:r>
+        <w:rPr>
+          <w:rFonts w:ascii="var(--jp-content-font-family)" w:eastAsia="Times New Roman" w:hAnsi="var(--jp-content-font-family)" w:cs="Segoe UI"/>
+          <w:color w:val="000000"/>
+          <w:sz w:val="21"/>
+          <w:szCs w:val="21"/>
+          <w:lang w:val="en-US"/>
+        </w:rPr>
+        <w:t>visualised</w:t>
+      </w:r>
+      <w:proofErr w:type="spellEnd"/>
+      <w:r>
+        <w:rPr>
+          <w:rFonts w:ascii="var(--jp-content-font-family)" w:eastAsia="Times New Roman" w:hAnsi="var(--jp-content-font-family)" w:cs="Segoe UI"/>
+          <w:color w:val="000000"/>
+          <w:sz w:val="21"/>
+          <w:szCs w:val="21"/>
+          <w:lang w:val="en-US"/>
+        </w:rPr>
+        <w:t xml:space="preserve"> correlation heat-</w:t>
+      </w:r>
+      <w:proofErr w:type="gramStart"/>
+      <w:r>
+        <w:rPr>
+          <w:rFonts w:ascii="var(--jp-content-font-family)" w:eastAsia="Times New Roman" w:hAnsi="var(--jp-content-font-family)" w:cs="Segoe UI"/>
+          <w:color w:val="000000"/>
+          <w:sz w:val="21"/>
+          <w:szCs w:val="21"/>
+          <w:lang w:val="en-US"/>
+        </w:rPr>
+        <w:t>map ,</w:t>
+      </w:r>
+      <w:proofErr w:type="gramEnd"/>
+      <w:r>
+        <w:rPr>
+          <w:rFonts w:ascii="var(--jp-content-font-family)" w:eastAsia="Times New Roman" w:hAnsi="var(--jp-content-font-family)" w:cs="Segoe UI"/>
+          <w:color w:val="000000"/>
+          <w:sz w:val="21"/>
+          <w:szCs w:val="21"/>
+          <w:lang w:val="en-US"/>
+        </w:rPr>
+        <w:t xml:space="preserve"> the next step is to see the correlation trend between two specific numeric columns. 8. </w:t>
+      </w:r>
+      <w:r>
+        <w:rPr>
+          <w:rFonts w:ascii="var(--jp-content-font-family)" w:eastAsia="Times New Roman" w:hAnsi="var(--jp-content-font-family)" w:cs="Segoe UI"/>
+          <w:b/>
+          <w:bCs/>
+          <w:color w:val="000000"/>
+          <w:sz w:val="21"/>
+          <w:szCs w:val="21"/>
+          <w:lang w:val="en-US"/>
+        </w:rPr>
+        <w:t>Outlier overview:</w:t>
+      </w:r>
+      <w:r>
+        <w:rPr>
+          <w:rFonts w:ascii="var(--jp-content-font-family)" w:eastAsia="Times New Roman" w:hAnsi="var(--jp-content-font-family)" w:cs="Segoe UI"/>
+          <w:color w:val="000000"/>
+          <w:sz w:val="21"/>
+          <w:szCs w:val="21"/>
+          <w:lang w:val="en-US"/>
+        </w:rPr>
+        <w:t xml:space="preserve"> Finding something unusual in data is called Outlier detection (also known as anomaly detection). These outliers represent something unusual, </w:t>
+      </w:r>
+      <w:proofErr w:type="gramStart"/>
+      <w:r>
+        <w:rPr>
+          <w:rFonts w:ascii="var(--jp-content-font-family)" w:eastAsia="Times New Roman" w:hAnsi="var(--jp-content-font-family)" w:cs="Segoe UI"/>
+          <w:color w:val="000000"/>
+          <w:sz w:val="21"/>
+          <w:szCs w:val="21"/>
+          <w:lang w:val="en-US"/>
+        </w:rPr>
+        <w:t>rare ,</w:t>
+      </w:r>
+      <w:proofErr w:type="gramEnd"/>
+      <w:r>
+        <w:rPr>
+          <w:rFonts w:ascii="var(--jp-content-font-family)" w:eastAsia="Times New Roman" w:hAnsi="var(--jp-content-font-family)" w:cs="Segoe UI"/>
+          <w:color w:val="000000"/>
+          <w:sz w:val="21"/>
+          <w:szCs w:val="21"/>
+          <w:lang w:val="en-US"/>
+        </w:rPr>
+        <w:t xml:space="preserve"> anomaly or something exceptional.</w:t>
+      </w:r>
+    </w:p>
+    <w:p>
+      <w:pPr>
+        <w:shd w:val="clear" w:color="auto" w:fill="FFFFFF"/>
+        <w:spacing w:before="100" w:beforeAutospacing="1" w:after="100" w:afterAutospacing="1" w:line="240" w:lineRule="auto"/>
+        <w:outlineLvl w:val="4"/>
+        <w:rPr>
+          <w:rFonts w:ascii="var(--jp-content-font-family)" w:eastAsia="Times New Roman" w:hAnsi="var(--jp-content-font-family)" w:cs="Segoe UI"/>
+          <w:b/>
+          <w:bCs/>
+          <w:color w:val="000000"/>
+          <w:sz w:val="20"/>
+          <w:szCs w:val="20"/>
+          <w:lang w:val="en-US"/>
+        </w:rPr>
+      </w:pPr>
+      <w:r>
+        <w:rPr>
+          <w:rFonts w:ascii="var(--jp-content-font-family)" w:eastAsia="Times New Roman" w:hAnsi="var(--jp-content-font-family)" w:cs="Segoe UI"/>
+          <w:b/>
+          <w:bCs/>
+          <w:color w:val="000000"/>
+          <w:sz w:val="20"/>
+          <w:szCs w:val="20"/>
+          <w:lang w:val="en-US"/>
+        </w:rPr>
+        <w:t xml:space="preserve">6. How would the learning activity be affected if certain variables have missing values? Having said that, what can be done about </w:t>
+      </w:r>
+      <w:proofErr w:type="gramStart"/>
+      <w:r>
+        <w:rPr>
+          <w:rFonts w:ascii="var(--jp-content-font-family)" w:eastAsia="Times New Roman" w:hAnsi="var(--jp-content-font-family)" w:cs="Segoe UI"/>
+          <w:b/>
+          <w:bCs/>
+          <w:color w:val="000000"/>
+          <w:sz w:val="20"/>
+          <w:szCs w:val="20"/>
+          <w:lang w:val="en-US"/>
+        </w:rPr>
+        <w:t>it ?</w:t>
+      </w:r>
+      <w:proofErr w:type="gramEnd"/>
+    </w:p>
+    <w:p>
+      <w:pPr>
+        <w:shd w:val="clear" w:color="auto" w:fill="FFFFFF"/>
+        <w:spacing w:after="240" w:line="240" w:lineRule="auto"/>
+        <w:rPr>
+          <w:rFonts w:ascii="var(--jp-content-font-family)" w:eastAsia="Times New Roman" w:hAnsi="var(--jp-content-font-family)" w:cs="Segoe UI"/>
+          <w:color w:val="000000"/>
+          <w:sz w:val="21"/>
+          <w:szCs w:val="21"/>
+          <w:lang w:val="en-US"/>
+        </w:rPr>
+      </w:pPr>
+      <w:proofErr w:type="spellStart"/>
+      <w:r>
+        <w:rPr>
+          <w:rFonts w:ascii="var(--jp-content-font-family)" w:eastAsia="Times New Roman" w:hAnsi="var(--jp-content-font-family)" w:cs="Segoe UI"/>
+          <w:b/>
+          <w:bCs/>
+          <w:color w:val="000000"/>
+          <w:sz w:val="21"/>
+          <w:szCs w:val="21"/>
+          <w:lang w:val="en-US"/>
+        </w:rPr>
+        <w:t>Ans</w:t>
+      </w:r>
+      <w:proofErr w:type="spellEnd"/>
+      <w:r>
+        <w:rPr>
+          <w:rFonts w:ascii="var(--jp-content-font-family)" w:eastAsia="Times New Roman" w:hAnsi="var(--jp-content-font-family)" w:cs="Segoe UI"/>
+          <w:b/>
+          <w:bCs/>
+          <w:color w:val="000000"/>
+          <w:sz w:val="21"/>
+          <w:szCs w:val="21"/>
+          <w:lang w:val="en-US"/>
+        </w:rPr>
+        <w:t>:</w:t>
+      </w:r>
+      <w:r>
+        <w:rPr>
+          <w:rFonts w:ascii="var(--jp-content-font-family)" w:eastAsia="Times New Roman" w:hAnsi="var(--jp-content-font-family)" w:cs="Segoe UI"/>
+          <w:color w:val="000000"/>
+          <w:sz w:val="21"/>
+          <w:szCs w:val="21"/>
+          <w:lang w:val="en-US"/>
+        </w:rPr>
+        <w:t xml:space="preserve"> Even in a Well-Designed &amp; Controlled study, </w:t>
+      </w:r>
+      <w:proofErr w:type="gramStart"/>
+      <w:r>
+        <w:rPr>
+          <w:rFonts w:ascii="var(--jp-content-font-family)" w:eastAsia="Times New Roman" w:hAnsi="var(--jp-content-font-family)" w:cs="Segoe UI"/>
+          <w:color w:val="000000"/>
+          <w:sz w:val="21"/>
+          <w:szCs w:val="21"/>
+          <w:lang w:val="en-US"/>
+        </w:rPr>
+        <w:t>Missing</w:t>
+      </w:r>
+      <w:proofErr w:type="gramEnd"/>
+      <w:r>
+        <w:rPr>
+          <w:rFonts w:ascii="var(--jp-content-font-family)" w:eastAsia="Times New Roman" w:hAnsi="var(--jp-content-font-family)" w:cs="Segoe UI"/>
+          <w:color w:val="000000"/>
+          <w:sz w:val="21"/>
+          <w:szCs w:val="21"/>
+          <w:lang w:val="en-US"/>
+        </w:rPr>
+        <w:t xml:space="preserve"> data occurs in almost all research. Missing data can reduce the statistical power of a study and can produce biased estimates, leading to invalid conclusions.</w:t>
+      </w:r>
+    </w:p>
+    <w:p>
+      <w:pPr>
+        <w:numPr>
+          <w:ilvl w:val="0"/>
+          <w:numId w:val="12"/>
+        </w:numPr>
+        <w:shd w:val="clear" w:color="auto" w:fill="FFFFFF"/>
+        <w:spacing w:before="100" w:beforeAutospacing="1" w:after="100" w:afterAutospacing="1" w:line="240" w:lineRule="auto"/>
+        <w:rPr>
+          <w:rFonts w:ascii="var(--jp-content-font-family)" w:eastAsia="Times New Roman" w:hAnsi="var(--jp-content-font-family)" w:cs="Segoe UI"/>
+          <w:color w:val="000000"/>
+          <w:sz w:val="21"/>
+          <w:szCs w:val="21"/>
+          <w:lang w:val="en-US"/>
+        </w:rPr>
+      </w:pPr>
+      <w:r>
+        <w:rPr>
+          <w:rFonts w:ascii="var(--jp-content-font-family)" w:eastAsia="Times New Roman" w:hAnsi="var(--jp-content-font-family)" w:cs="Segoe UI"/>
+          <w:color w:val="000000"/>
+          <w:sz w:val="21"/>
+          <w:szCs w:val="21"/>
+          <w:lang w:val="en-US"/>
+        </w:rPr>
+        <w:t xml:space="preserve">Real-world data collection has its own set of problems, </w:t>
+      </w:r>
+      <w:proofErr w:type="gramStart"/>
+      <w:r>
+        <w:rPr>
+          <w:rFonts w:ascii="var(--jp-content-font-family)" w:eastAsia="Times New Roman" w:hAnsi="var(--jp-content-font-family)" w:cs="Segoe UI"/>
+          <w:color w:val="000000"/>
+          <w:sz w:val="21"/>
+          <w:szCs w:val="21"/>
+          <w:lang w:val="en-US"/>
+        </w:rPr>
+        <w:t>It</w:t>
+      </w:r>
+      <w:proofErr w:type="gramEnd"/>
+      <w:r>
+        <w:rPr>
+          <w:rFonts w:ascii="var(--jp-content-font-family)" w:eastAsia="Times New Roman" w:hAnsi="var(--jp-content-font-family)" w:cs="Segoe UI"/>
+          <w:color w:val="000000"/>
+          <w:sz w:val="21"/>
+          <w:szCs w:val="21"/>
+          <w:lang w:val="en-US"/>
+        </w:rPr>
+        <w:t xml:space="preserve"> is often very messy which includes missing data, presence of outliers, unstructured manner, etc.</w:t>
+      </w:r>
+    </w:p>
+    <w:p>
+      <w:pPr>
+        <w:numPr>
+          <w:ilvl w:val="0"/>
+          <w:numId w:val="12"/>
+        </w:numPr>
+        <w:shd w:val="clear" w:color="auto" w:fill="FFFFFF"/>
+        <w:spacing w:before="100" w:beforeAutospacing="1" w:after="100" w:afterAutospacing="1" w:line="240" w:lineRule="auto"/>
+        <w:rPr>
+          <w:rFonts w:ascii="var(--jp-content-font-family)" w:eastAsia="Times New Roman" w:hAnsi="var(--jp-content-font-family)" w:cs="Segoe UI"/>
+          <w:color w:val="000000"/>
+          <w:sz w:val="21"/>
+          <w:szCs w:val="21"/>
+          <w:lang w:val="en-US"/>
+        </w:rPr>
+      </w:pPr>
+      <w:r>
+        <w:rPr>
+          <w:rFonts w:ascii="var(--jp-content-font-family)" w:eastAsia="Times New Roman" w:hAnsi="var(--jp-content-font-family)" w:cs="Segoe UI"/>
+          <w:color w:val="000000"/>
+          <w:sz w:val="21"/>
+          <w:szCs w:val="21"/>
+          <w:lang w:val="en-US"/>
+        </w:rPr>
+        <w:t>Before looking for any insights from the data, we have to first perform preprocessing tasks which then only allow us to use that data for further observation and train our machine learning model.</w:t>
+      </w:r>
+    </w:p>
+    <w:p>
+      <w:pPr>
+        <w:numPr>
+          <w:ilvl w:val="0"/>
+          <w:numId w:val="12"/>
+        </w:numPr>
+        <w:shd w:val="clear" w:color="auto" w:fill="FFFFFF"/>
+        <w:spacing w:before="100" w:beforeAutospacing="1" w:after="100" w:afterAutospacing="1" w:line="240" w:lineRule="auto"/>
+        <w:rPr>
+          <w:rFonts w:ascii="var(--jp-content-font-family)" w:eastAsia="Times New Roman" w:hAnsi="var(--jp-content-font-family)" w:cs="Segoe UI"/>
+          <w:color w:val="000000"/>
+          <w:sz w:val="21"/>
+          <w:szCs w:val="21"/>
+          <w:lang w:val="en-US"/>
+        </w:rPr>
+      </w:pPr>
+      <w:r>
+        <w:rPr>
+          <w:rFonts w:ascii="var(--jp-content-font-family)" w:eastAsia="Times New Roman" w:hAnsi="var(--jp-content-font-family)" w:cs="Segoe UI"/>
+          <w:color w:val="000000"/>
+          <w:sz w:val="21"/>
+          <w:szCs w:val="21"/>
+          <w:lang w:val="en-US"/>
+        </w:rPr>
+        <w:t>Missing value in a dataset is a very common phenomenon in the reality.</w:t>
+      </w:r>
+    </w:p>
+    <w:p>
+      <w:pPr>
+        <w:numPr>
+          <w:ilvl w:val="0"/>
+          <w:numId w:val="12"/>
+        </w:numPr>
+        <w:shd w:val="clear" w:color="auto" w:fill="FFFFFF"/>
+        <w:spacing w:before="100" w:beforeAutospacing="1" w:after="100" w:afterAutospacing="1" w:line="240" w:lineRule="auto"/>
+        <w:rPr>
+          <w:rFonts w:ascii="var(--jp-content-font-family)" w:eastAsia="Times New Roman" w:hAnsi="var(--jp-content-font-family)" w:cs="Segoe UI"/>
+          <w:color w:val="000000"/>
+          <w:sz w:val="21"/>
+          <w:szCs w:val="21"/>
+          <w:lang w:val="en-US"/>
+        </w:rPr>
+      </w:pPr>
+      <w:r>
+        <w:rPr>
+          <w:rFonts w:ascii="var(--jp-content-font-family)" w:eastAsia="Times New Roman" w:hAnsi="var(--jp-content-font-family)" w:cs="Segoe UI"/>
+          <w:color w:val="000000"/>
+          <w:sz w:val="21"/>
+          <w:szCs w:val="21"/>
+          <w:lang w:val="en-US"/>
+        </w:rPr>
+        <w:t>Missing value correction is required to reduce bias and to produce powerful suitable models.</w:t>
+      </w:r>
+    </w:p>
+    <w:p>
+      <w:pPr>
+        <w:numPr>
+          <w:ilvl w:val="0"/>
+          <w:numId w:val="12"/>
+        </w:numPr>
+        <w:shd w:val="clear" w:color="auto" w:fill="FFFFFF"/>
+        <w:spacing w:before="100" w:beforeAutospacing="1" w:after="100" w:afterAutospacing="1" w:line="240" w:lineRule="auto"/>
+        <w:rPr>
+          <w:rFonts w:ascii="var(--jp-content-font-family)" w:eastAsia="Times New Roman" w:hAnsi="var(--jp-content-font-family)" w:cs="Segoe UI"/>
+          <w:color w:val="000000"/>
+          <w:sz w:val="21"/>
+          <w:szCs w:val="21"/>
+          <w:lang w:val="en-US"/>
+        </w:rPr>
+      </w:pPr>
+      <w:r>
+        <w:rPr>
+          <w:rFonts w:ascii="var(--jp-content-font-family)" w:eastAsia="Times New Roman" w:hAnsi="var(--jp-content-font-family)" w:cs="Segoe UI"/>
+          <w:color w:val="000000"/>
+          <w:sz w:val="21"/>
+          <w:szCs w:val="21"/>
+          <w:lang w:val="en-US"/>
+        </w:rPr>
+        <w:t>Most of the algorithms can’t handle missing data, thus you need to act in some way to simply not let your code crash. So, let’s begin with the methods to solve the problem.</w:t>
+      </w:r>
+    </w:p>
+    <w:p>
+      <w:pPr>
+        <w:numPr>
+          <w:ilvl w:val="0"/>
+          <w:numId w:val="12"/>
+        </w:numPr>
+        <w:shd w:val="clear" w:color="auto" w:fill="FFFFFF"/>
+        <w:spacing w:before="100" w:beforeAutospacing="1" w:after="100" w:afterAutospacing="1" w:line="240" w:lineRule="auto"/>
+        <w:rPr>
+          <w:rFonts w:ascii="var(--jp-content-font-family)" w:eastAsia="Times New Roman" w:hAnsi="var(--jp-content-font-family)" w:cs="Segoe UI"/>
+          <w:color w:val="000000"/>
+          <w:sz w:val="21"/>
+          <w:szCs w:val="21"/>
+          <w:lang w:val="en-US"/>
+        </w:rPr>
+      </w:pPr>
+      <w:r>
+        <w:rPr>
+          <w:rFonts w:ascii="var(--jp-content-font-family)" w:eastAsia="Times New Roman" w:hAnsi="var(--jp-content-font-family)" w:cs="Segoe UI"/>
+          <w:color w:val="000000"/>
+          <w:sz w:val="21"/>
+          <w:szCs w:val="21"/>
+          <w:lang w:val="en-US"/>
+        </w:rPr>
+        <w:t>Methods for dealing with missing values. The popular methods which are used by the machine learning community to handle the missing value for categorical variables in the dataset are as follows: Delete the observations: If there is a large number of observations in the dataset, where all the classes to be predicted are sufficiently represented in the training data, then try deleting the missing value observations, which would not bring significant change in your feed to your model.</w:t>
+      </w:r>
+    </w:p>
+    <w:p>
+      <w:pPr>
+        <w:shd w:val="clear" w:color="auto" w:fill="FFFFFF"/>
+        <w:spacing w:before="100" w:beforeAutospacing="1" w:after="100" w:afterAutospacing="1" w:line="240" w:lineRule="auto"/>
+        <w:outlineLvl w:val="4"/>
+        <w:rPr>
+          <w:rFonts w:ascii="var(--jp-content-font-family)" w:eastAsia="Times New Roman" w:hAnsi="var(--jp-content-font-family)" w:cs="Segoe UI"/>
+          <w:b/>
+          <w:bCs/>
+          <w:color w:val="000000"/>
+          <w:sz w:val="20"/>
+          <w:szCs w:val="20"/>
+          <w:lang w:val="en-US"/>
+        </w:rPr>
+      </w:pPr>
+      <w:r>
+        <w:rPr>
+          <w:rFonts w:ascii="var(--jp-content-font-family)" w:eastAsia="Times New Roman" w:hAnsi="var(--jp-content-font-family)" w:cs="Segoe UI"/>
+          <w:b/>
+          <w:bCs/>
+          <w:color w:val="000000"/>
+          <w:sz w:val="20"/>
+          <w:szCs w:val="20"/>
+          <w:lang w:val="en-US"/>
+        </w:rPr>
+        <w:t xml:space="preserve">7. Describe the various methods for dealing with missing data values in </w:t>
+      </w:r>
+      <w:proofErr w:type="gramStart"/>
+      <w:r>
+        <w:rPr>
+          <w:rFonts w:ascii="var(--jp-content-font-family)" w:eastAsia="Times New Roman" w:hAnsi="var(--jp-content-font-family)" w:cs="Segoe UI"/>
+          <w:b/>
+          <w:bCs/>
+          <w:color w:val="000000"/>
+          <w:sz w:val="20"/>
+          <w:szCs w:val="20"/>
+          <w:lang w:val="en-US"/>
+        </w:rPr>
+        <w:t>depth ?</w:t>
+      </w:r>
+      <w:proofErr w:type="gramEnd"/>
+    </w:p>
+    <w:p>
+      <w:pPr>
+        <w:shd w:val="clear" w:color="auto" w:fill="FFFFFF"/>
+        <w:spacing w:after="240" w:line="240" w:lineRule="auto"/>
+        <w:rPr>
+          <w:rFonts w:ascii="var(--jp-content-font-family)" w:eastAsia="Times New Roman" w:hAnsi="var(--jp-content-font-family)" w:cs="Segoe UI"/>
+          <w:color w:val="000000"/>
+          <w:sz w:val="21"/>
+          <w:szCs w:val="21"/>
+          <w:lang w:val="en-US"/>
+        </w:rPr>
+      </w:pPr>
+      <w:proofErr w:type="spellStart"/>
+      <w:r>
+        <w:rPr>
+          <w:rFonts w:ascii="var(--jp-content-font-family)" w:eastAsia="Times New Roman" w:hAnsi="var(--jp-content-font-family)" w:cs="Segoe UI"/>
+          <w:b/>
+          <w:bCs/>
+          <w:color w:val="000000"/>
+          <w:sz w:val="21"/>
+          <w:szCs w:val="21"/>
+          <w:lang w:val="en-US"/>
+        </w:rPr>
+        <w:t>Ans</w:t>
+      </w:r>
+      <w:proofErr w:type="spellEnd"/>
+      <w:r>
+        <w:rPr>
+          <w:rFonts w:ascii="var(--jp-content-font-family)" w:eastAsia="Times New Roman" w:hAnsi="var(--jp-content-font-family)" w:cs="Segoe UI"/>
+          <w:b/>
+          <w:bCs/>
+          <w:color w:val="000000"/>
+          <w:sz w:val="21"/>
+          <w:szCs w:val="21"/>
+          <w:lang w:val="en-US"/>
+        </w:rPr>
+        <w:t>:</w:t>
+      </w:r>
+      <w:r>
+        <w:rPr>
+          <w:rFonts w:ascii="var(--jp-content-font-family)" w:eastAsia="Times New Roman" w:hAnsi="var(--jp-content-font-family)" w:cs="Segoe UI"/>
+          <w:color w:val="000000"/>
+          <w:sz w:val="21"/>
+          <w:szCs w:val="21"/>
+          <w:lang w:val="en-US"/>
+        </w:rPr>
+        <w:t> The Various Methods for dealing with missing data values are:</w:t>
+      </w:r>
+    </w:p>
+    <w:p>
+      <w:pPr>
+        <w:numPr>
+          <w:ilvl w:val="0"/>
+          <w:numId w:val="13"/>
+        </w:numPr>
+        <w:shd w:val="clear" w:color="auto" w:fill="FFFFFF"/>
+        <w:spacing w:before="100" w:beforeAutospacing="1" w:after="100" w:afterAutospacing="1" w:line="240" w:lineRule="auto"/>
+        <w:rPr>
+          <w:rFonts w:ascii="var(--jp-content-font-family)" w:eastAsia="Times New Roman" w:hAnsi="var(--jp-content-font-family)" w:cs="Segoe UI"/>
+          <w:color w:val="000000"/>
+          <w:sz w:val="21"/>
+          <w:szCs w:val="21"/>
+          <w:lang w:val="en-US"/>
+        </w:rPr>
+      </w:pPr>
+      <w:r>
+        <w:rPr>
+          <w:rFonts w:ascii="var(--jp-content-font-family)" w:eastAsia="Times New Roman" w:hAnsi="var(--jp-content-font-family)" w:cs="Segoe UI"/>
+          <w:b/>
+          <w:bCs/>
+          <w:color w:val="000000"/>
+          <w:sz w:val="21"/>
+          <w:szCs w:val="21"/>
+          <w:lang w:val="en-US"/>
+        </w:rPr>
+        <w:t>Delete the observations:</w:t>
+      </w:r>
+      <w:r>
+        <w:rPr>
+          <w:rFonts w:ascii="var(--jp-content-font-family)" w:eastAsia="Times New Roman" w:hAnsi="var(--jp-content-font-family)" w:cs="Segoe UI"/>
+          <w:color w:val="000000"/>
+          <w:sz w:val="21"/>
+          <w:szCs w:val="21"/>
+          <w:lang w:val="en-US"/>
+        </w:rPr>
+        <w:t xml:space="preserve"> If there is a large number of observations in the dataset, where all the classes to be predicted are sufficiently represented in the training data, then try deleting the missing value observations, which would not bring significant change in your feed to your model. For </w:t>
+      </w:r>
+      <w:proofErr w:type="gramStart"/>
+      <w:r>
+        <w:rPr>
+          <w:rFonts w:ascii="var(--jp-content-font-family)" w:eastAsia="Times New Roman" w:hAnsi="var(--jp-content-font-family)" w:cs="Segoe UI"/>
+          <w:color w:val="000000"/>
+          <w:sz w:val="21"/>
+          <w:szCs w:val="21"/>
+          <w:lang w:val="en-US"/>
+        </w:rPr>
+        <w:t>Example</w:t>
+      </w:r>
+      <w:proofErr w:type="gramEnd"/>
+      <w:r>
+        <w:rPr>
+          <w:rFonts w:ascii="var(--jp-content-font-family)" w:eastAsia="Times New Roman" w:hAnsi="var(--jp-content-font-family)" w:cs="Segoe UI"/>
+          <w:color w:val="000000"/>
+          <w:sz w:val="21"/>
+          <w:szCs w:val="21"/>
+          <w:lang w:val="en-US"/>
+        </w:rPr>
+        <w:t xml:space="preserve"> Implement this method in a given dataset, we can delete the entire row which contains missing values.</w:t>
+      </w:r>
+    </w:p>
+    <w:p>
+      <w:pPr>
+        <w:numPr>
+          <w:ilvl w:val="0"/>
+          <w:numId w:val="13"/>
+        </w:numPr>
+        <w:shd w:val="clear" w:color="auto" w:fill="FFFFFF"/>
+        <w:spacing w:before="100" w:beforeAutospacing="1" w:after="100" w:afterAutospacing="1" w:line="240" w:lineRule="auto"/>
+        <w:rPr>
+          <w:rFonts w:ascii="var(--jp-content-font-family)" w:eastAsia="Times New Roman" w:hAnsi="var(--jp-content-font-family)" w:cs="Segoe UI"/>
+          <w:color w:val="000000"/>
+          <w:sz w:val="21"/>
+          <w:szCs w:val="21"/>
+          <w:lang w:val="en-US"/>
+        </w:rPr>
+      </w:pPr>
+      <w:r>
+        <w:rPr>
+          <w:rFonts w:ascii="var(--jp-content-font-family)" w:eastAsia="Times New Roman" w:hAnsi="var(--jp-content-font-family)" w:cs="Segoe UI"/>
+          <w:b/>
+          <w:bCs/>
+          <w:color w:val="000000"/>
+          <w:sz w:val="21"/>
+          <w:szCs w:val="21"/>
+          <w:lang w:val="en-US"/>
+        </w:rPr>
+        <w:t>Replace missing values with the most frequent value:</w:t>
+      </w:r>
+      <w:r>
+        <w:rPr>
+          <w:rFonts w:ascii="var(--jp-content-font-family)" w:eastAsia="Times New Roman" w:hAnsi="var(--jp-content-font-family)" w:cs="Segoe UI"/>
+          <w:color w:val="000000"/>
+          <w:sz w:val="21"/>
+          <w:szCs w:val="21"/>
+          <w:lang w:val="en-US"/>
+        </w:rPr>
+        <w:t> You can always impute them based on Mode in the case of categorical variables, just make sure you don’t have highly skewed class distributions.</w:t>
+      </w:r>
+    </w:p>
+    <w:p>
+      <w:pPr>
+        <w:numPr>
+          <w:ilvl w:val="0"/>
+          <w:numId w:val="13"/>
+        </w:numPr>
+        <w:shd w:val="clear" w:color="auto" w:fill="FFFFFF"/>
+        <w:spacing w:before="100" w:beforeAutospacing="1" w:after="100" w:afterAutospacing="1" w:line="240" w:lineRule="auto"/>
+        <w:rPr>
+          <w:rFonts w:ascii="var(--jp-content-font-family)" w:eastAsia="Times New Roman" w:hAnsi="var(--jp-content-font-family)" w:cs="Segoe UI"/>
+          <w:color w:val="000000"/>
+          <w:sz w:val="21"/>
+          <w:szCs w:val="21"/>
+          <w:lang w:val="en-US"/>
+        </w:rPr>
+      </w:pPr>
+      <w:r>
+        <w:rPr>
+          <w:rFonts w:ascii="var(--jp-content-font-family)" w:eastAsia="Times New Roman" w:hAnsi="var(--jp-content-font-family)" w:cs="Segoe UI"/>
+          <w:b/>
+          <w:bCs/>
+          <w:color w:val="000000"/>
+          <w:sz w:val="21"/>
+          <w:szCs w:val="21"/>
+          <w:lang w:val="en-US"/>
+        </w:rPr>
+        <w:t>Develop a model to predict missing values:</w:t>
+      </w:r>
+      <w:r>
+        <w:rPr>
+          <w:rFonts w:ascii="var(--jp-content-font-family)" w:eastAsia="Times New Roman" w:hAnsi="var(--jp-content-font-family)" w:cs="Segoe UI"/>
+          <w:color w:val="000000"/>
+          <w:sz w:val="21"/>
+          <w:szCs w:val="21"/>
+          <w:lang w:val="en-US"/>
+        </w:rPr>
+        <w:t> One smart way of doing this could be training a classifier over your columns with missing values as a dependent variable against other features of your data set and trying to impute based on the newly trained classifier.</w:t>
+      </w:r>
+    </w:p>
+    <w:p>
+      <w:pPr>
+        <w:shd w:val="clear" w:color="auto" w:fill="FFFFFF"/>
+        <w:spacing w:before="100" w:beforeAutospacing="1" w:after="100" w:afterAutospacing="1" w:line="240" w:lineRule="auto"/>
+        <w:rPr>
+          <w:rFonts w:ascii="var(--jp-content-font-family)" w:eastAsia="Times New Roman" w:hAnsi="var(--jp-content-font-family)" w:cs="Segoe UI"/>
+          <w:color w:val="000000"/>
+          <w:sz w:val="21"/>
+          <w:szCs w:val="21"/>
+          <w:lang w:val="en-US"/>
+        </w:rPr>
+      </w:pPr>
+    </w:p>
+    <w:p>
+      <w:pPr>
+        <w:shd w:val="clear" w:color="auto" w:fill="FFFFFF"/>
+        <w:spacing w:before="100" w:beforeAutospacing="1" w:after="100" w:afterAutospacing="1" w:line="240" w:lineRule="auto"/>
+        <w:rPr>
+          <w:rFonts w:ascii="var(--jp-content-font-family)" w:eastAsia="Times New Roman" w:hAnsi="var(--jp-content-font-family)" w:cs="Segoe UI"/>
+          <w:color w:val="000000"/>
+          <w:sz w:val="21"/>
+          <w:szCs w:val="21"/>
+          <w:lang w:val="en-US"/>
+        </w:rPr>
+      </w:pPr>
+    </w:p>
+    <w:p>
+      <w:pPr>
+        <w:shd w:val="clear" w:color="auto" w:fill="FFFFFF"/>
+        <w:spacing w:before="100" w:beforeAutospacing="1" w:after="100" w:afterAutospacing="1" w:line="240" w:lineRule="auto"/>
+        <w:rPr>
+          <w:rFonts w:ascii="var(--jp-content-font-family)" w:eastAsia="Times New Roman" w:hAnsi="var(--jp-content-font-family)" w:cs="Segoe UI"/>
+          <w:color w:val="000000"/>
+          <w:sz w:val="21"/>
+          <w:szCs w:val="21"/>
+          <w:lang w:val="en-US"/>
+        </w:rPr>
+      </w:pPr>
+    </w:p>
+    <w:p>
+      <w:pPr>
+        <w:shd w:val="clear" w:color="auto" w:fill="FFFFFF"/>
+        <w:spacing w:before="100" w:beforeAutospacing="1" w:after="100" w:afterAutospacing="1" w:line="240" w:lineRule="auto"/>
+        <w:outlineLvl w:val="4"/>
+        <w:rPr>
+          <w:rFonts w:ascii="var(--jp-content-font-family)" w:eastAsia="Times New Roman" w:hAnsi="var(--jp-content-font-family)" w:cs="Segoe UI"/>
+          <w:b/>
+          <w:bCs/>
+          <w:color w:val="000000"/>
+          <w:sz w:val="20"/>
+          <w:szCs w:val="20"/>
+          <w:lang w:val="en-US"/>
+        </w:rPr>
+      </w:pPr>
+      <w:r>
+        <w:rPr>
+          <w:rFonts w:ascii="var(--jp-content-font-family)" w:eastAsia="Times New Roman" w:hAnsi="var(--jp-content-font-family)" w:cs="Segoe UI"/>
+          <w:b/>
+          <w:bCs/>
+          <w:color w:val="000000"/>
+          <w:sz w:val="20"/>
+          <w:szCs w:val="20"/>
+          <w:lang w:val="en-US"/>
+        </w:rPr>
+        <w:lastRenderedPageBreak/>
+        <w:t xml:space="preserve">8. What are the various data pre-processing techniques? Explain dimensionality reduction and function selection in a few </w:t>
+      </w:r>
+      <w:proofErr w:type="gramStart"/>
+      <w:r>
+        <w:rPr>
+          <w:rFonts w:ascii="var(--jp-content-font-family)" w:eastAsia="Times New Roman" w:hAnsi="var(--jp-content-font-family)" w:cs="Segoe UI"/>
+          <w:b/>
+          <w:bCs/>
+          <w:color w:val="000000"/>
+          <w:sz w:val="20"/>
+          <w:szCs w:val="20"/>
+          <w:lang w:val="en-US"/>
+        </w:rPr>
+        <w:t>words ?</w:t>
+      </w:r>
+      <w:proofErr w:type="gramEnd"/>
+    </w:p>
+    <w:p>
+      <w:pPr>
+        <w:shd w:val="clear" w:color="auto" w:fill="FFFFFF"/>
+        <w:spacing w:after="240" w:line="240" w:lineRule="auto"/>
+        <w:rPr>
+          <w:rFonts w:ascii="var(--jp-content-font-family)" w:eastAsia="Times New Roman" w:hAnsi="var(--jp-content-font-family)" w:cs="Segoe UI"/>
+          <w:color w:val="000000"/>
+          <w:sz w:val="21"/>
+          <w:szCs w:val="21"/>
+          <w:lang w:val="en-US"/>
+        </w:rPr>
+      </w:pPr>
+      <w:proofErr w:type="spellStart"/>
+      <w:r>
+        <w:rPr>
+          <w:rFonts w:ascii="var(--jp-content-font-family)" w:eastAsia="Times New Roman" w:hAnsi="var(--jp-content-font-family)" w:cs="Segoe UI"/>
+          <w:b/>
+          <w:bCs/>
+          <w:color w:val="000000"/>
+          <w:sz w:val="21"/>
+          <w:szCs w:val="21"/>
+          <w:lang w:val="en-US"/>
+        </w:rPr>
+        <w:t>Ans</w:t>
+      </w:r>
+      <w:proofErr w:type="spellEnd"/>
+      <w:r>
+        <w:rPr>
+          <w:rFonts w:ascii="var(--jp-content-font-family)" w:eastAsia="Times New Roman" w:hAnsi="var(--jp-content-font-family)" w:cs="Segoe UI"/>
+          <w:b/>
+          <w:bCs/>
+          <w:color w:val="000000"/>
+          <w:sz w:val="21"/>
+          <w:szCs w:val="21"/>
+          <w:lang w:val="en-US"/>
+        </w:rPr>
+        <w:t>:</w:t>
+      </w:r>
+      <w:r>
+        <w:rPr>
+          <w:rFonts w:ascii="var(--jp-content-font-family)" w:eastAsia="Times New Roman" w:hAnsi="var(--jp-content-font-family)" w:cs="Segoe UI"/>
+          <w:color w:val="000000"/>
+          <w:sz w:val="21"/>
+          <w:szCs w:val="21"/>
+          <w:lang w:val="en-US"/>
+        </w:rPr>
+        <w:t> The Various Data Pre-Processing Techniques are:</w:t>
+      </w:r>
+    </w:p>
+    <w:p>
+      <w:pPr>
+        <w:numPr>
+          <w:ilvl w:val="0"/>
+          <w:numId w:val="14"/>
+        </w:numPr>
+        <w:shd w:val="clear" w:color="auto" w:fill="FFFFFF"/>
+        <w:spacing w:after="240" w:line="240" w:lineRule="auto"/>
+        <w:rPr>
+          <w:rFonts w:ascii="var(--jp-content-font-family)" w:eastAsia="Times New Roman" w:hAnsi="var(--jp-content-font-family)" w:cs="Segoe UI"/>
+          <w:color w:val="000000"/>
+          <w:sz w:val="21"/>
+          <w:szCs w:val="21"/>
+          <w:lang w:val="en-US"/>
+        </w:rPr>
+      </w:pPr>
+      <w:r>
+        <w:rPr>
+          <w:rFonts w:ascii="var(--jp-content-font-family)" w:eastAsia="Times New Roman" w:hAnsi="var(--jp-content-font-family)" w:cs="Segoe UI"/>
+          <w:b/>
+          <w:bCs/>
+          <w:color w:val="000000"/>
+          <w:sz w:val="21"/>
+          <w:szCs w:val="21"/>
+          <w:lang w:val="en-US"/>
+        </w:rPr>
+        <w:t>Data Cleaning:</w:t>
+      </w:r>
+      <w:r>
+        <w:rPr>
+          <w:rFonts w:ascii="var(--jp-content-font-family)" w:eastAsia="Times New Roman" w:hAnsi="var(--jp-content-font-family)" w:cs="Segoe UI"/>
+          <w:color w:val="000000"/>
+          <w:sz w:val="21"/>
+          <w:szCs w:val="21"/>
+          <w:lang w:val="en-US"/>
+        </w:rPr>
+        <w:t> The data can have many irrelevant and missing parts. To handle this part, data cleaning is done. It involves handling of missing data, noisy data etc.</w:t>
+      </w:r>
+    </w:p>
+    <w:p>
+      <w:pPr>
+        <w:numPr>
+          <w:ilvl w:val="1"/>
+          <w:numId w:val="14"/>
+        </w:numPr>
+        <w:shd w:val="clear" w:color="auto" w:fill="FFFFFF"/>
+        <w:spacing w:before="100" w:beforeAutospacing="1" w:after="100" w:afterAutospacing="1" w:line="240" w:lineRule="auto"/>
+        <w:rPr>
+          <w:rFonts w:ascii="var(--jp-content-font-family)" w:eastAsia="Times New Roman" w:hAnsi="var(--jp-content-font-family)" w:cs="Segoe UI"/>
+          <w:color w:val="000000"/>
+          <w:sz w:val="21"/>
+          <w:szCs w:val="21"/>
+          <w:lang w:val="en-US"/>
+        </w:rPr>
+      </w:pPr>
+      <w:r>
+        <w:rPr>
+          <w:rFonts w:ascii="var(--jp-content-font-family)" w:eastAsia="Times New Roman" w:hAnsi="var(--jp-content-font-family)" w:cs="Segoe UI"/>
+          <w:b/>
+          <w:bCs/>
+          <w:color w:val="000000"/>
+          <w:sz w:val="21"/>
+          <w:szCs w:val="21"/>
+          <w:lang w:val="en-US"/>
+        </w:rPr>
+        <w:t>Missing Data:</w:t>
+      </w:r>
+      <w:r>
+        <w:rPr>
+          <w:rFonts w:ascii="var(--jp-content-font-family)" w:eastAsia="Times New Roman" w:hAnsi="var(--jp-content-font-family)" w:cs="Segoe UI"/>
+          <w:color w:val="000000"/>
+          <w:sz w:val="21"/>
+          <w:szCs w:val="21"/>
+          <w:lang w:val="en-US"/>
+        </w:rPr>
+        <w:t> This situation arises when some data is missing in the data. It can be handled in various ways. Some of them are:</w:t>
+      </w:r>
+    </w:p>
+    <w:p>
+      <w:pPr>
+        <w:numPr>
+          <w:ilvl w:val="2"/>
+          <w:numId w:val="14"/>
+        </w:numPr>
+        <w:shd w:val="clear" w:color="auto" w:fill="FFFFFF"/>
+        <w:spacing w:before="100" w:beforeAutospacing="1" w:after="100" w:afterAutospacing="1" w:line="240" w:lineRule="auto"/>
+        <w:rPr>
+          <w:rFonts w:ascii="var(--jp-content-font-family)" w:eastAsia="Times New Roman" w:hAnsi="var(--jp-content-font-family)" w:cs="Segoe UI"/>
+          <w:color w:val="000000"/>
+          <w:sz w:val="21"/>
+          <w:szCs w:val="21"/>
+          <w:lang w:val="en-US"/>
+        </w:rPr>
+      </w:pPr>
+      <w:r>
+        <w:rPr>
+          <w:rFonts w:ascii="var(--jp-content-font-family)" w:eastAsia="Times New Roman" w:hAnsi="var(--jp-content-font-family)" w:cs="Segoe UI"/>
+          <w:b/>
+          <w:bCs/>
+          <w:color w:val="000000"/>
+          <w:sz w:val="21"/>
+          <w:szCs w:val="21"/>
+          <w:lang w:val="en-US"/>
+        </w:rPr>
+        <w:t>Ignore the tuples:</w:t>
+      </w:r>
+      <w:r>
+        <w:rPr>
+          <w:rFonts w:ascii="var(--jp-content-font-family)" w:eastAsia="Times New Roman" w:hAnsi="var(--jp-content-font-family)" w:cs="Segoe UI"/>
+          <w:color w:val="000000"/>
+          <w:sz w:val="21"/>
+          <w:szCs w:val="21"/>
+          <w:lang w:val="en-US"/>
+        </w:rPr>
+        <w:t> This approach is suitable only when the dataset we have is quite large and multiple values are missing within a tuple.</w:t>
+      </w:r>
+    </w:p>
+    <w:p>
+      <w:pPr>
+        <w:numPr>
+          <w:ilvl w:val="2"/>
+          <w:numId w:val="14"/>
+        </w:numPr>
+        <w:shd w:val="clear" w:color="auto" w:fill="FFFFFF"/>
+        <w:spacing w:before="100" w:beforeAutospacing="1" w:after="100" w:afterAutospacing="1" w:line="240" w:lineRule="auto"/>
+        <w:rPr>
+          <w:rFonts w:ascii="var(--jp-content-font-family)" w:eastAsia="Times New Roman" w:hAnsi="var(--jp-content-font-family)" w:cs="Segoe UI"/>
+          <w:color w:val="000000"/>
+          <w:sz w:val="21"/>
+          <w:szCs w:val="21"/>
+          <w:lang w:val="en-US"/>
+        </w:rPr>
+      </w:pPr>
+      <w:r>
+        <w:rPr>
+          <w:rFonts w:ascii="var(--jp-content-font-family)" w:eastAsia="Times New Roman" w:hAnsi="var(--jp-content-font-family)" w:cs="Segoe UI"/>
+          <w:b/>
+          <w:bCs/>
+          <w:color w:val="000000"/>
+          <w:sz w:val="21"/>
+          <w:szCs w:val="21"/>
+          <w:lang w:val="en-US"/>
+        </w:rPr>
+        <w:t>Fill the Missing values:</w:t>
+      </w:r>
+      <w:r>
+        <w:rPr>
+          <w:rFonts w:ascii="var(--jp-content-font-family)" w:eastAsia="Times New Roman" w:hAnsi="var(--jp-content-font-family)" w:cs="Segoe UI"/>
+          <w:color w:val="000000"/>
+          <w:sz w:val="21"/>
+          <w:szCs w:val="21"/>
+          <w:lang w:val="en-US"/>
+        </w:rPr>
+        <w:t> There are various ways to do this task. You can choose to fill the missing values manually, by attribute mean or the most probable value.</w:t>
+      </w:r>
+    </w:p>
+    <w:p>
+      <w:pPr>
+        <w:numPr>
+          <w:ilvl w:val="1"/>
+          <w:numId w:val="14"/>
+        </w:numPr>
+        <w:shd w:val="clear" w:color="auto" w:fill="FFFFFF"/>
+        <w:spacing w:before="100" w:beforeAutospacing="1" w:after="100" w:afterAutospacing="1" w:line="240" w:lineRule="auto"/>
+        <w:rPr>
+          <w:rFonts w:ascii="var(--jp-content-font-family)" w:eastAsia="Times New Roman" w:hAnsi="var(--jp-content-font-family)" w:cs="Segoe UI"/>
+          <w:color w:val="000000"/>
+          <w:sz w:val="21"/>
+          <w:szCs w:val="21"/>
+          <w:lang w:val="en-US"/>
+        </w:rPr>
+      </w:pPr>
+      <w:r>
+        <w:rPr>
+          <w:rFonts w:ascii="var(--jp-content-font-family)" w:eastAsia="Times New Roman" w:hAnsi="var(--jp-content-font-family)" w:cs="Segoe UI"/>
+          <w:b/>
+          <w:bCs/>
+          <w:color w:val="000000"/>
+          <w:sz w:val="21"/>
+          <w:szCs w:val="21"/>
+          <w:lang w:val="en-US"/>
+        </w:rPr>
+        <w:t>Noisy Data:</w:t>
+      </w:r>
+      <w:r>
+        <w:rPr>
+          <w:rFonts w:ascii="var(--jp-content-font-family)" w:eastAsia="Times New Roman" w:hAnsi="var(--jp-content-font-family)" w:cs="Segoe UI"/>
+          <w:color w:val="000000"/>
+          <w:sz w:val="21"/>
+          <w:szCs w:val="21"/>
+          <w:lang w:val="en-US"/>
+        </w:rPr>
+        <w:t xml:space="preserve"> Noisy data is a meaningless data that can’t be interpreted by </w:t>
+      </w:r>
+      <w:proofErr w:type="spellStart"/>
+      <w:proofErr w:type="gramStart"/>
+      <w:r>
+        <w:rPr>
+          <w:rFonts w:ascii="var(--jp-content-font-family)" w:eastAsia="Times New Roman" w:hAnsi="var(--jp-content-font-family)" w:cs="Segoe UI"/>
+          <w:color w:val="000000"/>
+          <w:sz w:val="21"/>
+          <w:szCs w:val="21"/>
+          <w:lang w:val="en-US"/>
+        </w:rPr>
+        <w:t>machines.It</w:t>
+      </w:r>
+      <w:proofErr w:type="spellEnd"/>
+      <w:proofErr w:type="gramEnd"/>
+      <w:r>
+        <w:rPr>
+          <w:rFonts w:ascii="var(--jp-content-font-family)" w:eastAsia="Times New Roman" w:hAnsi="var(--jp-content-font-family)" w:cs="Segoe UI"/>
+          <w:color w:val="000000"/>
+          <w:sz w:val="21"/>
+          <w:szCs w:val="21"/>
+          <w:lang w:val="en-US"/>
+        </w:rPr>
+        <w:t xml:space="preserve"> can be generated due to faulty data collection, data entry errors etc. It can be handled in following </w:t>
+      </w:r>
+      <w:proofErr w:type="gramStart"/>
+      <w:r>
+        <w:rPr>
+          <w:rFonts w:ascii="var(--jp-content-font-family)" w:eastAsia="Times New Roman" w:hAnsi="var(--jp-content-font-family)" w:cs="Segoe UI"/>
+          <w:color w:val="000000"/>
+          <w:sz w:val="21"/>
+          <w:szCs w:val="21"/>
+          <w:lang w:val="en-US"/>
+        </w:rPr>
+        <w:t>ways :</w:t>
+      </w:r>
+      <w:proofErr w:type="gramEnd"/>
+    </w:p>
+    <w:p>
+      <w:pPr>
+        <w:numPr>
+          <w:ilvl w:val="2"/>
+          <w:numId w:val="14"/>
+        </w:numPr>
+        <w:shd w:val="clear" w:color="auto" w:fill="FFFFFF"/>
+        <w:spacing w:before="100" w:beforeAutospacing="1" w:after="100" w:afterAutospacing="1" w:line="240" w:lineRule="auto"/>
+        <w:rPr>
+          <w:rFonts w:ascii="var(--jp-content-font-family)" w:eastAsia="Times New Roman" w:hAnsi="var(--jp-content-font-family)" w:cs="Segoe UI"/>
+          <w:color w:val="000000"/>
+          <w:sz w:val="21"/>
+          <w:szCs w:val="21"/>
+          <w:lang w:val="en-US"/>
+        </w:rPr>
+      </w:pPr>
+      <w:r>
+        <w:rPr>
+          <w:rFonts w:ascii="var(--jp-content-font-family)" w:eastAsia="Times New Roman" w:hAnsi="var(--jp-content-font-family)" w:cs="Segoe UI"/>
+          <w:b/>
+          <w:bCs/>
+          <w:color w:val="000000"/>
+          <w:sz w:val="21"/>
+          <w:szCs w:val="21"/>
+          <w:lang w:val="en-US"/>
+        </w:rPr>
+        <w:t>Binning Method:</w:t>
+      </w:r>
+      <w:r>
+        <w:rPr>
+          <w:rFonts w:ascii="var(--jp-content-font-family)" w:eastAsia="Times New Roman" w:hAnsi="var(--jp-content-font-family)" w:cs="Segoe UI"/>
+          <w:color w:val="000000"/>
+          <w:sz w:val="21"/>
+          <w:szCs w:val="21"/>
+          <w:lang w:val="en-US"/>
+        </w:rPr>
+        <w:t> This method works on sorted data in order to smooth it. The whole data is divided into segments of equal size and then various methods are performed to complete the task. Each segmented is handled separately. One can replace all data in a segment by its mean or boundary values can be used to complete the task.</w:t>
+      </w:r>
+    </w:p>
+    <w:p>
+      <w:pPr>
+        <w:numPr>
+          <w:ilvl w:val="2"/>
+          <w:numId w:val="14"/>
+        </w:numPr>
+        <w:shd w:val="clear" w:color="auto" w:fill="FFFFFF"/>
+        <w:spacing w:before="100" w:beforeAutospacing="1" w:after="100" w:afterAutospacing="1" w:line="240" w:lineRule="auto"/>
+        <w:rPr>
+          <w:rFonts w:ascii="var(--jp-content-font-family)" w:eastAsia="Times New Roman" w:hAnsi="var(--jp-content-font-family)" w:cs="Segoe UI"/>
+          <w:color w:val="000000"/>
+          <w:sz w:val="21"/>
+          <w:szCs w:val="21"/>
+          <w:lang w:val="en-US"/>
+        </w:rPr>
+      </w:pPr>
+      <w:r>
+        <w:rPr>
+          <w:rFonts w:ascii="var(--jp-content-font-family)" w:eastAsia="Times New Roman" w:hAnsi="var(--jp-content-font-family)" w:cs="Segoe UI"/>
+          <w:b/>
+          <w:bCs/>
+          <w:color w:val="000000"/>
+          <w:sz w:val="21"/>
+          <w:szCs w:val="21"/>
+          <w:lang w:val="en-US"/>
+        </w:rPr>
+        <w:t>Regression:</w:t>
+      </w:r>
+      <w:r>
+        <w:rPr>
+          <w:rFonts w:ascii="var(--jp-content-font-family)" w:eastAsia="Times New Roman" w:hAnsi="var(--jp-content-font-family)" w:cs="Segoe UI"/>
+          <w:color w:val="000000"/>
+          <w:sz w:val="21"/>
+          <w:szCs w:val="21"/>
+          <w:lang w:val="en-US"/>
+        </w:rPr>
+        <w:t xml:space="preserve"> Here data can be made smooth by fitting it to a regression </w:t>
+      </w:r>
+      <w:proofErr w:type="spellStart"/>
+      <w:proofErr w:type="gramStart"/>
+      <w:r>
+        <w:rPr>
+          <w:rFonts w:ascii="var(--jp-content-font-family)" w:eastAsia="Times New Roman" w:hAnsi="var(--jp-content-font-family)" w:cs="Segoe UI"/>
+          <w:color w:val="000000"/>
+          <w:sz w:val="21"/>
+          <w:szCs w:val="21"/>
+          <w:lang w:val="en-US"/>
+        </w:rPr>
+        <w:t>function.The</w:t>
+      </w:r>
+      <w:proofErr w:type="spellEnd"/>
+      <w:proofErr w:type="gramEnd"/>
+      <w:r>
+        <w:rPr>
+          <w:rFonts w:ascii="var(--jp-content-font-family)" w:eastAsia="Times New Roman" w:hAnsi="var(--jp-content-font-family)" w:cs="Segoe UI"/>
+          <w:color w:val="000000"/>
+          <w:sz w:val="21"/>
+          <w:szCs w:val="21"/>
+          <w:lang w:val="en-US"/>
+        </w:rPr>
+        <w:t xml:space="preserve"> regression used may be linear (having one independent variable) or multiple (having multiple independent variables).</w:t>
+      </w:r>
+    </w:p>
+    <w:p>
+      <w:pPr>
+        <w:numPr>
+          <w:ilvl w:val="2"/>
+          <w:numId w:val="14"/>
+        </w:numPr>
+        <w:shd w:val="clear" w:color="auto" w:fill="FFFFFF"/>
+        <w:spacing w:before="100" w:beforeAutospacing="1" w:after="100" w:afterAutospacing="1" w:line="240" w:lineRule="auto"/>
+        <w:rPr>
+          <w:rFonts w:ascii="var(--jp-content-font-family)" w:eastAsia="Times New Roman" w:hAnsi="var(--jp-content-font-family)" w:cs="Segoe UI"/>
+          <w:color w:val="000000"/>
+          <w:sz w:val="21"/>
+          <w:szCs w:val="21"/>
+          <w:lang w:val="en-US"/>
+        </w:rPr>
+      </w:pPr>
+      <w:r>
+        <w:rPr>
+          <w:rFonts w:ascii="var(--jp-content-font-family)" w:eastAsia="Times New Roman" w:hAnsi="var(--jp-content-font-family)" w:cs="Segoe UI"/>
+          <w:b/>
+          <w:bCs/>
+          <w:color w:val="000000"/>
+          <w:sz w:val="21"/>
+          <w:szCs w:val="21"/>
+          <w:lang w:val="en-US"/>
+        </w:rPr>
+        <w:t>Clustering:</w:t>
+      </w:r>
+      <w:r>
+        <w:rPr>
+          <w:rFonts w:ascii="var(--jp-content-font-family)" w:eastAsia="Times New Roman" w:hAnsi="var(--jp-content-font-family)" w:cs="Segoe UI"/>
+          <w:color w:val="000000"/>
+          <w:sz w:val="21"/>
+          <w:szCs w:val="21"/>
+          <w:lang w:val="en-US"/>
+        </w:rPr>
+        <w:t> This approach groups the similar data in a cluster. The outliers may be undetected or it will fall outside the clusters.</w:t>
+      </w:r>
+    </w:p>
+    <w:p>
+      <w:pPr>
+        <w:numPr>
+          <w:ilvl w:val="0"/>
+          <w:numId w:val="15"/>
+        </w:numPr>
+        <w:shd w:val="clear" w:color="auto" w:fill="FFFFFF"/>
+        <w:spacing w:after="240" w:line="240" w:lineRule="auto"/>
+        <w:rPr>
+          <w:rFonts w:ascii="var(--jp-content-font-family)" w:eastAsia="Times New Roman" w:hAnsi="var(--jp-content-font-family)" w:cs="Segoe UI"/>
+          <w:color w:val="000000"/>
+          <w:sz w:val="21"/>
+          <w:szCs w:val="21"/>
+          <w:lang w:val="en-US"/>
+        </w:rPr>
+      </w:pPr>
+      <w:r>
+        <w:rPr>
+          <w:rFonts w:ascii="var(--jp-content-font-family)" w:eastAsia="Times New Roman" w:hAnsi="var(--jp-content-font-family)" w:cs="Segoe UI"/>
+          <w:b/>
+          <w:bCs/>
+          <w:color w:val="000000"/>
+          <w:sz w:val="21"/>
+          <w:szCs w:val="21"/>
+          <w:lang w:val="en-US"/>
+        </w:rPr>
+        <w:t>Data Reduction:</w:t>
+      </w:r>
+      <w:r>
+        <w:rPr>
+          <w:rFonts w:ascii="var(--jp-content-font-family)" w:eastAsia="Times New Roman" w:hAnsi="var(--jp-content-font-family)" w:cs="Segoe UI"/>
+          <w:color w:val="000000"/>
+          <w:sz w:val="21"/>
+          <w:szCs w:val="21"/>
+          <w:lang w:val="en-US"/>
+        </w:rPr>
+        <w:t xml:space="preserve"> Since data mining is a technique that is used to handle huge amount of data. While working with huge volume of data, analysis became harder in such cases. In order to get rid of this, we </w:t>
+      </w:r>
+      <w:proofErr w:type="gramStart"/>
+      <w:r>
+        <w:rPr>
+          <w:rFonts w:ascii="var(--jp-content-font-family)" w:eastAsia="Times New Roman" w:hAnsi="var(--jp-content-font-family)" w:cs="Segoe UI"/>
+          <w:color w:val="000000"/>
+          <w:sz w:val="21"/>
+          <w:szCs w:val="21"/>
+          <w:lang w:val="en-US"/>
+        </w:rPr>
+        <w:t>uses</w:t>
+      </w:r>
+      <w:proofErr w:type="gramEnd"/>
+      <w:r>
+        <w:rPr>
+          <w:rFonts w:ascii="var(--jp-content-font-family)" w:eastAsia="Times New Roman" w:hAnsi="var(--jp-content-font-family)" w:cs="Segoe UI"/>
+          <w:color w:val="000000"/>
+          <w:sz w:val="21"/>
+          <w:szCs w:val="21"/>
+          <w:lang w:val="en-US"/>
+        </w:rPr>
+        <w:t xml:space="preserve"> data reduction technique. It aims to increase the storage efficiency and reduce data storage and analysis costs. The various steps to data reduction are:</w:t>
+      </w:r>
+    </w:p>
+    <w:p>
+      <w:pPr>
+        <w:numPr>
+          <w:ilvl w:val="1"/>
+          <w:numId w:val="15"/>
+        </w:numPr>
+        <w:shd w:val="clear" w:color="auto" w:fill="FFFFFF"/>
+        <w:spacing w:before="100" w:beforeAutospacing="1" w:after="100" w:afterAutospacing="1" w:line="240" w:lineRule="auto"/>
+        <w:rPr>
+          <w:rFonts w:ascii="var(--jp-content-font-family)" w:eastAsia="Times New Roman" w:hAnsi="var(--jp-content-font-family)" w:cs="Segoe UI"/>
+          <w:color w:val="000000"/>
+          <w:sz w:val="21"/>
+          <w:szCs w:val="21"/>
+          <w:lang w:val="en-US"/>
+        </w:rPr>
+      </w:pPr>
+      <w:r>
+        <w:rPr>
+          <w:rFonts w:ascii="var(--jp-content-font-family)" w:eastAsia="Times New Roman" w:hAnsi="var(--jp-content-font-family)" w:cs="Segoe UI"/>
+          <w:b/>
+          <w:bCs/>
+          <w:color w:val="000000"/>
+          <w:sz w:val="21"/>
+          <w:szCs w:val="21"/>
+          <w:lang w:val="en-US"/>
+        </w:rPr>
+        <w:t>Data Cube Aggregation:</w:t>
+      </w:r>
+      <w:r>
+        <w:rPr>
+          <w:rFonts w:ascii="var(--jp-content-font-family)" w:eastAsia="Times New Roman" w:hAnsi="var(--jp-content-font-family)" w:cs="Segoe UI"/>
+          <w:color w:val="000000"/>
+          <w:sz w:val="21"/>
+          <w:szCs w:val="21"/>
+          <w:lang w:val="en-US"/>
+        </w:rPr>
+        <w:t> Aggregation operation is applied to data for the construction of the data cube.</w:t>
+      </w:r>
+    </w:p>
+    <w:p>
+      <w:pPr>
+        <w:numPr>
+          <w:ilvl w:val="1"/>
+          <w:numId w:val="15"/>
+        </w:numPr>
+        <w:shd w:val="clear" w:color="auto" w:fill="FFFFFF"/>
+        <w:spacing w:before="100" w:beforeAutospacing="1" w:after="100" w:afterAutospacing="1" w:line="240" w:lineRule="auto"/>
+        <w:rPr>
+          <w:rFonts w:ascii="var(--jp-content-font-family)" w:eastAsia="Times New Roman" w:hAnsi="var(--jp-content-font-family)" w:cs="Segoe UI"/>
+          <w:color w:val="000000"/>
+          <w:sz w:val="21"/>
+          <w:szCs w:val="21"/>
+          <w:lang w:val="en-US"/>
+        </w:rPr>
+      </w:pPr>
+      <w:r>
+        <w:rPr>
+          <w:rFonts w:ascii="var(--jp-content-font-family)" w:eastAsia="Times New Roman" w:hAnsi="var(--jp-content-font-family)" w:cs="Segoe UI"/>
+          <w:b/>
+          <w:bCs/>
+          <w:color w:val="000000"/>
+          <w:sz w:val="21"/>
+          <w:szCs w:val="21"/>
+          <w:lang w:val="en-US"/>
+        </w:rPr>
+        <w:t>Attribute Subset Selection:</w:t>
+      </w:r>
+      <w:r>
+        <w:rPr>
+          <w:rFonts w:ascii="var(--jp-content-font-family)" w:eastAsia="Times New Roman" w:hAnsi="var(--jp-content-font-family)" w:cs="Segoe UI"/>
+          <w:color w:val="000000"/>
+          <w:sz w:val="21"/>
+          <w:szCs w:val="21"/>
+          <w:lang w:val="en-US"/>
+        </w:rPr>
+        <w:t xml:space="preserve"> The highly relevant attributes should be </w:t>
+      </w:r>
+      <w:proofErr w:type="gramStart"/>
+      <w:r>
+        <w:rPr>
+          <w:rFonts w:ascii="var(--jp-content-font-family)" w:eastAsia="Times New Roman" w:hAnsi="var(--jp-content-font-family)" w:cs="Segoe UI"/>
+          <w:color w:val="000000"/>
+          <w:sz w:val="21"/>
+          <w:szCs w:val="21"/>
+          <w:lang w:val="en-US"/>
+        </w:rPr>
+        <w:t>used,</w:t>
+      </w:r>
+      <w:proofErr w:type="gramEnd"/>
+      <w:r>
+        <w:rPr>
+          <w:rFonts w:ascii="var(--jp-content-font-family)" w:eastAsia="Times New Roman" w:hAnsi="var(--jp-content-font-family)" w:cs="Segoe UI"/>
+          <w:color w:val="000000"/>
+          <w:sz w:val="21"/>
+          <w:szCs w:val="21"/>
+          <w:lang w:val="en-US"/>
+        </w:rPr>
+        <w:t xml:space="preserve"> rest all can be discarded. For performing attribute selection, one can use level of significance and p- value of the </w:t>
+      </w:r>
+      <w:proofErr w:type="spellStart"/>
+      <w:r>
+        <w:rPr>
+          <w:rFonts w:ascii="var(--jp-content-font-family)" w:eastAsia="Times New Roman" w:hAnsi="var(--jp-content-font-family)" w:cs="Segoe UI"/>
+          <w:color w:val="000000"/>
+          <w:sz w:val="21"/>
+          <w:szCs w:val="21"/>
+          <w:lang w:val="en-US"/>
+        </w:rPr>
+        <w:t>attribute.the</w:t>
+      </w:r>
+      <w:proofErr w:type="spellEnd"/>
+      <w:r>
+        <w:rPr>
+          <w:rFonts w:ascii="var(--jp-content-font-family)" w:eastAsia="Times New Roman" w:hAnsi="var(--jp-content-font-family)" w:cs="Segoe UI"/>
+          <w:color w:val="000000"/>
+          <w:sz w:val="21"/>
+          <w:szCs w:val="21"/>
+          <w:lang w:val="en-US"/>
+        </w:rPr>
+        <w:t xml:space="preserve"> attribute having p-value greater than significance level can be discarded.</w:t>
+      </w:r>
+    </w:p>
+    <w:p>
+      <w:pPr>
+        <w:numPr>
+          <w:ilvl w:val="1"/>
+          <w:numId w:val="15"/>
+        </w:numPr>
+        <w:shd w:val="clear" w:color="auto" w:fill="FFFFFF"/>
+        <w:spacing w:before="100" w:beforeAutospacing="1" w:after="100" w:afterAutospacing="1" w:line="240" w:lineRule="auto"/>
+        <w:rPr>
+          <w:rFonts w:ascii="var(--jp-content-font-family)" w:eastAsia="Times New Roman" w:hAnsi="var(--jp-content-font-family)" w:cs="Segoe UI"/>
+          <w:color w:val="000000"/>
+          <w:sz w:val="21"/>
+          <w:szCs w:val="21"/>
+          <w:lang w:val="en-US"/>
+        </w:rPr>
+      </w:pPr>
+      <w:proofErr w:type="spellStart"/>
+      <w:r>
+        <w:rPr>
+          <w:rFonts w:ascii="var(--jp-content-font-family)" w:eastAsia="Times New Roman" w:hAnsi="var(--jp-content-font-family)" w:cs="Segoe UI"/>
+          <w:b/>
+          <w:bCs/>
+          <w:color w:val="000000"/>
+          <w:sz w:val="21"/>
+          <w:szCs w:val="21"/>
+          <w:lang w:val="en-US"/>
+        </w:rPr>
+        <w:t>Numerosity</w:t>
+      </w:r>
+      <w:proofErr w:type="spellEnd"/>
+      <w:r>
+        <w:rPr>
+          <w:rFonts w:ascii="var(--jp-content-font-family)" w:eastAsia="Times New Roman" w:hAnsi="var(--jp-content-font-family)" w:cs="Segoe UI"/>
+          <w:b/>
+          <w:bCs/>
+          <w:color w:val="000000"/>
+          <w:sz w:val="21"/>
+          <w:szCs w:val="21"/>
+          <w:lang w:val="en-US"/>
+        </w:rPr>
+        <w:t xml:space="preserve"> Reduction:</w:t>
+      </w:r>
+      <w:r>
+        <w:rPr>
+          <w:rFonts w:ascii="var(--jp-content-font-family)" w:eastAsia="Times New Roman" w:hAnsi="var(--jp-content-font-family)" w:cs="Segoe UI"/>
+          <w:color w:val="000000"/>
+          <w:sz w:val="21"/>
+          <w:szCs w:val="21"/>
+          <w:lang w:val="en-US"/>
+        </w:rPr>
+        <w:t> This enable to store the model of data instead of whole data, for example: Regression Models.</w:t>
+      </w:r>
+    </w:p>
+    <w:p>
+      <w:pPr>
+        <w:numPr>
+          <w:ilvl w:val="1"/>
+          <w:numId w:val="15"/>
+        </w:numPr>
+        <w:shd w:val="clear" w:color="auto" w:fill="FFFFFF"/>
+        <w:spacing w:before="100" w:beforeAutospacing="1" w:after="100" w:afterAutospacing="1" w:line="240" w:lineRule="auto"/>
+        <w:rPr>
+          <w:rFonts w:ascii="var(--jp-content-font-family)" w:eastAsia="Times New Roman" w:hAnsi="var(--jp-content-font-family)" w:cs="Segoe UI"/>
+          <w:color w:val="000000"/>
+          <w:sz w:val="21"/>
+          <w:szCs w:val="21"/>
+          <w:lang w:val="en-US"/>
+        </w:rPr>
+      </w:pPr>
+      <w:r>
+        <w:rPr>
+          <w:rFonts w:ascii="var(--jp-content-font-family)" w:eastAsia="Times New Roman" w:hAnsi="var(--jp-content-font-family)" w:cs="Segoe UI"/>
+          <w:b/>
+          <w:bCs/>
+          <w:color w:val="000000"/>
+          <w:sz w:val="21"/>
+          <w:szCs w:val="21"/>
+          <w:lang w:val="en-US"/>
+        </w:rPr>
+        <w:t>Dimensionality Reduction:</w:t>
+      </w:r>
+      <w:r>
+        <w:rPr>
+          <w:rFonts w:ascii="var(--jp-content-font-family)" w:eastAsia="Times New Roman" w:hAnsi="var(--jp-content-font-family)" w:cs="Segoe UI"/>
+          <w:color w:val="000000"/>
+          <w:sz w:val="21"/>
+          <w:szCs w:val="21"/>
+          <w:lang w:val="en-US"/>
+        </w:rPr>
+        <w:t xml:space="preserve"> This reduce the size of data by encoding </w:t>
+      </w:r>
+      <w:proofErr w:type="spellStart"/>
+      <w:proofErr w:type="gramStart"/>
+      <w:r>
+        <w:rPr>
+          <w:rFonts w:ascii="var(--jp-content-font-family)" w:eastAsia="Times New Roman" w:hAnsi="var(--jp-content-font-family)" w:cs="Segoe UI"/>
+          <w:color w:val="000000"/>
+          <w:sz w:val="21"/>
+          <w:szCs w:val="21"/>
+          <w:lang w:val="en-US"/>
+        </w:rPr>
+        <w:t>mechanisms.It</w:t>
+      </w:r>
+      <w:proofErr w:type="spellEnd"/>
+      <w:proofErr w:type="gramEnd"/>
+      <w:r>
+        <w:rPr>
+          <w:rFonts w:ascii="var(--jp-content-font-family)" w:eastAsia="Times New Roman" w:hAnsi="var(--jp-content-font-family)" w:cs="Segoe UI"/>
+          <w:color w:val="000000"/>
+          <w:sz w:val="21"/>
+          <w:szCs w:val="21"/>
+          <w:lang w:val="en-US"/>
+        </w:rPr>
+        <w:t xml:space="preserve"> can be </w:t>
+      </w:r>
+      <w:proofErr w:type="spellStart"/>
+      <w:r>
+        <w:rPr>
+          <w:rFonts w:ascii="var(--jp-content-font-family)" w:eastAsia="Times New Roman" w:hAnsi="var(--jp-content-font-family)" w:cs="Segoe UI"/>
+          <w:color w:val="000000"/>
+          <w:sz w:val="21"/>
+          <w:szCs w:val="21"/>
+          <w:lang w:val="en-US"/>
+        </w:rPr>
+        <w:t>lossy</w:t>
+      </w:r>
+      <w:proofErr w:type="spellEnd"/>
+      <w:r>
+        <w:rPr>
+          <w:rFonts w:ascii="var(--jp-content-font-family)" w:eastAsia="Times New Roman" w:hAnsi="var(--jp-content-font-family)" w:cs="Segoe UI"/>
+          <w:color w:val="000000"/>
+          <w:sz w:val="21"/>
+          <w:szCs w:val="21"/>
+          <w:lang w:val="en-US"/>
+        </w:rPr>
+        <w:t xml:space="preserve"> or lossless. If after reconstruction from compressed data, original data can be retrieved, such reduction are called lossless reduction else it is called </w:t>
+      </w:r>
+      <w:proofErr w:type="spellStart"/>
+      <w:r>
+        <w:rPr>
+          <w:rFonts w:ascii="var(--jp-content-font-family)" w:eastAsia="Times New Roman" w:hAnsi="var(--jp-content-font-family)" w:cs="Segoe UI"/>
+          <w:color w:val="000000"/>
+          <w:sz w:val="21"/>
+          <w:szCs w:val="21"/>
+          <w:lang w:val="en-US"/>
+        </w:rPr>
+        <w:t>lossy</w:t>
+      </w:r>
+      <w:proofErr w:type="spellEnd"/>
+      <w:r>
+        <w:rPr>
+          <w:rFonts w:ascii="var(--jp-content-font-family)" w:eastAsia="Times New Roman" w:hAnsi="var(--jp-content-font-family)" w:cs="Segoe UI"/>
+          <w:color w:val="000000"/>
+          <w:sz w:val="21"/>
+          <w:szCs w:val="21"/>
+          <w:lang w:val="en-US"/>
+        </w:rPr>
+        <w:t xml:space="preserve"> reduction. The two effective methods of dimensionality reduction </w:t>
+      </w:r>
+      <w:proofErr w:type="spellStart"/>
+      <w:proofErr w:type="gramStart"/>
+      <w:r>
+        <w:rPr>
+          <w:rFonts w:ascii="var(--jp-content-font-family)" w:eastAsia="Times New Roman" w:hAnsi="var(--jp-content-font-family)" w:cs="Segoe UI"/>
+          <w:color w:val="000000"/>
+          <w:sz w:val="21"/>
+          <w:szCs w:val="21"/>
+          <w:lang w:val="en-US"/>
+        </w:rPr>
+        <w:t>are:Wavelet</w:t>
+      </w:r>
+      <w:proofErr w:type="spellEnd"/>
+      <w:proofErr w:type="gramEnd"/>
+      <w:r>
+        <w:rPr>
+          <w:rFonts w:ascii="var(--jp-content-font-family)" w:eastAsia="Times New Roman" w:hAnsi="var(--jp-content-font-family)" w:cs="Segoe UI"/>
+          <w:color w:val="000000"/>
+          <w:sz w:val="21"/>
+          <w:szCs w:val="21"/>
+          <w:lang w:val="en-US"/>
+        </w:rPr>
+        <w:t xml:space="preserve"> transforms and PCA (Principal Component Analysis).</w:t>
+      </w:r>
+    </w:p>
+    <w:p>
+      <w:pPr>
+        <w:shd w:val="clear" w:color="auto" w:fill="FFFFFF"/>
+        <w:spacing w:after="120" w:line="240" w:lineRule="auto"/>
+        <w:rPr>
+          <w:rFonts w:ascii="var(--jp-content-font-family)" w:eastAsia="Times New Roman" w:hAnsi="var(--jp-content-font-family)" w:cs="Segoe UI"/>
+          <w:color w:val="000000"/>
+          <w:sz w:val="21"/>
+          <w:szCs w:val="21"/>
+          <w:lang w:val="en-US"/>
+        </w:rPr>
+      </w:pPr>
+      <w:r>
+        <w:rPr>
+          <w:rFonts w:ascii="var(--jp-content-font-family)" w:eastAsia="Times New Roman" w:hAnsi="var(--jp-content-font-family)" w:cs="Segoe UI"/>
+          <w:color w:val="000000"/>
+          <w:sz w:val="21"/>
+          <w:szCs w:val="21"/>
+          <w:lang w:val="en-US"/>
+        </w:rPr>
+        <w:t>Feature selection is simply selecting and excluding given features without changing them. Dimensionality reduction transforms features into a lower dimension.</w:t>
+      </w:r>
+    </w:p>
+    <w:p>
+      <w:pPr>
+        <w:shd w:val="clear" w:color="auto" w:fill="FFFFFF"/>
+        <w:spacing w:before="100" w:beforeAutospacing="1" w:after="100" w:afterAutospacing="1" w:line="240" w:lineRule="auto"/>
+        <w:outlineLvl w:val="4"/>
+        <w:rPr>
+          <w:rFonts w:ascii="var(--jp-content-font-family)" w:eastAsia="Times New Roman" w:hAnsi="var(--jp-content-font-family)" w:cs="Segoe UI"/>
+          <w:b/>
+          <w:bCs/>
+          <w:color w:val="000000"/>
+          <w:sz w:val="20"/>
+          <w:szCs w:val="20"/>
+          <w:lang w:val="en-US"/>
+        </w:rPr>
+      </w:pPr>
+      <w:r>
+        <w:rPr>
+          <w:rFonts w:ascii="var(--jp-content-font-family)" w:eastAsia="Times New Roman" w:hAnsi="var(--jp-content-font-family)" w:cs="Segoe UI"/>
+          <w:b/>
+          <w:bCs/>
+          <w:color w:val="000000"/>
+          <w:sz w:val="20"/>
+          <w:szCs w:val="20"/>
+          <w:lang w:val="en-US"/>
+        </w:rPr>
+        <w:t xml:space="preserve">9.Make brief notes on of the </w:t>
+      </w:r>
+      <w:proofErr w:type="gramStart"/>
+      <w:r>
+        <w:rPr>
+          <w:rFonts w:ascii="var(--jp-content-font-family)" w:eastAsia="Times New Roman" w:hAnsi="var(--jp-content-font-family)" w:cs="Segoe UI"/>
+          <w:b/>
+          <w:bCs/>
+          <w:color w:val="000000"/>
+          <w:sz w:val="20"/>
+          <w:szCs w:val="20"/>
+          <w:lang w:val="en-US"/>
+        </w:rPr>
+        <w:t>following ?</w:t>
+      </w:r>
+      <w:proofErr w:type="gramEnd"/>
+    </w:p>
+    <w:p>
+      <w:pPr>
+        <w:numPr>
+          <w:ilvl w:val="0"/>
+          <w:numId w:val="16"/>
+        </w:numPr>
+        <w:shd w:val="clear" w:color="auto" w:fill="FFFFFF"/>
+        <w:spacing w:before="100" w:beforeAutospacing="1" w:after="100" w:afterAutospacing="1" w:line="240" w:lineRule="auto"/>
+        <w:rPr>
+          <w:rFonts w:ascii="var(--jp-content-font-family)" w:eastAsia="Times New Roman" w:hAnsi="var(--jp-content-font-family)" w:cs="Segoe UI"/>
+          <w:color w:val="000000"/>
+          <w:sz w:val="21"/>
+          <w:szCs w:val="21"/>
+          <w:lang w:val="en-US"/>
+        </w:rPr>
+      </w:pPr>
+      <w:r>
+        <w:rPr>
+          <w:rFonts w:ascii="var(--jp-content-font-family)" w:eastAsia="Times New Roman" w:hAnsi="var(--jp-content-font-family)" w:cs="Segoe UI"/>
+          <w:color w:val="000000"/>
+          <w:sz w:val="21"/>
+          <w:szCs w:val="21"/>
+          <w:lang w:val="en-US"/>
+        </w:rPr>
+        <w:t>What is the IQR? What criteria are used to assess it?</w:t>
+      </w:r>
+    </w:p>
+    <w:p>
+      <w:pPr>
+        <w:numPr>
+          <w:ilvl w:val="0"/>
+          <w:numId w:val="16"/>
+        </w:numPr>
+        <w:shd w:val="clear" w:color="auto" w:fill="FFFFFF"/>
+        <w:spacing w:before="100" w:beforeAutospacing="1" w:after="100" w:afterAutospacing="1" w:line="240" w:lineRule="auto"/>
+        <w:rPr>
+          <w:rFonts w:ascii="var(--jp-content-font-family)" w:eastAsia="Times New Roman" w:hAnsi="var(--jp-content-font-family)" w:cs="Segoe UI"/>
+          <w:color w:val="000000"/>
+          <w:sz w:val="21"/>
+          <w:szCs w:val="21"/>
+          <w:lang w:val="en-US"/>
+        </w:rPr>
+      </w:pPr>
+      <w:r>
+        <w:rPr>
+          <w:rFonts w:ascii="var(--jp-content-font-family)" w:eastAsia="Times New Roman" w:hAnsi="var(--jp-content-font-family)" w:cs="Segoe UI"/>
+          <w:color w:val="000000"/>
+          <w:sz w:val="21"/>
+          <w:szCs w:val="21"/>
+          <w:lang w:val="en-US"/>
+        </w:rPr>
+        <w:t>Describe the various components of a box plot in detail? When will the lower whisker surpass the upper whisker in length? How can box plots be used to identify outliers?</w:t>
+      </w:r>
+    </w:p>
+    <w:p>
+      <w:pPr>
+        <w:shd w:val="clear" w:color="auto" w:fill="FFFFFF"/>
+        <w:spacing w:after="240" w:line="240" w:lineRule="auto"/>
+        <w:rPr>
+          <w:rFonts w:ascii="var(--jp-content-font-family)" w:eastAsia="Times New Roman" w:hAnsi="var(--jp-content-font-family)" w:cs="Segoe UI"/>
+          <w:color w:val="000000"/>
+          <w:sz w:val="21"/>
+          <w:szCs w:val="21"/>
+          <w:lang w:val="en-US"/>
+        </w:rPr>
+      </w:pPr>
+      <w:proofErr w:type="spellStart"/>
+      <w:r>
+        <w:rPr>
+          <w:rFonts w:ascii="var(--jp-content-font-family)" w:eastAsia="Times New Roman" w:hAnsi="var(--jp-content-font-family)" w:cs="Segoe UI"/>
+          <w:b/>
+          <w:bCs/>
+          <w:color w:val="000000"/>
+          <w:sz w:val="21"/>
+          <w:szCs w:val="21"/>
+          <w:lang w:val="en-US"/>
+        </w:rPr>
+        <w:lastRenderedPageBreak/>
+        <w:t>Ans</w:t>
+      </w:r>
+      <w:proofErr w:type="spellEnd"/>
+      <w:r>
+        <w:rPr>
+          <w:rFonts w:ascii="var(--jp-content-font-family)" w:eastAsia="Times New Roman" w:hAnsi="var(--jp-content-font-family)" w:cs="Segoe UI"/>
+          <w:b/>
+          <w:bCs/>
+          <w:color w:val="000000"/>
+          <w:sz w:val="21"/>
+          <w:szCs w:val="21"/>
+          <w:lang w:val="en-US"/>
+        </w:rPr>
+        <w:t>:</w:t>
+      </w:r>
+      <w:r>
+        <w:rPr>
+          <w:rFonts w:ascii="var(--jp-content-font-family)" w:eastAsia="Times New Roman" w:hAnsi="var(--jp-content-font-family)" w:cs="Segoe UI"/>
+          <w:color w:val="000000"/>
+          <w:sz w:val="21"/>
+          <w:szCs w:val="21"/>
+          <w:lang w:val="en-US"/>
+        </w:rPr>
+        <w:t> The following is the brief notes on the following topics:</w:t>
+      </w:r>
+    </w:p>
+    <w:p>
+      <w:pPr>
+        <w:numPr>
+          <w:ilvl w:val="0"/>
+          <w:numId w:val="17"/>
+        </w:numPr>
+        <w:shd w:val="clear" w:color="auto" w:fill="FFFFFF"/>
+        <w:spacing w:after="240" w:line="240" w:lineRule="auto"/>
+        <w:rPr>
+          <w:rFonts w:ascii="var(--jp-content-font-family)" w:eastAsia="Times New Roman" w:hAnsi="var(--jp-content-font-family)" w:cs="Segoe UI"/>
+          <w:color w:val="000000"/>
+          <w:sz w:val="21"/>
+          <w:szCs w:val="21"/>
+          <w:lang w:val="en-US"/>
+        </w:rPr>
+      </w:pPr>
+      <w:r>
+        <w:rPr>
+          <w:rFonts w:ascii="var(--jp-content-font-family)" w:eastAsia="Times New Roman" w:hAnsi="var(--jp-content-font-family)" w:cs="Segoe UI"/>
+          <w:b/>
+          <w:bCs/>
+          <w:color w:val="000000"/>
+          <w:sz w:val="21"/>
+          <w:szCs w:val="21"/>
+          <w:lang w:val="en-US"/>
+        </w:rPr>
+        <w:t>What is the IQR? What criteria are used to assess it?</w:t>
+      </w:r>
+    </w:p>
+    <w:p>
+      <w:pPr>
+        <w:numPr>
+          <w:ilvl w:val="1"/>
+          <w:numId w:val="17"/>
+        </w:numPr>
+        <w:shd w:val="clear" w:color="auto" w:fill="FFFFFF"/>
+        <w:spacing w:before="100" w:beforeAutospacing="1" w:after="100" w:afterAutospacing="1" w:line="240" w:lineRule="auto"/>
+        <w:rPr>
+          <w:rFonts w:ascii="var(--jp-content-font-family)" w:eastAsia="Times New Roman" w:hAnsi="var(--jp-content-font-family)" w:cs="Segoe UI"/>
+          <w:color w:val="000000"/>
+          <w:sz w:val="21"/>
+          <w:szCs w:val="21"/>
+          <w:lang w:val="en-US"/>
+        </w:rPr>
+      </w:pPr>
+      <w:r>
+        <w:rPr>
+          <w:rFonts w:ascii="var(--jp-content-font-family)" w:eastAsia="Times New Roman" w:hAnsi="var(--jp-content-font-family)" w:cs="Segoe UI"/>
+          <w:color w:val="000000"/>
+          <w:sz w:val="21"/>
+          <w:szCs w:val="21"/>
+          <w:lang w:val="en-US"/>
+        </w:rPr>
+        <w:t>Q1 is the first quartile of the data, i.e., to say 25% of the data lies between minimum and Q1.</w:t>
+      </w:r>
+    </w:p>
+    <w:p>
+      <w:pPr>
+        <w:numPr>
+          <w:ilvl w:val="1"/>
+          <w:numId w:val="17"/>
+        </w:numPr>
+        <w:shd w:val="clear" w:color="auto" w:fill="FFFFFF"/>
+        <w:spacing w:before="100" w:beforeAutospacing="1" w:after="100" w:afterAutospacing="1" w:line="240" w:lineRule="auto"/>
+        <w:rPr>
+          <w:rFonts w:ascii="var(--jp-content-font-family)" w:eastAsia="Times New Roman" w:hAnsi="var(--jp-content-font-family)" w:cs="Segoe UI"/>
+          <w:color w:val="000000"/>
+          <w:sz w:val="21"/>
+          <w:szCs w:val="21"/>
+          <w:lang w:val="en-US"/>
+        </w:rPr>
+      </w:pPr>
+      <w:r>
+        <w:rPr>
+          <w:rFonts w:ascii="var(--jp-content-font-family)" w:eastAsia="Times New Roman" w:hAnsi="var(--jp-content-font-family)" w:cs="Segoe UI"/>
+          <w:color w:val="000000"/>
+          <w:sz w:val="21"/>
+          <w:szCs w:val="21"/>
+          <w:lang w:val="en-US"/>
+        </w:rPr>
+        <w:t>Q3 is the third quartile of the data, i.e., to say 75% of the data lies between minimum and Q3.</w:t>
+      </w:r>
+    </w:p>
+    <w:p>
+      <w:pPr>
+        <w:numPr>
+          <w:ilvl w:val="1"/>
+          <w:numId w:val="17"/>
+        </w:numPr>
+        <w:shd w:val="clear" w:color="auto" w:fill="FFFFFF"/>
+        <w:spacing w:before="100" w:beforeAutospacing="1" w:after="100" w:afterAutospacing="1" w:line="240" w:lineRule="auto"/>
+        <w:rPr>
+          <w:rFonts w:ascii="var(--jp-content-font-family)" w:eastAsia="Times New Roman" w:hAnsi="var(--jp-content-font-family)" w:cs="Segoe UI"/>
+          <w:color w:val="000000"/>
+          <w:sz w:val="21"/>
+          <w:szCs w:val="21"/>
+          <w:lang w:val="en-US"/>
+        </w:rPr>
+      </w:pPr>
+      <w:r>
+        <w:rPr>
+          <w:rFonts w:ascii="var(--jp-content-font-family)" w:eastAsia="Times New Roman" w:hAnsi="var(--jp-content-font-family)" w:cs="Segoe UI"/>
+          <w:color w:val="000000"/>
+          <w:sz w:val="21"/>
+          <w:szCs w:val="21"/>
+          <w:lang w:val="en-US"/>
+        </w:rPr>
+        <w:t>The difference between Q3 and Q1 is called the Inter-Quartile Range or IQR.</w:t>
+      </w:r>
+    </w:p>
+    <w:p>
+      <w:pPr>
+        <w:numPr>
+          <w:ilvl w:val="0"/>
+          <w:numId w:val="17"/>
+        </w:numPr>
+        <w:shd w:val="clear" w:color="auto" w:fill="FFFFFF"/>
+        <w:spacing w:after="240" w:line="240" w:lineRule="auto"/>
+        <w:rPr>
+          <w:rFonts w:ascii="var(--jp-content-font-family)" w:eastAsia="Times New Roman" w:hAnsi="var(--jp-content-font-family)" w:cs="Segoe UI"/>
+          <w:color w:val="000000"/>
+          <w:sz w:val="21"/>
+          <w:szCs w:val="21"/>
+          <w:lang w:val="en-US"/>
+        </w:rPr>
+      </w:pPr>
+      <w:r>
+        <w:rPr>
+          <w:rFonts w:ascii="var(--jp-content-font-family)" w:eastAsia="Times New Roman" w:hAnsi="var(--jp-content-font-family)" w:cs="Segoe UI"/>
+          <w:b/>
+          <w:bCs/>
+          <w:color w:val="000000"/>
+          <w:sz w:val="21"/>
+          <w:szCs w:val="21"/>
+          <w:lang w:val="en-US"/>
+        </w:rPr>
+        <w:t>Describe the various components of a box plot in detail? When will the lower whisker surpass the upper whisker in length? How can box plots be used to identify outliers?</w:t>
+      </w:r>
+    </w:p>
+    <w:p>
+      <w:pPr>
+        <w:numPr>
+          <w:ilvl w:val="1"/>
+          <w:numId w:val="17"/>
+        </w:numPr>
+        <w:shd w:val="clear" w:color="auto" w:fill="FFFFFF"/>
+        <w:spacing w:before="100" w:beforeAutospacing="1" w:after="100" w:afterAutospacing="1" w:line="240" w:lineRule="auto"/>
+        <w:rPr>
+          <w:rFonts w:ascii="var(--jp-content-font-family)" w:eastAsia="Times New Roman" w:hAnsi="var(--jp-content-font-family)" w:cs="Segoe UI"/>
+          <w:color w:val="000000"/>
+          <w:sz w:val="21"/>
+          <w:szCs w:val="21"/>
+          <w:lang w:val="en-US"/>
+        </w:rPr>
+      </w:pPr>
+      <w:r>
+        <w:rPr>
+          <w:rFonts w:ascii="var(--jp-content-font-family)" w:eastAsia="Times New Roman" w:hAnsi="var(--jp-content-font-family)" w:cs="Segoe UI"/>
+          <w:color w:val="000000"/>
+          <w:sz w:val="21"/>
+          <w:szCs w:val="21"/>
+          <w:lang w:val="en-US"/>
+        </w:rPr>
+        <w:t>minimum is the minimum value in the dataset</w:t>
+      </w:r>
+    </w:p>
+    <w:p>
+      <w:pPr>
+        <w:numPr>
+          <w:ilvl w:val="1"/>
+          <w:numId w:val="17"/>
+        </w:numPr>
+        <w:shd w:val="clear" w:color="auto" w:fill="FFFFFF"/>
+        <w:spacing w:before="100" w:beforeAutospacing="1" w:after="100" w:afterAutospacing="1" w:line="240" w:lineRule="auto"/>
+        <w:rPr>
+          <w:rFonts w:ascii="var(--jp-content-font-family)" w:eastAsia="Times New Roman" w:hAnsi="var(--jp-content-font-family)" w:cs="Segoe UI"/>
+          <w:color w:val="000000"/>
+          <w:sz w:val="21"/>
+          <w:szCs w:val="21"/>
+          <w:lang w:val="en-US"/>
+        </w:rPr>
+      </w:pPr>
+      <w:r>
+        <w:rPr>
+          <w:rFonts w:ascii="var(--jp-content-font-family)" w:eastAsia="Times New Roman" w:hAnsi="var(--jp-content-font-family)" w:cs="Segoe UI"/>
+          <w:color w:val="000000"/>
+          <w:sz w:val="21"/>
+          <w:szCs w:val="21"/>
+          <w:lang w:val="en-US"/>
+        </w:rPr>
+        <w:t>maximum is the maximum value in the dataset.</w:t>
+      </w:r>
+    </w:p>
+    <w:p>
+      <w:pPr>
+        <w:numPr>
+          <w:ilvl w:val="1"/>
+          <w:numId w:val="17"/>
+        </w:numPr>
+        <w:shd w:val="clear" w:color="auto" w:fill="FFFFFF"/>
+        <w:spacing w:before="100" w:beforeAutospacing="1" w:after="100" w:afterAutospacing="1" w:line="240" w:lineRule="auto"/>
+        <w:rPr>
+          <w:rFonts w:ascii="var(--jp-content-font-family)" w:eastAsia="Times New Roman" w:hAnsi="var(--jp-content-font-family)" w:cs="Segoe UI"/>
+          <w:color w:val="000000"/>
+          <w:sz w:val="21"/>
+          <w:szCs w:val="21"/>
+          <w:lang w:val="en-US"/>
+        </w:rPr>
+      </w:pPr>
+      <w:r>
+        <w:rPr>
+          <w:rFonts w:ascii="var(--jp-content-font-family)" w:eastAsia="Times New Roman" w:hAnsi="var(--jp-content-font-family)" w:cs="Segoe UI"/>
+          <w:color w:val="000000"/>
+          <w:sz w:val="21"/>
+          <w:szCs w:val="21"/>
+          <w:lang w:val="en-US"/>
+        </w:rPr>
+        <w:t>So the difference between the two tells us about the range of dataset.</w:t>
+      </w:r>
+    </w:p>
+    <w:p>
+      <w:pPr>
+        <w:numPr>
+          <w:ilvl w:val="1"/>
+          <w:numId w:val="17"/>
+        </w:numPr>
+        <w:shd w:val="clear" w:color="auto" w:fill="FFFFFF"/>
+        <w:spacing w:before="100" w:beforeAutospacing="1" w:after="100" w:afterAutospacing="1" w:line="240" w:lineRule="auto"/>
+        <w:rPr>
+          <w:rFonts w:ascii="var(--jp-content-font-family)" w:eastAsia="Times New Roman" w:hAnsi="var(--jp-content-font-family)" w:cs="Segoe UI"/>
+          <w:color w:val="000000"/>
+          <w:sz w:val="21"/>
+          <w:szCs w:val="21"/>
+          <w:lang w:val="en-US"/>
+        </w:rPr>
+      </w:pPr>
+      <w:r>
+        <w:rPr>
+          <w:rFonts w:ascii="var(--jp-content-font-family)" w:eastAsia="Times New Roman" w:hAnsi="var(--jp-content-font-family)" w:cs="Segoe UI"/>
+          <w:color w:val="000000"/>
+          <w:sz w:val="21"/>
+          <w:szCs w:val="21"/>
+          <w:lang w:val="en-US"/>
+        </w:rPr>
+        <w:t xml:space="preserve">The median is the median (or </w:t>
+      </w:r>
+      <w:proofErr w:type="spellStart"/>
+      <w:r>
+        <w:rPr>
+          <w:rFonts w:ascii="var(--jp-content-font-family)" w:eastAsia="Times New Roman" w:hAnsi="var(--jp-content-font-family)" w:cs="Segoe UI"/>
+          <w:color w:val="000000"/>
+          <w:sz w:val="21"/>
+          <w:szCs w:val="21"/>
+          <w:lang w:val="en-US"/>
+        </w:rPr>
+        <w:t>centre</w:t>
+      </w:r>
+      <w:proofErr w:type="spellEnd"/>
+      <w:r>
+        <w:rPr>
+          <w:rFonts w:ascii="var(--jp-content-font-family)" w:eastAsia="Times New Roman" w:hAnsi="var(--jp-content-font-family)" w:cs="Segoe UI"/>
+          <w:color w:val="000000"/>
+          <w:sz w:val="21"/>
+          <w:szCs w:val="21"/>
+          <w:lang w:val="en-US"/>
+        </w:rPr>
+        <w:t xml:space="preserve"> point), also called second quartile, of the data (resulting from the fact that the data is ordered).</w:t>
+      </w:r>
+    </w:p>
+    <w:p>
+      <w:pPr>
+        <w:numPr>
+          <w:ilvl w:val="1"/>
+          <w:numId w:val="17"/>
+        </w:numPr>
+        <w:shd w:val="clear" w:color="auto" w:fill="FFFFFF"/>
+        <w:spacing w:before="100" w:beforeAutospacing="1" w:after="100" w:afterAutospacing="1" w:line="240" w:lineRule="auto"/>
+        <w:rPr>
+          <w:rFonts w:ascii="var(--jp-content-font-family)" w:eastAsia="Times New Roman" w:hAnsi="var(--jp-content-font-family)" w:cs="Segoe UI"/>
+          <w:color w:val="000000"/>
+          <w:sz w:val="21"/>
+          <w:szCs w:val="21"/>
+          <w:lang w:val="en-US"/>
+        </w:rPr>
+      </w:pPr>
+      <w:r>
+        <w:rPr>
+          <w:rFonts w:ascii="var(--jp-content-font-family)" w:eastAsia="Times New Roman" w:hAnsi="var(--jp-content-font-family)" w:cs="Segoe UI"/>
+          <w:color w:val="000000"/>
+          <w:sz w:val="21"/>
+          <w:szCs w:val="21"/>
+          <w:lang w:val="en-US"/>
+        </w:rPr>
+        <w:t>Q1 is the first quartile of the data, i.e., to say 25% of the data lies between minimum and Q1.</w:t>
+      </w:r>
+    </w:p>
+    <w:p>
+      <w:pPr>
+        <w:numPr>
+          <w:ilvl w:val="1"/>
+          <w:numId w:val="17"/>
+        </w:numPr>
+        <w:shd w:val="clear" w:color="auto" w:fill="FFFFFF"/>
+        <w:spacing w:before="100" w:beforeAutospacing="1" w:after="100" w:afterAutospacing="1" w:line="240" w:lineRule="auto"/>
+        <w:rPr>
+          <w:rFonts w:ascii="var(--jp-content-font-family)" w:eastAsia="Times New Roman" w:hAnsi="var(--jp-content-font-family)" w:cs="Segoe UI"/>
+          <w:color w:val="000000"/>
+          <w:sz w:val="21"/>
+          <w:szCs w:val="21"/>
+          <w:lang w:val="en-US"/>
+        </w:rPr>
+      </w:pPr>
+      <w:r>
+        <w:rPr>
+          <w:rFonts w:ascii="var(--jp-content-font-family)" w:eastAsia="Times New Roman" w:hAnsi="var(--jp-content-font-family)" w:cs="Segoe UI"/>
+          <w:color w:val="000000"/>
+          <w:sz w:val="21"/>
+          <w:szCs w:val="21"/>
+          <w:lang w:val="en-US"/>
+        </w:rPr>
+        <w:t>Q3 is the third quartile of the data, i.e., to say 75%</w:t>
+      </w:r>
+    </w:p>
+    <w:p>
+      <w:pPr>
+        <w:numPr>
+          <w:ilvl w:val="1"/>
+          <w:numId w:val="17"/>
+        </w:numPr>
+        <w:shd w:val="clear" w:color="auto" w:fill="FFFFFF"/>
+        <w:spacing w:before="100" w:beforeAutospacing="1" w:after="100" w:afterAutospacing="1" w:line="240" w:lineRule="auto"/>
+        <w:rPr>
+          <w:rFonts w:ascii="var(--jp-content-font-family)" w:eastAsia="Times New Roman" w:hAnsi="var(--jp-content-font-family)" w:cs="Segoe UI"/>
+          <w:color w:val="000000"/>
+          <w:sz w:val="21"/>
+          <w:szCs w:val="21"/>
+          <w:lang w:val="en-US"/>
+        </w:rPr>
+      </w:pPr>
+      <w:r>
+        <w:rPr>
+          <w:rFonts w:ascii="var(--jp-content-font-family)" w:eastAsia="Times New Roman" w:hAnsi="var(--jp-content-font-family)" w:cs="Segoe UI"/>
+          <w:color w:val="000000"/>
+          <w:sz w:val="21"/>
+          <w:szCs w:val="21"/>
+          <w:lang w:val="en-US"/>
+        </w:rPr>
+        <w:t>When the data is left skewed, lower whisker will be longer than upper whisker.</w:t>
+      </w:r>
+    </w:p>
+    <w:p>
+      <w:pPr>
+        <w:numPr>
+          <w:ilvl w:val="1"/>
+          <w:numId w:val="17"/>
+        </w:numPr>
+        <w:shd w:val="clear" w:color="auto" w:fill="FFFFFF"/>
+        <w:spacing w:before="100" w:beforeAutospacing="1" w:after="100" w:afterAutospacing="1" w:line="240" w:lineRule="auto"/>
+        <w:rPr>
+          <w:rFonts w:ascii="var(--jp-content-font-family)" w:eastAsia="Times New Roman" w:hAnsi="var(--jp-content-font-family)" w:cs="Segoe UI"/>
+          <w:color w:val="000000"/>
+          <w:sz w:val="21"/>
+          <w:szCs w:val="21"/>
+          <w:lang w:val="en-US"/>
+        </w:rPr>
+      </w:pPr>
+      <w:r>
+        <w:rPr>
+          <w:rFonts w:ascii="var(--jp-content-font-family)" w:eastAsia="Times New Roman" w:hAnsi="var(--jp-content-font-family)" w:cs="Segoe UI"/>
+          <w:color w:val="000000"/>
+          <w:sz w:val="21"/>
+          <w:szCs w:val="21"/>
+          <w:lang w:val="en-US"/>
+        </w:rPr>
+        <w:t>To detect the outliers this method is used, we define a new range, let’s call it decision range, and any data point lying outside this range is considered as outlier and is accordingly dealt with. The range is as given below:</w:t>
+      </w:r>
+    </w:p>
+    <w:p>
+      <w:pPr>
+        <w:shd w:val="clear" w:color="auto" w:fill="FFFFFF"/>
+        <w:spacing w:after="240" w:line="240" w:lineRule="auto"/>
+        <w:ind w:left="720"/>
+        <w:rPr>
+          <w:rFonts w:ascii="var(--jp-content-font-family)" w:eastAsia="Times New Roman" w:hAnsi="var(--jp-content-font-family)" w:cs="Segoe UI"/>
+          <w:color w:val="000000"/>
+          <w:sz w:val="21"/>
+          <w:szCs w:val="21"/>
+          <w:lang w:val="en-US"/>
+        </w:rPr>
+      </w:pPr>
+      <w:r>
+        <w:rPr>
+          <w:rFonts w:ascii="var(--jp-code-font-family)" w:eastAsia="Times New Roman" w:hAnsi="var(--jp-code-font-family)" w:cs="Courier New"/>
+          <w:color w:val="000000"/>
+          <w:sz w:val="20"/>
+          <w:szCs w:val="20"/>
+          <w:bdr w:val="none" w:sz="0" w:space="0" w:color="auto" w:frame="1"/>
+          <w:lang w:val="en-US"/>
+        </w:rPr>
+        <w:t xml:space="preserve">Lower Bound: (Q1 - 1.5 * </w:t>
+      </w:r>
+      <w:proofErr w:type="gramStart"/>
+      <w:r>
+        <w:rPr>
+          <w:rFonts w:ascii="var(--jp-code-font-family)" w:eastAsia="Times New Roman" w:hAnsi="var(--jp-code-font-family)" w:cs="Courier New"/>
+          <w:color w:val="000000"/>
+          <w:sz w:val="20"/>
+          <w:szCs w:val="20"/>
+          <w:bdr w:val="none" w:sz="0" w:space="0" w:color="auto" w:frame="1"/>
+          <w:lang w:val="en-US"/>
+        </w:rPr>
+        <w:t>IQR)Upper</w:t>
+      </w:r>
+      <w:proofErr w:type="gramEnd"/>
+      <w:r>
+        <w:rPr>
+          <w:rFonts w:ascii="var(--jp-code-font-family)" w:eastAsia="Times New Roman" w:hAnsi="var(--jp-code-font-family)" w:cs="Courier New"/>
+          <w:color w:val="000000"/>
+          <w:sz w:val="20"/>
+          <w:szCs w:val="20"/>
+          <w:bdr w:val="none" w:sz="0" w:space="0" w:color="auto" w:frame="1"/>
+          <w:lang w:val="en-US"/>
+        </w:rPr>
+        <w:t xml:space="preserve"> Bound: (Q3 + 1.5 * IQR)</w:t>
+      </w:r>
+    </w:p>
+    <w:p>
+      <w:pPr>
+        <w:numPr>
+          <w:ilvl w:val="1"/>
+          <w:numId w:val="17"/>
+        </w:numPr>
+        <w:shd w:val="clear" w:color="auto" w:fill="FFFFFF"/>
+        <w:spacing w:before="100" w:beforeAutospacing="1" w:after="100" w:afterAutospacing="1" w:line="240" w:lineRule="auto"/>
+        <w:rPr>
+          <w:rFonts w:ascii="var(--jp-content-font-family)" w:eastAsia="Times New Roman" w:hAnsi="var(--jp-content-font-family)" w:cs="Segoe UI"/>
+          <w:color w:val="000000"/>
+          <w:sz w:val="21"/>
+          <w:szCs w:val="21"/>
+          <w:lang w:val="en-US"/>
+        </w:rPr>
+      </w:pPr>
+      <w:r>
+        <w:rPr>
+          <w:rFonts w:ascii="var(--jp-content-font-family)" w:eastAsia="Times New Roman" w:hAnsi="var(--jp-content-font-family)" w:cs="Segoe UI"/>
+          <w:color w:val="000000"/>
+          <w:sz w:val="21"/>
+          <w:szCs w:val="21"/>
+          <w:lang w:val="en-US"/>
+        </w:rPr>
+        <w:t>The difference between Q3 and Q1 is called the Inter-Quartile Range or IQR.</w:t>
+      </w:r>
+    </w:p>
+    <w:p>
+      <w:pPr>
+        <w:shd w:val="clear" w:color="auto" w:fill="FFFFFF"/>
+        <w:spacing w:after="120" w:line="240" w:lineRule="auto"/>
+        <w:rPr>
+          <w:rFonts w:ascii="var(--jp-content-font-family)" w:eastAsia="Times New Roman" w:hAnsi="var(--jp-content-font-family)" w:cs="Segoe UI"/>
+          <w:color w:val="000000"/>
+          <w:sz w:val="21"/>
+          <w:szCs w:val="21"/>
+          <w:lang w:val="en-US"/>
+        </w:rPr>
+      </w:pPr>
+    </w:p>
+    <w:p>
+      <w:pPr>
+        <w:shd w:val="clear" w:color="auto" w:fill="FFFFFF"/>
+        <w:spacing w:before="100" w:beforeAutospacing="1" w:after="100" w:afterAutospacing="1" w:line="240" w:lineRule="auto"/>
+        <w:outlineLvl w:val="4"/>
+        <w:rPr>
+          <w:rFonts w:ascii="var(--jp-content-font-family)" w:eastAsia="Times New Roman" w:hAnsi="var(--jp-content-font-family)" w:cs="Segoe UI"/>
+          <w:b/>
+          <w:bCs/>
+          <w:color w:val="000000"/>
+          <w:sz w:val="20"/>
+          <w:szCs w:val="20"/>
+          <w:lang w:val="en-US"/>
+        </w:rPr>
+      </w:pPr>
+      <w:r>
+        <w:rPr>
+          <w:rFonts w:ascii="var(--jp-content-font-family)" w:eastAsia="Times New Roman" w:hAnsi="var(--jp-content-font-family)" w:cs="Segoe UI"/>
+          <w:b/>
+          <w:bCs/>
+          <w:color w:val="000000"/>
+          <w:sz w:val="20"/>
+          <w:szCs w:val="20"/>
+          <w:lang w:val="en-US"/>
+        </w:rPr>
+        <w:t xml:space="preserve">10. Make brief notes on any two of the </w:t>
+      </w:r>
+      <w:proofErr w:type="gramStart"/>
+      <w:r>
+        <w:rPr>
+          <w:rFonts w:ascii="var(--jp-content-font-family)" w:eastAsia="Times New Roman" w:hAnsi="var(--jp-content-font-family)" w:cs="Segoe UI"/>
+          <w:b/>
+          <w:bCs/>
+          <w:color w:val="000000"/>
+          <w:sz w:val="20"/>
+          <w:szCs w:val="20"/>
+          <w:lang w:val="en-US"/>
+        </w:rPr>
+        <w:t>following ?</w:t>
+      </w:r>
+      <w:proofErr w:type="gramEnd"/>
+    </w:p>
+    <w:p>
+      <w:pPr>
+        <w:numPr>
+          <w:ilvl w:val="0"/>
+          <w:numId w:val="18"/>
+        </w:numPr>
+        <w:shd w:val="clear" w:color="auto" w:fill="FFFFFF"/>
+        <w:spacing w:before="100" w:beforeAutospacing="1" w:after="100" w:afterAutospacing="1" w:line="240" w:lineRule="auto"/>
+        <w:rPr>
+          <w:rFonts w:ascii="var(--jp-content-font-family)" w:eastAsia="Times New Roman" w:hAnsi="var(--jp-content-font-family)" w:cs="Segoe UI"/>
+          <w:color w:val="000000"/>
+          <w:sz w:val="21"/>
+          <w:szCs w:val="21"/>
+          <w:lang w:val="en-US"/>
+        </w:rPr>
+      </w:pPr>
+      <w:r>
+        <w:rPr>
+          <w:rFonts w:ascii="var(--jp-content-font-family)" w:eastAsia="Times New Roman" w:hAnsi="var(--jp-content-font-family)" w:cs="Segoe UI"/>
+          <w:color w:val="000000"/>
+          <w:sz w:val="21"/>
+          <w:szCs w:val="21"/>
+          <w:lang w:val="en-US"/>
+        </w:rPr>
+        <w:t>Data collected at regular intervals</w:t>
+      </w:r>
+    </w:p>
+    <w:p>
+      <w:pPr>
+        <w:numPr>
+          <w:ilvl w:val="0"/>
+          <w:numId w:val="18"/>
+        </w:numPr>
+        <w:shd w:val="clear" w:color="auto" w:fill="FFFFFF"/>
+        <w:spacing w:before="100" w:beforeAutospacing="1" w:after="100" w:afterAutospacing="1" w:line="240" w:lineRule="auto"/>
+        <w:rPr>
+          <w:rFonts w:ascii="var(--jp-content-font-family)" w:eastAsia="Times New Roman" w:hAnsi="var(--jp-content-font-family)" w:cs="Segoe UI"/>
+          <w:color w:val="000000"/>
+          <w:sz w:val="21"/>
+          <w:szCs w:val="21"/>
+          <w:lang w:val="en-US"/>
+        </w:rPr>
+      </w:pPr>
+      <w:r>
+        <w:rPr>
+          <w:rFonts w:ascii="var(--jp-content-font-family)" w:eastAsia="Times New Roman" w:hAnsi="var(--jp-content-font-family)" w:cs="Segoe UI"/>
+          <w:color w:val="000000"/>
+          <w:sz w:val="21"/>
+          <w:szCs w:val="21"/>
+          <w:lang w:val="en-US"/>
+        </w:rPr>
+        <w:t>The gap between the quartiles</w:t>
+      </w:r>
+    </w:p>
+    <w:p>
+      <w:pPr>
+        <w:numPr>
+          <w:ilvl w:val="0"/>
+          <w:numId w:val="18"/>
+        </w:numPr>
+        <w:shd w:val="clear" w:color="auto" w:fill="FFFFFF"/>
+        <w:spacing w:before="100" w:beforeAutospacing="1" w:after="100" w:afterAutospacing="1" w:line="240" w:lineRule="auto"/>
+        <w:rPr>
+          <w:rFonts w:ascii="var(--jp-content-font-family)" w:eastAsia="Times New Roman" w:hAnsi="var(--jp-content-font-family)" w:cs="Segoe UI"/>
+          <w:color w:val="000000"/>
+          <w:sz w:val="21"/>
+          <w:szCs w:val="21"/>
+          <w:lang w:val="en-US"/>
+        </w:rPr>
+      </w:pPr>
+      <w:r>
+        <w:rPr>
+          <w:rFonts w:ascii="var(--jp-content-font-family)" w:eastAsia="Times New Roman" w:hAnsi="var(--jp-content-font-family)" w:cs="Segoe UI"/>
+          <w:color w:val="000000"/>
+          <w:sz w:val="21"/>
+          <w:szCs w:val="21"/>
+          <w:lang w:val="en-US"/>
+        </w:rPr>
+        <w:t>Use a cross-tab</w:t>
+      </w:r>
+    </w:p>
+    <w:p>
+      <w:pPr>
+        <w:shd w:val="clear" w:color="auto" w:fill="FFFFFF"/>
+        <w:spacing w:after="240" w:line="240" w:lineRule="auto"/>
+        <w:rPr>
+          <w:rFonts w:ascii="var(--jp-content-font-family)" w:eastAsia="Times New Roman" w:hAnsi="var(--jp-content-font-family)" w:cs="Segoe UI"/>
+          <w:color w:val="000000"/>
+          <w:sz w:val="21"/>
+          <w:szCs w:val="21"/>
+          <w:lang w:val="en-US"/>
+        </w:rPr>
+      </w:pPr>
+      <w:proofErr w:type="spellStart"/>
+      <w:r>
+        <w:rPr>
+          <w:rFonts w:ascii="var(--jp-content-font-family)" w:eastAsia="Times New Roman" w:hAnsi="var(--jp-content-font-family)" w:cs="Segoe UI"/>
+          <w:b/>
+          <w:bCs/>
+          <w:color w:val="000000"/>
+          <w:sz w:val="21"/>
+          <w:szCs w:val="21"/>
+          <w:lang w:val="en-US"/>
+        </w:rPr>
+        <w:t>Ans</w:t>
+      </w:r>
+      <w:proofErr w:type="spellEnd"/>
+      <w:r>
+        <w:rPr>
+          <w:rFonts w:ascii="var(--jp-content-font-family)" w:eastAsia="Times New Roman" w:hAnsi="var(--jp-content-font-family)" w:cs="Segoe UI"/>
+          <w:b/>
+          <w:bCs/>
+          <w:color w:val="000000"/>
+          <w:sz w:val="21"/>
+          <w:szCs w:val="21"/>
+          <w:lang w:val="en-US"/>
+        </w:rPr>
+        <w:t>:</w:t>
+      </w:r>
+      <w:r>
+        <w:rPr>
+          <w:rFonts w:ascii="var(--jp-content-font-family)" w:eastAsia="Times New Roman" w:hAnsi="var(--jp-content-font-family)" w:cs="Segoe UI"/>
+          <w:color w:val="000000"/>
+          <w:sz w:val="21"/>
+          <w:szCs w:val="21"/>
+          <w:lang w:val="en-US"/>
+        </w:rPr>
+        <w:t xml:space="preserve"> The following are the </w:t>
+      </w:r>
+      <w:proofErr w:type="spellStart"/>
+      <w:r>
+        <w:rPr>
+          <w:rFonts w:ascii="var(--jp-content-font-family)" w:eastAsia="Times New Roman" w:hAnsi="var(--jp-content-font-family)" w:cs="Segoe UI"/>
+          <w:color w:val="000000"/>
+          <w:sz w:val="21"/>
+          <w:szCs w:val="21"/>
+          <w:lang w:val="en-US"/>
+        </w:rPr>
+        <w:t>breif</w:t>
+      </w:r>
+      <w:proofErr w:type="spellEnd"/>
+      <w:r>
+        <w:rPr>
+          <w:rFonts w:ascii="var(--jp-content-font-family)" w:eastAsia="Times New Roman" w:hAnsi="var(--jp-content-font-family)" w:cs="Segoe UI"/>
+          <w:color w:val="000000"/>
+          <w:sz w:val="21"/>
+          <w:szCs w:val="21"/>
+          <w:lang w:val="en-US"/>
+        </w:rPr>
+        <w:t xml:space="preserve"> notes about:</w:t>
+      </w:r>
+    </w:p>
+    <w:p>
+      <w:pPr>
+        <w:shd w:val="clear" w:color="auto" w:fill="FFFFFF"/>
+        <w:spacing w:after="240" w:line="240" w:lineRule="auto"/>
+        <w:ind w:firstLine="360"/>
+        <w:rPr>
+          <w:rFonts w:ascii="var(--jp-content-font-family)" w:eastAsia="Times New Roman" w:hAnsi="var(--jp-content-font-family)" w:cs="Segoe UI"/>
+          <w:color w:val="000000"/>
+          <w:sz w:val="21"/>
+          <w:szCs w:val="21"/>
+          <w:lang w:val="en-US"/>
+        </w:rPr>
+      </w:pPr>
+      <w:r>
+        <w:rPr>
+          <w:rFonts w:ascii="var(--jp-content-font-family)" w:eastAsia="Times New Roman" w:hAnsi="var(--jp-content-font-family)" w:cs="Segoe UI"/>
+          <w:b/>
+          <w:bCs/>
+          <w:color w:val="000000"/>
+          <w:sz w:val="21"/>
+          <w:szCs w:val="21"/>
+          <w:lang w:val="en-US"/>
+        </w:rPr>
+        <w:t>Data collected at regular intervals:</w:t>
+      </w:r>
+    </w:p>
+    <w:p>
+      <w:pPr>
+        <w:numPr>
+          <w:ilvl w:val="0"/>
+          <w:numId w:val="19"/>
+        </w:numPr>
+        <w:shd w:val="clear" w:color="auto" w:fill="FFFFFF"/>
+        <w:spacing w:before="100" w:beforeAutospacing="1" w:after="100" w:afterAutospacing="1" w:line="240" w:lineRule="auto"/>
+        <w:rPr>
+          <w:rFonts w:ascii="var(--jp-content-font-family)" w:eastAsia="Times New Roman" w:hAnsi="var(--jp-content-font-family)" w:cs="Segoe UI"/>
+          <w:color w:val="000000"/>
+          <w:sz w:val="21"/>
+          <w:szCs w:val="21"/>
+          <w:lang w:val="en-US"/>
+        </w:rPr>
+      </w:pPr>
+      <w:r>
+        <w:rPr>
+          <w:rFonts w:ascii="var(--jp-content-font-family)" w:eastAsia="Times New Roman" w:hAnsi="var(--jp-content-font-family)" w:cs="Segoe UI"/>
+          <w:color w:val="000000"/>
+          <w:sz w:val="21"/>
+          <w:szCs w:val="21"/>
+          <w:lang w:val="en-US"/>
+        </w:rPr>
+        <w:t>Interval data is one of the two types of discrete data.</w:t>
+      </w:r>
+    </w:p>
+    <w:p>
+      <w:pPr>
+        <w:numPr>
+          <w:ilvl w:val="0"/>
+          <w:numId w:val="19"/>
+        </w:numPr>
+        <w:shd w:val="clear" w:color="auto" w:fill="FFFFFF"/>
+        <w:spacing w:before="100" w:beforeAutospacing="1" w:after="100" w:afterAutospacing="1" w:line="240" w:lineRule="auto"/>
+        <w:rPr>
+          <w:rFonts w:ascii="var(--jp-content-font-family)" w:eastAsia="Times New Roman" w:hAnsi="var(--jp-content-font-family)" w:cs="Segoe UI"/>
+          <w:color w:val="000000"/>
+          <w:sz w:val="21"/>
+          <w:szCs w:val="21"/>
+          <w:lang w:val="en-US"/>
+        </w:rPr>
+      </w:pPr>
+      <w:r>
+        <w:rPr>
+          <w:rFonts w:ascii="var(--jp-content-font-family)" w:eastAsia="Times New Roman" w:hAnsi="var(--jp-content-font-family)" w:cs="Segoe UI"/>
+          <w:color w:val="000000"/>
+          <w:sz w:val="21"/>
+          <w:szCs w:val="21"/>
+          <w:lang w:val="en-US"/>
+        </w:rPr>
+        <w:t>An example of interval data is the data collected on a thermometer—its gradation or markings are equidistant.</w:t>
+      </w:r>
+    </w:p>
+    <w:p>
+      <w:pPr>
+        <w:numPr>
+          <w:ilvl w:val="0"/>
+          <w:numId w:val="19"/>
+        </w:numPr>
+        <w:shd w:val="clear" w:color="auto" w:fill="FFFFFF"/>
+        <w:spacing w:before="100" w:beforeAutospacing="1" w:after="100" w:afterAutospacing="1" w:line="240" w:lineRule="auto"/>
+        <w:rPr>
+          <w:rFonts w:ascii="var(--jp-content-font-family)" w:eastAsia="Times New Roman" w:hAnsi="var(--jp-content-font-family)" w:cs="Segoe UI"/>
+          <w:color w:val="000000"/>
+          <w:sz w:val="21"/>
+          <w:szCs w:val="21"/>
+          <w:lang w:val="en-US"/>
+        </w:rPr>
+      </w:pPr>
+      <w:r>
+        <w:rPr>
+          <w:rFonts w:ascii="var(--jp-content-font-family)" w:eastAsia="Times New Roman" w:hAnsi="var(--jp-content-font-family)" w:cs="Segoe UI"/>
+          <w:color w:val="000000"/>
+          <w:sz w:val="21"/>
+          <w:szCs w:val="21"/>
+          <w:lang w:val="en-US"/>
+        </w:rPr>
+        <w:t xml:space="preserve">Unlike ordinal data, interval data always take numerical values where the distance between two points on the scale is </w:t>
+      </w:r>
+      <w:proofErr w:type="spellStart"/>
+      <w:r>
+        <w:rPr>
+          <w:rFonts w:ascii="var(--jp-content-font-family)" w:eastAsia="Times New Roman" w:hAnsi="var(--jp-content-font-family)" w:cs="Segoe UI"/>
+          <w:color w:val="000000"/>
+          <w:sz w:val="21"/>
+          <w:szCs w:val="21"/>
+          <w:lang w:val="en-US"/>
+        </w:rPr>
+        <w:t>standardised</w:t>
+      </w:r>
+      <w:proofErr w:type="spellEnd"/>
+      <w:r>
+        <w:rPr>
+          <w:rFonts w:ascii="var(--jp-content-font-family)" w:eastAsia="Times New Roman" w:hAnsi="var(--jp-content-font-family)" w:cs="Segoe UI"/>
+          <w:color w:val="000000"/>
+          <w:sz w:val="21"/>
+          <w:szCs w:val="21"/>
+          <w:lang w:val="en-US"/>
+        </w:rPr>
+        <w:t xml:space="preserve"> and equal.</w:t>
+      </w:r>
+    </w:p>
+    <w:p>
+      <w:pPr>
+        <w:shd w:val="clear" w:color="auto" w:fill="FFFFFF"/>
+        <w:spacing w:after="240" w:line="240" w:lineRule="auto"/>
+        <w:ind w:left="360"/>
+        <w:rPr>
+          <w:rFonts w:ascii="var(--jp-content-font-family)" w:eastAsia="Times New Roman" w:hAnsi="var(--jp-content-font-family)" w:cs="Segoe UI"/>
+          <w:color w:val="000000"/>
+          <w:sz w:val="21"/>
+          <w:szCs w:val="21"/>
+          <w:lang w:val="en-US"/>
+        </w:rPr>
+      </w:pPr>
+      <w:r>
+        <w:rPr>
+          <w:rFonts w:ascii="var(--jp-content-font-family)" w:eastAsia="Times New Roman" w:hAnsi="var(--jp-content-font-family)" w:cs="Segoe UI"/>
+          <w:b/>
+          <w:bCs/>
+          <w:color w:val="000000"/>
+          <w:sz w:val="21"/>
+          <w:szCs w:val="21"/>
+          <w:lang w:val="en-US"/>
+        </w:rPr>
+        <w:t>The gap between the quartiles:</w:t>
+      </w:r>
+    </w:p>
+    <w:p>
+      <w:pPr>
+        <w:numPr>
+          <w:ilvl w:val="0"/>
+          <w:numId w:val="19"/>
+        </w:numPr>
+        <w:shd w:val="clear" w:color="auto" w:fill="FFFFFF"/>
+        <w:spacing w:before="100" w:beforeAutospacing="1" w:after="100" w:afterAutospacing="1" w:line="240" w:lineRule="auto"/>
+        <w:rPr>
+          <w:rFonts w:ascii="var(--jp-content-font-family)" w:eastAsia="Times New Roman" w:hAnsi="var(--jp-content-font-family)" w:cs="Segoe UI"/>
+          <w:color w:val="000000"/>
+          <w:sz w:val="21"/>
+          <w:szCs w:val="21"/>
+          <w:lang w:val="en-US"/>
+        </w:rPr>
+      </w:pPr>
+      <w:r>
+        <w:rPr>
+          <w:rFonts w:ascii="var(--jp-content-font-family)" w:eastAsia="Times New Roman" w:hAnsi="var(--jp-content-font-family)" w:cs="Segoe UI"/>
+          <w:color w:val="000000"/>
+          <w:sz w:val="21"/>
+          <w:szCs w:val="21"/>
+          <w:lang w:val="en-US"/>
+        </w:rPr>
+        <w:t>Q1 is the first quartile of the data, i.e., to say 25% of the data lies between minimum and Q1.</w:t>
+      </w:r>
+    </w:p>
+    <w:p>
+      <w:pPr>
+        <w:numPr>
+          <w:ilvl w:val="0"/>
+          <w:numId w:val="19"/>
+        </w:numPr>
+        <w:shd w:val="clear" w:color="auto" w:fill="FFFFFF"/>
+        <w:spacing w:before="100" w:beforeAutospacing="1" w:after="100" w:afterAutospacing="1" w:line="240" w:lineRule="auto"/>
+        <w:rPr>
+          <w:rFonts w:ascii="var(--jp-content-font-family)" w:eastAsia="Times New Roman" w:hAnsi="var(--jp-content-font-family)" w:cs="Segoe UI"/>
+          <w:color w:val="000000"/>
+          <w:sz w:val="21"/>
+          <w:szCs w:val="21"/>
+          <w:lang w:val="en-US"/>
+        </w:rPr>
+      </w:pPr>
+      <w:r>
+        <w:rPr>
+          <w:rFonts w:ascii="var(--jp-content-font-family)" w:eastAsia="Times New Roman" w:hAnsi="var(--jp-content-font-family)" w:cs="Segoe UI"/>
+          <w:color w:val="000000"/>
+          <w:sz w:val="21"/>
+          <w:szCs w:val="21"/>
+          <w:lang w:val="en-US"/>
+        </w:rPr>
+        <w:t>Q3 is the third quartile of the data, i.e., to say 75% of the data lies between minimum and Q3.</w:t>
+      </w:r>
+    </w:p>
+    <w:p>
+      <w:pPr>
+        <w:numPr>
+          <w:ilvl w:val="0"/>
+          <w:numId w:val="19"/>
+        </w:numPr>
+        <w:shd w:val="clear" w:color="auto" w:fill="FFFFFF"/>
+        <w:spacing w:before="100" w:beforeAutospacing="1" w:after="100" w:afterAutospacing="1" w:line="240" w:lineRule="auto"/>
+        <w:rPr>
+          <w:rFonts w:ascii="var(--jp-content-font-family)" w:eastAsia="Times New Roman" w:hAnsi="var(--jp-content-font-family)" w:cs="Segoe UI"/>
+          <w:color w:val="000000"/>
+          <w:sz w:val="21"/>
+          <w:szCs w:val="21"/>
+          <w:lang w:val="en-US"/>
+        </w:rPr>
+      </w:pPr>
+      <w:r>
+        <w:rPr>
+          <w:rFonts w:ascii="var(--jp-content-font-family)" w:eastAsia="Times New Roman" w:hAnsi="var(--jp-content-font-family)" w:cs="Segoe UI"/>
+          <w:color w:val="000000"/>
+          <w:sz w:val="21"/>
+          <w:szCs w:val="21"/>
+          <w:lang w:val="en-US"/>
+        </w:rPr>
+        <w:t>The difference between Q3 and Q1 is called the Inter-Quartile Range or IQR.</w:t>
+      </w:r>
+    </w:p>
+    <w:p>
+      <w:pPr>
+        <w:shd w:val="clear" w:color="auto" w:fill="FFFFFF"/>
+        <w:spacing w:before="100" w:beforeAutospacing="1" w:after="100" w:afterAutospacing="1" w:line="240" w:lineRule="auto"/>
+        <w:outlineLvl w:val="4"/>
+        <w:rPr>
+          <w:rFonts w:ascii="var(--jp-content-font-family)" w:eastAsia="Times New Roman" w:hAnsi="var(--jp-content-font-family)" w:cs="Segoe UI"/>
+          <w:b/>
+          <w:bCs/>
+          <w:color w:val="000000"/>
+          <w:sz w:val="20"/>
+          <w:szCs w:val="20"/>
+          <w:lang w:val="en-US"/>
+        </w:rPr>
+      </w:pPr>
+      <w:r>
+        <w:rPr>
+          <w:rFonts w:ascii="var(--jp-content-font-family)" w:eastAsia="Times New Roman" w:hAnsi="var(--jp-content-font-family)" w:cs="Segoe UI"/>
+          <w:b/>
+          <w:bCs/>
+          <w:color w:val="000000"/>
+          <w:sz w:val="20"/>
+          <w:szCs w:val="20"/>
+          <w:lang w:val="en-US"/>
+        </w:rPr>
+        <w:t xml:space="preserve">11. Make a comparison </w:t>
+      </w:r>
+      <w:proofErr w:type="gramStart"/>
+      <w:r>
+        <w:rPr>
+          <w:rFonts w:ascii="var(--jp-content-font-family)" w:eastAsia="Times New Roman" w:hAnsi="var(--jp-content-font-family)" w:cs="Segoe UI"/>
+          <w:b/>
+          <w:bCs/>
+          <w:color w:val="000000"/>
+          <w:sz w:val="20"/>
+          <w:szCs w:val="20"/>
+          <w:lang w:val="en-US"/>
+        </w:rPr>
+        <w:t>between ?</w:t>
+      </w:r>
+      <w:proofErr w:type="gramEnd"/>
+    </w:p>
+    <w:p>
+      <w:pPr>
+        <w:numPr>
+          <w:ilvl w:val="0"/>
+          <w:numId w:val="22"/>
+        </w:numPr>
+        <w:shd w:val="clear" w:color="auto" w:fill="FFFFFF"/>
+        <w:spacing w:before="100" w:beforeAutospacing="1" w:after="100" w:afterAutospacing="1" w:line="240" w:lineRule="auto"/>
+        <w:rPr>
+          <w:rFonts w:ascii="var(--jp-content-font-family)" w:eastAsia="Times New Roman" w:hAnsi="var(--jp-content-font-family)" w:cs="Segoe UI"/>
+          <w:color w:val="000000"/>
+          <w:sz w:val="21"/>
+          <w:szCs w:val="21"/>
+          <w:lang w:val="en-US"/>
+        </w:rPr>
+      </w:pPr>
+      <w:r>
+        <w:rPr>
+          <w:rFonts w:ascii="var(--jp-content-font-family)" w:eastAsia="Times New Roman" w:hAnsi="var(--jp-content-font-family)" w:cs="Segoe UI"/>
+          <w:color w:val="000000"/>
+          <w:sz w:val="21"/>
+          <w:szCs w:val="21"/>
+          <w:lang w:val="en-US"/>
+        </w:rPr>
+        <w:t>Data with nominal and ordinal values</w:t>
+      </w:r>
+    </w:p>
+    <w:p>
+      <w:pPr>
+        <w:numPr>
+          <w:ilvl w:val="0"/>
+          <w:numId w:val="22"/>
+        </w:numPr>
+        <w:shd w:val="clear" w:color="auto" w:fill="FFFFFF"/>
+        <w:spacing w:before="100" w:beforeAutospacing="1" w:after="100" w:afterAutospacing="1" w:line="240" w:lineRule="auto"/>
+        <w:rPr>
+          <w:rFonts w:ascii="var(--jp-content-font-family)" w:eastAsia="Times New Roman" w:hAnsi="var(--jp-content-font-family)" w:cs="Segoe UI"/>
+          <w:color w:val="000000"/>
+          <w:sz w:val="21"/>
+          <w:szCs w:val="21"/>
+          <w:lang w:val="en-US"/>
+        </w:rPr>
+      </w:pPr>
+      <w:r>
+        <w:rPr>
+          <w:rFonts w:ascii="var(--jp-content-font-family)" w:eastAsia="Times New Roman" w:hAnsi="var(--jp-content-font-family)" w:cs="Segoe UI"/>
+          <w:color w:val="000000"/>
+          <w:sz w:val="21"/>
+          <w:szCs w:val="21"/>
+          <w:lang w:val="en-US"/>
+        </w:rPr>
+        <w:lastRenderedPageBreak/>
+        <w:t>Histogram and box plot</w:t>
+      </w:r>
+    </w:p>
+    <w:p>
+      <w:pPr>
+        <w:numPr>
+          <w:ilvl w:val="0"/>
+          <w:numId w:val="22"/>
+        </w:numPr>
+        <w:shd w:val="clear" w:color="auto" w:fill="FFFFFF"/>
+        <w:spacing w:before="100" w:beforeAutospacing="1" w:after="100" w:afterAutospacing="1" w:line="240" w:lineRule="auto"/>
+        <w:rPr>
+          <w:rFonts w:ascii="var(--jp-content-font-family)" w:eastAsia="Times New Roman" w:hAnsi="var(--jp-content-font-family)" w:cs="Segoe UI"/>
+          <w:color w:val="000000"/>
+          <w:sz w:val="21"/>
+          <w:szCs w:val="21"/>
+          <w:lang w:val="en-US"/>
+        </w:rPr>
+      </w:pPr>
+      <w:r>
+        <w:rPr>
+          <w:rFonts w:ascii="var(--jp-content-font-family)" w:eastAsia="Times New Roman" w:hAnsi="var(--jp-content-font-family)" w:cs="Segoe UI"/>
+          <w:color w:val="000000"/>
+          <w:sz w:val="21"/>
+          <w:szCs w:val="21"/>
+          <w:lang w:val="en-US"/>
+        </w:rPr>
+        <w:t>The average and median</w:t>
+      </w:r>
+    </w:p>
+    <w:p>
+      <w:pPr>
+        <w:shd w:val="clear" w:color="auto" w:fill="FFFFFF"/>
+        <w:spacing w:after="240" w:line="240" w:lineRule="auto"/>
+        <w:rPr>
+          <w:rFonts w:ascii="var(--jp-content-font-family)" w:eastAsia="Times New Roman" w:hAnsi="var(--jp-content-font-family)" w:cs="Segoe UI"/>
+          <w:color w:val="000000"/>
+          <w:sz w:val="21"/>
+          <w:szCs w:val="21"/>
+          <w:lang w:val="en-US"/>
+        </w:rPr>
+      </w:pPr>
+      <w:proofErr w:type="spellStart"/>
+      <w:r>
+        <w:rPr>
+          <w:rFonts w:ascii="var(--jp-content-font-family)" w:eastAsia="Times New Roman" w:hAnsi="var(--jp-content-font-family)" w:cs="Segoe UI"/>
+          <w:b/>
+          <w:bCs/>
+          <w:color w:val="000000"/>
+          <w:sz w:val="21"/>
+          <w:szCs w:val="21"/>
+          <w:lang w:val="en-US"/>
+        </w:rPr>
+        <w:t>Ans</w:t>
+      </w:r>
+      <w:proofErr w:type="spellEnd"/>
+      <w:r>
+        <w:rPr>
+          <w:rFonts w:ascii="var(--jp-content-font-family)" w:eastAsia="Times New Roman" w:hAnsi="var(--jp-content-font-family)" w:cs="Segoe UI"/>
+          <w:b/>
+          <w:bCs/>
+          <w:color w:val="000000"/>
+          <w:sz w:val="21"/>
+          <w:szCs w:val="21"/>
+          <w:lang w:val="en-US"/>
+        </w:rPr>
+        <w:t>:</w:t>
+      </w:r>
+      <w:r>
+        <w:rPr>
+          <w:rFonts w:ascii="var(--jp-content-font-family)" w:eastAsia="Times New Roman" w:hAnsi="var(--jp-content-font-family)" w:cs="Segoe UI"/>
+          <w:color w:val="000000"/>
+          <w:sz w:val="21"/>
+          <w:szCs w:val="21"/>
+          <w:lang w:val="en-US"/>
+        </w:rPr>
+        <w:t xml:space="preserve"> The following are the </w:t>
+      </w:r>
+      <w:proofErr w:type="spellStart"/>
+      <w:r>
+        <w:rPr>
+          <w:rFonts w:ascii="var(--jp-content-font-family)" w:eastAsia="Times New Roman" w:hAnsi="var(--jp-content-font-family)" w:cs="Segoe UI"/>
+          <w:color w:val="000000"/>
+          <w:sz w:val="21"/>
+          <w:szCs w:val="21"/>
+          <w:lang w:val="en-US"/>
+        </w:rPr>
+        <w:t>breif</w:t>
+      </w:r>
+      <w:proofErr w:type="spellEnd"/>
+      <w:r>
+        <w:rPr>
+          <w:rFonts w:ascii="var(--jp-content-font-family)" w:eastAsia="Times New Roman" w:hAnsi="var(--jp-content-font-family)" w:cs="Segoe UI"/>
+          <w:color w:val="000000"/>
+          <w:sz w:val="21"/>
+          <w:szCs w:val="21"/>
+          <w:lang w:val="en-US"/>
+        </w:rPr>
+        <w:t xml:space="preserve"> notes about:</w:t>
+      </w:r>
+    </w:p>
+    <w:p>
+      <w:pPr>
+        <w:numPr>
+          <w:ilvl w:val="0"/>
+          <w:numId w:val="23"/>
+        </w:numPr>
+        <w:shd w:val="clear" w:color="auto" w:fill="FFFFFF"/>
+        <w:spacing w:after="240" w:line="240" w:lineRule="auto"/>
+        <w:rPr>
+          <w:rFonts w:ascii="var(--jp-content-font-family)" w:eastAsia="Times New Roman" w:hAnsi="var(--jp-content-font-family)" w:cs="Segoe UI"/>
+          <w:color w:val="000000"/>
+          <w:sz w:val="21"/>
+          <w:szCs w:val="21"/>
+          <w:lang w:val="en-US"/>
+        </w:rPr>
+      </w:pPr>
+      <w:r>
+        <w:rPr>
+          <w:rFonts w:ascii="var(--jp-content-font-family)" w:eastAsia="Times New Roman" w:hAnsi="var(--jp-content-font-family)" w:cs="Segoe UI"/>
+          <w:b/>
+          <w:bCs/>
+          <w:color w:val="000000"/>
+          <w:sz w:val="21"/>
+          <w:szCs w:val="21"/>
+          <w:lang w:val="en-US"/>
+        </w:rPr>
+        <w:t>The average and median:</w:t>
+      </w:r>
+    </w:p>
+    <w:p>
+      <w:pPr>
+        <w:numPr>
+          <w:ilvl w:val="1"/>
+          <w:numId w:val="23"/>
+        </w:numPr>
+        <w:shd w:val="clear" w:color="auto" w:fill="FFFFFF"/>
+        <w:spacing w:before="100" w:beforeAutospacing="1" w:after="100" w:afterAutospacing="1" w:line="240" w:lineRule="auto"/>
+        <w:rPr>
+          <w:rFonts w:ascii="var(--jp-content-font-family)" w:eastAsia="Times New Roman" w:hAnsi="var(--jp-content-font-family)" w:cs="Segoe UI"/>
+          <w:color w:val="000000"/>
+          <w:sz w:val="21"/>
+          <w:szCs w:val="21"/>
+          <w:lang w:val="en-US"/>
+        </w:rPr>
+      </w:pPr>
+      <w:r>
+        <w:rPr>
+          <w:rFonts w:ascii="var(--jp-content-font-family)" w:eastAsia="Times New Roman" w:hAnsi="var(--jp-content-font-family)" w:cs="Segoe UI"/>
+          <w:color w:val="000000"/>
+          <w:sz w:val="21"/>
+          <w:szCs w:val="21"/>
+          <w:lang w:val="en-US"/>
+        </w:rPr>
+        <w:t>The mean (informally, the “</w:t>
+      </w:r>
+      <w:proofErr w:type="gramStart"/>
+      <w:r>
+        <w:rPr>
+          <w:rFonts w:ascii="var(--jp-content-font-family)" w:eastAsia="Times New Roman" w:hAnsi="var(--jp-content-font-family)" w:cs="Segoe UI"/>
+          <w:color w:val="000000"/>
+          <w:sz w:val="21"/>
+          <w:szCs w:val="21"/>
+          <w:lang w:val="en-US"/>
+        </w:rPr>
+        <w:t>average“</w:t>
+      </w:r>
+      <w:proofErr w:type="gramEnd"/>
+      <w:r>
+        <w:rPr>
+          <w:rFonts w:ascii="var(--jp-content-font-family)" w:eastAsia="Times New Roman" w:hAnsi="var(--jp-content-font-family)" w:cs="Segoe UI"/>
+          <w:color w:val="000000"/>
+          <w:sz w:val="21"/>
+          <w:szCs w:val="21"/>
+          <w:lang w:val="en-US"/>
+        </w:rPr>
+        <w:t>) is found by adding all of the numbers together and dividing by the number of items in the set: 10 + 10 + 20 + 40 + 70 / 5 = 30. The median is found by ordering the set from lowest to highest and finding the exact middle. The median is just the middle number: 20</w:t>
+      </w:r>
+    </w:p>
+    <w:p>
+      <w:pPr>
+        <w:numPr>
+          <w:ilvl w:val="0"/>
+          <w:numId w:val="23"/>
+        </w:numPr>
+        <w:shd w:val="clear" w:color="auto" w:fill="FFFFFF"/>
+        <w:spacing w:after="240" w:line="240" w:lineRule="auto"/>
+        <w:rPr>
+          <w:rFonts w:ascii="var(--jp-content-font-family)" w:eastAsia="Times New Roman" w:hAnsi="var(--jp-content-font-family)" w:cs="Segoe UI"/>
+          <w:color w:val="000000"/>
+          <w:sz w:val="21"/>
+          <w:szCs w:val="21"/>
+          <w:lang w:val="en-US"/>
+        </w:rPr>
+      </w:pPr>
+      <w:r>
+        <w:rPr>
+          <w:rFonts w:ascii="var(--jp-content-font-family)" w:eastAsia="Times New Roman" w:hAnsi="var(--jp-content-font-family)" w:cs="Segoe UI"/>
+          <w:b/>
+          <w:bCs/>
+          <w:color w:val="000000"/>
+          <w:sz w:val="21"/>
+          <w:szCs w:val="21"/>
+          <w:lang w:val="en-US"/>
+        </w:rPr>
+        <w:t xml:space="preserve">Histogram and </w:t>
+      </w:r>
+      <w:proofErr w:type="spellStart"/>
+      <w:r>
+        <w:rPr>
+          <w:rFonts w:ascii="var(--jp-content-font-family)" w:eastAsia="Times New Roman" w:hAnsi="var(--jp-content-font-family)" w:cs="Segoe UI"/>
+          <w:b/>
+          <w:bCs/>
+          <w:color w:val="000000"/>
+          <w:sz w:val="21"/>
+          <w:szCs w:val="21"/>
+          <w:lang w:val="en-US"/>
+        </w:rPr>
+        <w:t>barplot</w:t>
+      </w:r>
+      <w:proofErr w:type="spellEnd"/>
+      <w:r>
+        <w:rPr>
+          <w:rFonts w:ascii="var(--jp-content-font-family)" w:eastAsia="Times New Roman" w:hAnsi="var(--jp-content-font-family)" w:cs="Segoe UI"/>
+          <w:b/>
+          <w:bCs/>
+          <w:color w:val="000000"/>
+          <w:sz w:val="21"/>
+          <w:szCs w:val="21"/>
+          <w:lang w:val="en-US"/>
+        </w:rPr>
+        <w:t>:</w:t>
+      </w:r>
+    </w:p>
+    <w:p>
+      <w:pPr>
+        <w:numPr>
+          <w:ilvl w:val="1"/>
+          <w:numId w:val="23"/>
+        </w:numPr>
+        <w:shd w:val="clear" w:color="auto" w:fill="FFFFFF"/>
+        <w:spacing w:before="100" w:beforeAutospacing="1" w:after="100" w:afterAutospacing="1" w:line="240" w:lineRule="auto"/>
+        <w:outlineLvl w:val="4"/>
+        <w:rPr>
+          <w:rFonts w:ascii="var(--jp-content-font-family)" w:eastAsia="Times New Roman" w:hAnsi="var(--jp-content-font-family)" w:cs="Segoe UI"/>
+          <w:color w:val="000000"/>
+          <w:sz w:val="21"/>
+          <w:szCs w:val="21"/>
+          <w:lang w:val="en-US"/>
+        </w:rPr>
+      </w:pPr>
+      <w:r>
+        <w:rPr>
+          <w:rFonts w:ascii="var(--jp-content-font-family)" w:eastAsia="Times New Roman" w:hAnsi="var(--jp-content-font-family)" w:cs="Segoe UI"/>
+          <w:color w:val="000000"/>
+          <w:sz w:val="21"/>
+          <w:szCs w:val="21"/>
+          <w:lang w:val="en-US"/>
+        </w:rPr>
+        <w:t>Histograms and box plots are very similar in that they both help to visualize and describe numeric data. Although histograms are better in determining the underlying distribution of the data, box plots allow you to compare multiple data sets better than histograms as they are less detailed and take up less space.</w:t>
       </w:r>
     </w:p>
     <w:sectPr>
@@ -146,8 +4922,681 @@
 </file>
 
 <file path=word/numbering.xml><?xml version="1.0" encoding="utf-8"?>
-<w:numbering xmlns:wpc="http://schemas.microsoft.com/office/word/2010/wordprocessingCanvas" xmlns:cx="http://schemas.microsoft.com/office/drawing/2014/chartex" xmlns:cx1="http://schemas.microsoft.com/office/drawing/2015/9/8/chartex" xmlns:cx2="http://schemas.microsoft.com/office/drawing/2015/10/21/chartex" xmlns:cx3="http://schemas.microsoft.com/office/drawing/2016/5/9/chartex" xmlns:cx4="http://schemas.microsoft.com/office/drawing/2016/5/10/chartex" xmlns:cx5="http://schemas.microsoft.com/office/drawing/2016/5/11/chartex" xmlns:cx6="http://schemas.microsoft.com/office/drawing/2016/5/12/chartex" xmlns:cx7="http://schemas.microsoft.com/office/drawing/2016/5/13/chartex" xmlns:cx8="http://schemas.microsoft.com/office/drawing/2016/5/14/chartex" xmlns:mc="http://schemas.openxmlformats.org/markup-compatibility/2006" xmlns:aink="http://schemas.microsoft.com/office/drawing/2016/ink" xmlns:am3d="http://schemas.microsoft.com/office/drawing/2017/model3d" xmlns:o="urn:schemas-microsoft-com:office:office" xmlns:r="http://schemas.openxmlformats.org/officeDocument/2006/relationships" xmlns:m="http://schemas.openxmlformats.org/officeDocument/2006/math" xmlns:v="urn:schemas-microsoft-com:vml" xmlns:wp14="http://schemas.microsoft.com/office/word/2010/wordprocessingDrawing" xmlns:wp="http://schemas.openxmlformats.org/drawingml/2006/wordprocessingDrawing" xmlns:w10="urn:schemas-microsoft-com:office:word" xmlns:w="http://schemas.openxmlformats.org/wordprocessingml/2006/main" xmlns:w14="http://schemas.microsoft.com/office/word/2010/wordml" xmlns:w15="http://schemas.microsoft.com/office/word/2012/wordml" xmlns:w16cex="http://schemas.microsoft.com/office/word/2018/wordml/cex" xmlns:w16cid="http://schemas.microsoft.com/office/word/2016/wordml/cid" xmlns:w16="http://schemas.microsoft.com/office/word/2018/wordml" xmlns:w16se="http://schemas.microsoft.com/office/word/2015/wordml/symex" xmlns:wpg="http://schemas.microsoft.com/office/word/2010/wordprocessingGroup" xmlns:wpi="http://schemas.microsoft.com/office/word/2010/wordprocessingInk" xmlns:wne="http://schemas.microsoft.com/office/word/2006/wordml" xmlns:wps="http://schemas.microsoft.com/office/word/2010/wordprocessingShape" mc:Ignorable="w14 w15 w16se w16cid w16 w16cex wp14">
+<w:numbering xmlns:wpc="http://schemas.microsoft.com/office/word/2010/wordprocessingCanvas" xmlns:cx="http://schemas.microsoft.com/office/drawing/2014/chartex" xmlns:cx1="http://schemas.microsoft.com/office/drawing/2015/9/8/chartex" xmlns:mc="http://schemas.openxmlformats.org/markup-compatibility/2006" xmlns:o="urn:schemas-microsoft-com:office:office" xmlns:r="http://schemas.openxmlformats.org/officeDocument/2006/relationships" xmlns:m="http://schemas.openxmlformats.org/officeDocument/2006/math" xmlns:v="urn:schemas-microsoft-com:vml" xmlns:wp14="http://schemas.microsoft.com/office/word/2010/wordprocessingDrawing" xmlns:wp="http://schemas.openxmlformats.org/drawingml/2006/wordprocessingDrawing" xmlns:w10="urn:schemas-microsoft-com:office:word" xmlns:w="http://schemas.openxmlformats.org/wordprocessingml/2006/main" xmlns:w14="http://schemas.microsoft.com/office/word/2010/wordml" xmlns:w15="http://schemas.microsoft.com/office/word/2012/wordml" xmlns:w16se="http://schemas.microsoft.com/office/word/2015/wordml/symex" xmlns:wpg="http://schemas.microsoft.com/office/word/2010/wordprocessingGroup" xmlns:wpi="http://schemas.microsoft.com/office/word/2010/wordprocessingInk" xmlns:wne="http://schemas.microsoft.com/office/word/2006/wordml" xmlns:wps="http://schemas.microsoft.com/office/word/2010/wordprocessingShape" mc:Ignorable="w14 w15 w16se wp14">
   <w:abstractNum w:abstractNumId="0" w15:restartNumberingAfterBreak="0">
+    <w:nsid w:val="01251CE4"/>
+    <w:multiLevelType w:val="multilevel"/>
+    <w:tmpl w:val="2D9E7852"/>
+    <w:lvl w:ilvl="0">
+      <w:start w:val="1"/>
+      <w:numFmt w:val="bullet"/>
+      <w:lvlText w:val=""/>
+      <w:lvlJc w:val="left"/>
+      <w:pPr>
+        <w:tabs>
+          <w:tab w:val="num" w:pos="720"/>
+        </w:tabs>
+        <w:ind w:left="720" w:hanging="360"/>
+      </w:pPr>
+      <w:rPr>
+        <w:rFonts w:ascii="Symbol" w:hAnsi="Symbol" w:hint="default"/>
+        <w:sz w:val="20"/>
+      </w:rPr>
+    </w:lvl>
+    <w:lvl w:ilvl="1">
+      <w:start w:val="1"/>
+      <w:numFmt w:val="bullet"/>
+      <w:lvlText w:val=""/>
+      <w:lvlJc w:val="left"/>
+      <w:pPr>
+        <w:tabs>
+          <w:tab w:val="num" w:pos="1440"/>
+        </w:tabs>
+        <w:ind w:left="1440" w:hanging="360"/>
+      </w:pPr>
+      <w:rPr>
+        <w:rFonts w:ascii="Wingdings" w:hAnsi="Wingdings" w:hint="default"/>
+        <w:sz w:val="20"/>
+      </w:rPr>
+    </w:lvl>
+    <w:lvl w:ilvl="2" w:tentative="1">
+      <w:start w:val="1"/>
+      <w:numFmt w:val="bullet"/>
+      <w:lvlText w:val=""/>
+      <w:lvlJc w:val="left"/>
+      <w:pPr>
+        <w:tabs>
+          <w:tab w:val="num" w:pos="2160"/>
+        </w:tabs>
+        <w:ind w:left="2160" w:hanging="360"/>
+      </w:pPr>
+      <w:rPr>
+        <w:rFonts w:ascii="Symbol" w:hAnsi="Symbol" w:hint="default"/>
+        <w:sz w:val="20"/>
+      </w:rPr>
+    </w:lvl>
+    <w:lvl w:ilvl="3" w:tentative="1">
+      <w:start w:val="1"/>
+      <w:numFmt w:val="bullet"/>
+      <w:lvlText w:val=""/>
+      <w:lvlJc w:val="left"/>
+      <w:pPr>
+        <w:tabs>
+          <w:tab w:val="num" w:pos="2880"/>
+        </w:tabs>
+        <w:ind w:left="2880" w:hanging="360"/>
+      </w:pPr>
+      <w:rPr>
+        <w:rFonts w:ascii="Symbol" w:hAnsi="Symbol" w:hint="default"/>
+        <w:sz w:val="20"/>
+      </w:rPr>
+    </w:lvl>
+    <w:lvl w:ilvl="4" w:tentative="1">
+      <w:start w:val="1"/>
+      <w:numFmt w:val="bullet"/>
+      <w:lvlText w:val=""/>
+      <w:lvlJc w:val="left"/>
+      <w:pPr>
+        <w:tabs>
+          <w:tab w:val="num" w:pos="3600"/>
+        </w:tabs>
+        <w:ind w:left="3600" w:hanging="360"/>
+      </w:pPr>
+      <w:rPr>
+        <w:rFonts w:ascii="Symbol" w:hAnsi="Symbol" w:hint="default"/>
+        <w:sz w:val="20"/>
+      </w:rPr>
+    </w:lvl>
+    <w:lvl w:ilvl="5" w:tentative="1">
+      <w:start w:val="1"/>
+      <w:numFmt w:val="bullet"/>
+      <w:lvlText w:val=""/>
+      <w:lvlJc w:val="left"/>
+      <w:pPr>
+        <w:tabs>
+          <w:tab w:val="num" w:pos="4320"/>
+        </w:tabs>
+        <w:ind w:left="4320" w:hanging="360"/>
+      </w:pPr>
+      <w:rPr>
+        <w:rFonts w:ascii="Symbol" w:hAnsi="Symbol" w:hint="default"/>
+        <w:sz w:val="20"/>
+      </w:rPr>
+    </w:lvl>
+    <w:lvl w:ilvl="6" w:tentative="1">
+      <w:start w:val="1"/>
+      <w:numFmt w:val="bullet"/>
+      <w:lvlText w:val=""/>
+      <w:lvlJc w:val="left"/>
+      <w:pPr>
+        <w:tabs>
+          <w:tab w:val="num" w:pos="5040"/>
+        </w:tabs>
+        <w:ind w:left="5040" w:hanging="360"/>
+      </w:pPr>
+      <w:rPr>
+        <w:rFonts w:ascii="Symbol" w:hAnsi="Symbol" w:hint="default"/>
+        <w:sz w:val="20"/>
+      </w:rPr>
+    </w:lvl>
+    <w:lvl w:ilvl="7" w:tentative="1">
+      <w:start w:val="1"/>
+      <w:numFmt w:val="bullet"/>
+      <w:lvlText w:val=""/>
+      <w:lvlJc w:val="left"/>
+      <w:pPr>
+        <w:tabs>
+          <w:tab w:val="num" w:pos="5760"/>
+        </w:tabs>
+        <w:ind w:left="5760" w:hanging="360"/>
+      </w:pPr>
+      <w:rPr>
+        <w:rFonts w:ascii="Symbol" w:hAnsi="Symbol" w:hint="default"/>
+        <w:sz w:val="20"/>
+      </w:rPr>
+    </w:lvl>
+    <w:lvl w:ilvl="8" w:tentative="1">
+      <w:start w:val="1"/>
+      <w:numFmt w:val="bullet"/>
+      <w:lvlText w:val=""/>
+      <w:lvlJc w:val="left"/>
+      <w:pPr>
+        <w:tabs>
+          <w:tab w:val="num" w:pos="6480"/>
+        </w:tabs>
+        <w:ind w:left="6480" w:hanging="360"/>
+      </w:pPr>
+      <w:rPr>
+        <w:rFonts w:ascii="Symbol" w:hAnsi="Symbol" w:hint="default"/>
+        <w:sz w:val="20"/>
+      </w:rPr>
+    </w:lvl>
+  </w:abstractNum>
+  <w:abstractNum w:abstractNumId="1" w15:restartNumberingAfterBreak="0">
+    <w:nsid w:val="02565B04"/>
+    <w:multiLevelType w:val="multilevel"/>
+    <w:tmpl w:val="059EF8F2"/>
+    <w:lvl w:ilvl="0">
+      <w:start w:val="1"/>
+      <w:numFmt w:val="bullet"/>
+      <w:lvlText w:val=""/>
+      <w:lvlJc w:val="left"/>
+      <w:pPr>
+        <w:tabs>
+          <w:tab w:val="num" w:pos="720"/>
+        </w:tabs>
+        <w:ind w:left="720" w:hanging="360"/>
+      </w:pPr>
+      <w:rPr>
+        <w:rFonts w:ascii="Symbol" w:hAnsi="Symbol" w:hint="default"/>
+        <w:sz w:val="20"/>
+      </w:rPr>
+    </w:lvl>
+    <w:lvl w:ilvl="1">
+      <w:start w:val="1"/>
+      <w:numFmt w:val="bullet"/>
+      <w:lvlText w:val=""/>
+      <w:lvlJc w:val="left"/>
+      <w:pPr>
+        <w:tabs>
+          <w:tab w:val="num" w:pos="1440"/>
+        </w:tabs>
+        <w:ind w:left="1440" w:hanging="360"/>
+      </w:pPr>
+      <w:rPr>
+        <w:rFonts w:ascii="Wingdings" w:hAnsi="Wingdings" w:hint="default"/>
+        <w:sz w:val="20"/>
+      </w:rPr>
+    </w:lvl>
+    <w:lvl w:ilvl="2">
+      <w:start w:val="1"/>
+      <w:numFmt w:val="bullet"/>
+      <w:lvlText w:val="o"/>
+      <w:lvlJc w:val="left"/>
+      <w:pPr>
+        <w:tabs>
+          <w:tab w:val="num" w:pos="2160"/>
+        </w:tabs>
+        <w:ind w:left="2160" w:hanging="360"/>
+      </w:pPr>
+      <w:rPr>
+        <w:rFonts w:ascii="Courier New" w:hAnsi="Courier New" w:hint="default"/>
+        <w:sz w:val="20"/>
+      </w:rPr>
+    </w:lvl>
+    <w:lvl w:ilvl="3" w:tentative="1">
+      <w:start w:val="1"/>
+      <w:numFmt w:val="bullet"/>
+      <w:lvlText w:val=""/>
+      <w:lvlJc w:val="left"/>
+      <w:pPr>
+        <w:tabs>
+          <w:tab w:val="num" w:pos="2880"/>
+        </w:tabs>
+        <w:ind w:left="2880" w:hanging="360"/>
+      </w:pPr>
+      <w:rPr>
+        <w:rFonts w:ascii="Symbol" w:hAnsi="Symbol" w:hint="default"/>
+        <w:sz w:val="20"/>
+      </w:rPr>
+    </w:lvl>
+    <w:lvl w:ilvl="4" w:tentative="1">
+      <w:start w:val="1"/>
+      <w:numFmt w:val="bullet"/>
+      <w:lvlText w:val=""/>
+      <w:lvlJc w:val="left"/>
+      <w:pPr>
+        <w:tabs>
+          <w:tab w:val="num" w:pos="3600"/>
+        </w:tabs>
+        <w:ind w:left="3600" w:hanging="360"/>
+      </w:pPr>
+      <w:rPr>
+        <w:rFonts w:ascii="Symbol" w:hAnsi="Symbol" w:hint="default"/>
+        <w:sz w:val="20"/>
+      </w:rPr>
+    </w:lvl>
+    <w:lvl w:ilvl="5" w:tentative="1">
+      <w:start w:val="1"/>
+      <w:numFmt w:val="bullet"/>
+      <w:lvlText w:val=""/>
+      <w:lvlJc w:val="left"/>
+      <w:pPr>
+        <w:tabs>
+          <w:tab w:val="num" w:pos="4320"/>
+        </w:tabs>
+        <w:ind w:left="4320" w:hanging="360"/>
+      </w:pPr>
+      <w:rPr>
+        <w:rFonts w:ascii="Symbol" w:hAnsi="Symbol" w:hint="default"/>
+        <w:sz w:val="20"/>
+      </w:rPr>
+    </w:lvl>
+    <w:lvl w:ilvl="6" w:tentative="1">
+      <w:start w:val="1"/>
+      <w:numFmt w:val="bullet"/>
+      <w:lvlText w:val=""/>
+      <w:lvlJc w:val="left"/>
+      <w:pPr>
+        <w:tabs>
+          <w:tab w:val="num" w:pos="5040"/>
+        </w:tabs>
+        <w:ind w:left="5040" w:hanging="360"/>
+      </w:pPr>
+      <w:rPr>
+        <w:rFonts w:ascii="Symbol" w:hAnsi="Symbol" w:hint="default"/>
+        <w:sz w:val="20"/>
+      </w:rPr>
+    </w:lvl>
+    <w:lvl w:ilvl="7" w:tentative="1">
+      <w:start w:val="1"/>
+      <w:numFmt w:val="bullet"/>
+      <w:lvlText w:val=""/>
+      <w:lvlJc w:val="left"/>
+      <w:pPr>
+        <w:tabs>
+          <w:tab w:val="num" w:pos="5760"/>
+        </w:tabs>
+        <w:ind w:left="5760" w:hanging="360"/>
+      </w:pPr>
+      <w:rPr>
+        <w:rFonts w:ascii="Symbol" w:hAnsi="Symbol" w:hint="default"/>
+        <w:sz w:val="20"/>
+      </w:rPr>
+    </w:lvl>
+    <w:lvl w:ilvl="8" w:tentative="1">
+      <w:start w:val="1"/>
+      <w:numFmt w:val="bullet"/>
+      <w:lvlText w:val=""/>
+      <w:lvlJc w:val="left"/>
+      <w:pPr>
+        <w:tabs>
+          <w:tab w:val="num" w:pos="6480"/>
+        </w:tabs>
+        <w:ind w:left="6480" w:hanging="360"/>
+      </w:pPr>
+      <w:rPr>
+        <w:rFonts w:ascii="Symbol" w:hAnsi="Symbol" w:hint="default"/>
+        <w:sz w:val="20"/>
+      </w:rPr>
+    </w:lvl>
+  </w:abstractNum>
+  <w:abstractNum w:abstractNumId="2" w15:restartNumberingAfterBreak="0">
+    <w:nsid w:val="0834580C"/>
+    <w:multiLevelType w:val="multilevel"/>
+    <w:tmpl w:val="FE940BF6"/>
+    <w:lvl w:ilvl="0">
+      <w:start w:val="1"/>
+      <w:numFmt w:val="bullet"/>
+      <w:lvlText w:val=""/>
+      <w:lvlJc w:val="left"/>
+      <w:pPr>
+        <w:tabs>
+          <w:tab w:val="num" w:pos="720"/>
+        </w:tabs>
+        <w:ind w:left="720" w:hanging="360"/>
+      </w:pPr>
+      <w:rPr>
+        <w:rFonts w:ascii="Symbol" w:hAnsi="Symbol" w:hint="default"/>
+        <w:sz w:val="20"/>
+      </w:rPr>
+    </w:lvl>
+    <w:lvl w:ilvl="1" w:tentative="1">
+      <w:start w:val="1"/>
+      <w:numFmt w:val="bullet"/>
+      <w:lvlText w:val=""/>
+      <w:lvlJc w:val="left"/>
+      <w:pPr>
+        <w:tabs>
+          <w:tab w:val="num" w:pos="1440"/>
+        </w:tabs>
+        <w:ind w:left="1440" w:hanging="360"/>
+      </w:pPr>
+      <w:rPr>
+        <w:rFonts w:ascii="Symbol" w:hAnsi="Symbol" w:hint="default"/>
+        <w:sz w:val="20"/>
+      </w:rPr>
+    </w:lvl>
+    <w:lvl w:ilvl="2" w:tentative="1">
+      <w:start w:val="1"/>
+      <w:numFmt w:val="bullet"/>
+      <w:lvlText w:val=""/>
+      <w:lvlJc w:val="left"/>
+      <w:pPr>
+        <w:tabs>
+          <w:tab w:val="num" w:pos="2160"/>
+        </w:tabs>
+        <w:ind w:left="2160" w:hanging="360"/>
+      </w:pPr>
+      <w:rPr>
+        <w:rFonts w:ascii="Symbol" w:hAnsi="Symbol" w:hint="default"/>
+        <w:sz w:val="20"/>
+      </w:rPr>
+    </w:lvl>
+    <w:lvl w:ilvl="3" w:tentative="1">
+      <w:start w:val="1"/>
+      <w:numFmt w:val="bullet"/>
+      <w:lvlText w:val=""/>
+      <w:lvlJc w:val="left"/>
+      <w:pPr>
+        <w:tabs>
+          <w:tab w:val="num" w:pos="2880"/>
+        </w:tabs>
+        <w:ind w:left="2880" w:hanging="360"/>
+      </w:pPr>
+      <w:rPr>
+        <w:rFonts w:ascii="Symbol" w:hAnsi="Symbol" w:hint="default"/>
+        <w:sz w:val="20"/>
+      </w:rPr>
+    </w:lvl>
+    <w:lvl w:ilvl="4" w:tentative="1">
+      <w:start w:val="1"/>
+      <w:numFmt w:val="bullet"/>
+      <w:lvlText w:val=""/>
+      <w:lvlJc w:val="left"/>
+      <w:pPr>
+        <w:tabs>
+          <w:tab w:val="num" w:pos="3600"/>
+        </w:tabs>
+        <w:ind w:left="3600" w:hanging="360"/>
+      </w:pPr>
+      <w:rPr>
+        <w:rFonts w:ascii="Symbol" w:hAnsi="Symbol" w:hint="default"/>
+        <w:sz w:val="20"/>
+      </w:rPr>
+    </w:lvl>
+    <w:lvl w:ilvl="5" w:tentative="1">
+      <w:start w:val="1"/>
+      <w:numFmt w:val="bullet"/>
+      <w:lvlText w:val=""/>
+      <w:lvlJc w:val="left"/>
+      <w:pPr>
+        <w:tabs>
+          <w:tab w:val="num" w:pos="4320"/>
+        </w:tabs>
+        <w:ind w:left="4320" w:hanging="360"/>
+      </w:pPr>
+      <w:rPr>
+        <w:rFonts w:ascii="Symbol" w:hAnsi="Symbol" w:hint="default"/>
+        <w:sz w:val="20"/>
+      </w:rPr>
+    </w:lvl>
+    <w:lvl w:ilvl="6" w:tentative="1">
+      <w:start w:val="1"/>
+      <w:numFmt w:val="bullet"/>
+      <w:lvlText w:val=""/>
+      <w:lvlJc w:val="left"/>
+      <w:pPr>
+        <w:tabs>
+          <w:tab w:val="num" w:pos="5040"/>
+        </w:tabs>
+        <w:ind w:left="5040" w:hanging="360"/>
+      </w:pPr>
+      <w:rPr>
+        <w:rFonts w:ascii="Symbol" w:hAnsi="Symbol" w:hint="default"/>
+        <w:sz w:val="20"/>
+      </w:rPr>
+    </w:lvl>
+    <w:lvl w:ilvl="7" w:tentative="1">
+      <w:start w:val="1"/>
+      <w:numFmt w:val="bullet"/>
+      <w:lvlText w:val=""/>
+      <w:lvlJc w:val="left"/>
+      <w:pPr>
+        <w:tabs>
+          <w:tab w:val="num" w:pos="5760"/>
+        </w:tabs>
+        <w:ind w:left="5760" w:hanging="360"/>
+      </w:pPr>
+      <w:rPr>
+        <w:rFonts w:ascii="Symbol" w:hAnsi="Symbol" w:hint="default"/>
+        <w:sz w:val="20"/>
+      </w:rPr>
+    </w:lvl>
+    <w:lvl w:ilvl="8" w:tentative="1">
+      <w:start w:val="1"/>
+      <w:numFmt w:val="bullet"/>
+      <w:lvlText w:val=""/>
+      <w:lvlJc w:val="left"/>
+      <w:pPr>
+        <w:tabs>
+          <w:tab w:val="num" w:pos="6480"/>
+        </w:tabs>
+        <w:ind w:left="6480" w:hanging="360"/>
+      </w:pPr>
+      <w:rPr>
+        <w:rFonts w:ascii="Symbol" w:hAnsi="Symbol" w:hint="default"/>
+        <w:sz w:val="20"/>
+      </w:rPr>
+    </w:lvl>
+  </w:abstractNum>
+  <w:abstractNum w:abstractNumId="3" w15:restartNumberingAfterBreak="0">
+    <w:nsid w:val="0A9476E9"/>
+    <w:multiLevelType w:val="multilevel"/>
+    <w:tmpl w:val="5880A2F2"/>
+    <w:lvl w:ilvl="0">
+      <w:start w:val="1"/>
+      <w:numFmt w:val="decimal"/>
+      <w:lvlText w:val="%1."/>
+      <w:lvlJc w:val="left"/>
+      <w:pPr>
+        <w:tabs>
+          <w:tab w:val="num" w:pos="720"/>
+        </w:tabs>
+        <w:ind w:left="720" w:hanging="360"/>
+      </w:pPr>
+    </w:lvl>
+    <w:lvl w:ilvl="1" w:tentative="1">
+      <w:start w:val="1"/>
+      <w:numFmt w:val="decimal"/>
+      <w:lvlText w:val="%2."/>
+      <w:lvlJc w:val="left"/>
+      <w:pPr>
+        <w:tabs>
+          <w:tab w:val="num" w:pos="1440"/>
+        </w:tabs>
+        <w:ind w:left="1440" w:hanging="360"/>
+      </w:pPr>
+    </w:lvl>
+    <w:lvl w:ilvl="2" w:tentative="1">
+      <w:start w:val="1"/>
+      <w:numFmt w:val="decimal"/>
+      <w:lvlText w:val="%3."/>
+      <w:lvlJc w:val="left"/>
+      <w:pPr>
+        <w:tabs>
+          <w:tab w:val="num" w:pos="2160"/>
+        </w:tabs>
+        <w:ind w:left="2160" w:hanging="360"/>
+      </w:pPr>
+    </w:lvl>
+    <w:lvl w:ilvl="3" w:tentative="1">
+      <w:start w:val="1"/>
+      <w:numFmt w:val="decimal"/>
+      <w:lvlText w:val="%4."/>
+      <w:lvlJc w:val="left"/>
+      <w:pPr>
+        <w:tabs>
+          <w:tab w:val="num" w:pos="2880"/>
+        </w:tabs>
+        <w:ind w:left="2880" w:hanging="360"/>
+      </w:pPr>
+    </w:lvl>
+    <w:lvl w:ilvl="4" w:tentative="1">
+      <w:start w:val="1"/>
+      <w:numFmt w:val="decimal"/>
+      <w:lvlText w:val="%5."/>
+      <w:lvlJc w:val="left"/>
+      <w:pPr>
+        <w:tabs>
+          <w:tab w:val="num" w:pos="3600"/>
+        </w:tabs>
+        <w:ind w:left="3600" w:hanging="360"/>
+      </w:pPr>
+    </w:lvl>
+    <w:lvl w:ilvl="5" w:tentative="1">
+      <w:start w:val="1"/>
+      <w:numFmt w:val="decimal"/>
+      <w:lvlText w:val="%6."/>
+      <w:lvlJc w:val="left"/>
+      <w:pPr>
+        <w:tabs>
+          <w:tab w:val="num" w:pos="4320"/>
+        </w:tabs>
+        <w:ind w:left="4320" w:hanging="360"/>
+      </w:pPr>
+    </w:lvl>
+    <w:lvl w:ilvl="6" w:tentative="1">
+      <w:start w:val="1"/>
+      <w:numFmt w:val="decimal"/>
+      <w:lvlText w:val="%7."/>
+      <w:lvlJc w:val="left"/>
+      <w:pPr>
+        <w:tabs>
+          <w:tab w:val="num" w:pos="5040"/>
+        </w:tabs>
+        <w:ind w:left="5040" w:hanging="360"/>
+      </w:pPr>
+    </w:lvl>
+    <w:lvl w:ilvl="7" w:tentative="1">
+      <w:start w:val="1"/>
+      <w:numFmt w:val="decimal"/>
+      <w:lvlText w:val="%8."/>
+      <w:lvlJc w:val="left"/>
+      <w:pPr>
+        <w:tabs>
+          <w:tab w:val="num" w:pos="5760"/>
+        </w:tabs>
+        <w:ind w:left="5760" w:hanging="360"/>
+      </w:pPr>
+    </w:lvl>
+    <w:lvl w:ilvl="8" w:tentative="1">
+      <w:start w:val="1"/>
+      <w:numFmt w:val="decimal"/>
+      <w:lvlText w:val="%9."/>
+      <w:lvlJc w:val="left"/>
+      <w:pPr>
+        <w:tabs>
+          <w:tab w:val="num" w:pos="6480"/>
+        </w:tabs>
+        <w:ind w:left="6480" w:hanging="360"/>
+      </w:pPr>
+    </w:lvl>
+  </w:abstractNum>
+  <w:abstractNum w:abstractNumId="4" w15:restartNumberingAfterBreak="0">
+    <w:nsid w:val="18593407"/>
+    <w:multiLevelType w:val="multilevel"/>
+    <w:tmpl w:val="7B9460E8"/>
+    <w:lvl w:ilvl="0">
+      <w:start w:val="1"/>
+      <w:numFmt w:val="decimal"/>
+      <w:lvlText w:val="%1."/>
+      <w:lvlJc w:val="left"/>
+      <w:pPr>
+        <w:tabs>
+          <w:tab w:val="num" w:pos="720"/>
+        </w:tabs>
+        <w:ind w:left="720" w:hanging="360"/>
+      </w:pPr>
+    </w:lvl>
+    <w:lvl w:ilvl="1" w:tentative="1">
+      <w:start w:val="1"/>
+      <w:numFmt w:val="decimal"/>
+      <w:lvlText w:val="%2."/>
+      <w:lvlJc w:val="left"/>
+      <w:pPr>
+        <w:tabs>
+          <w:tab w:val="num" w:pos="1440"/>
+        </w:tabs>
+        <w:ind w:left="1440" w:hanging="360"/>
+      </w:pPr>
+    </w:lvl>
+    <w:lvl w:ilvl="2" w:tentative="1">
+      <w:start w:val="1"/>
+      <w:numFmt w:val="decimal"/>
+      <w:lvlText w:val="%3."/>
+      <w:lvlJc w:val="left"/>
+      <w:pPr>
+        <w:tabs>
+          <w:tab w:val="num" w:pos="2160"/>
+        </w:tabs>
+        <w:ind w:left="2160" w:hanging="360"/>
+      </w:pPr>
+    </w:lvl>
+    <w:lvl w:ilvl="3" w:tentative="1">
+      <w:start w:val="1"/>
+      <w:numFmt w:val="decimal"/>
+      <w:lvlText w:val="%4."/>
+      <w:lvlJc w:val="left"/>
+      <w:pPr>
+        <w:tabs>
+          <w:tab w:val="num" w:pos="2880"/>
+        </w:tabs>
+        <w:ind w:left="2880" w:hanging="360"/>
+      </w:pPr>
+    </w:lvl>
+    <w:lvl w:ilvl="4" w:tentative="1">
+      <w:start w:val="1"/>
+      <w:numFmt w:val="decimal"/>
+      <w:lvlText w:val="%5."/>
+      <w:lvlJc w:val="left"/>
+      <w:pPr>
+        <w:tabs>
+          <w:tab w:val="num" w:pos="3600"/>
+        </w:tabs>
+        <w:ind w:left="3600" w:hanging="360"/>
+      </w:pPr>
+    </w:lvl>
+    <w:lvl w:ilvl="5" w:tentative="1">
+      <w:start w:val="1"/>
+      <w:numFmt w:val="decimal"/>
+      <w:lvlText w:val="%6."/>
+      <w:lvlJc w:val="left"/>
+      <w:pPr>
+        <w:tabs>
+          <w:tab w:val="num" w:pos="4320"/>
+        </w:tabs>
+        <w:ind w:left="4320" w:hanging="360"/>
+      </w:pPr>
+    </w:lvl>
+    <w:lvl w:ilvl="6" w:tentative="1">
+      <w:start w:val="1"/>
+      <w:numFmt w:val="decimal"/>
+      <w:lvlText w:val="%7."/>
+      <w:lvlJc w:val="left"/>
+      <w:pPr>
+        <w:tabs>
+          <w:tab w:val="num" w:pos="5040"/>
+        </w:tabs>
+        <w:ind w:left="5040" w:hanging="360"/>
+      </w:pPr>
+    </w:lvl>
+    <w:lvl w:ilvl="7" w:tentative="1">
+      <w:start w:val="1"/>
+      <w:numFmt w:val="decimal"/>
+      <w:lvlText w:val="%8."/>
+      <w:lvlJc w:val="left"/>
+      <w:pPr>
+        <w:tabs>
+          <w:tab w:val="num" w:pos="5760"/>
+        </w:tabs>
+        <w:ind w:left="5760" w:hanging="360"/>
+      </w:pPr>
+    </w:lvl>
+    <w:lvl w:ilvl="8" w:tentative="1">
+      <w:start w:val="1"/>
+      <w:numFmt w:val="decimal"/>
+      <w:lvlText w:val="%9."/>
+      <w:lvlJc w:val="left"/>
+      <w:pPr>
+        <w:tabs>
+          <w:tab w:val="num" w:pos="6480"/>
+        </w:tabs>
+        <w:ind w:left="6480" w:hanging="360"/>
+      </w:pPr>
+    </w:lvl>
+  </w:abstractNum>
+  <w:abstractNum w:abstractNumId="5" w15:restartNumberingAfterBreak="0">
     <w:nsid w:val="1A0A3A63"/>
     <w:multiLevelType w:val="multilevel"/>
     <w:tmpl w:val="49A24A98"/>
@@ -260,19 +5709,1705 @@
       </w:pPr>
     </w:lvl>
   </w:abstractNum>
+  <w:abstractNum w:abstractNumId="6" w15:restartNumberingAfterBreak="0">
+    <w:nsid w:val="236B0610"/>
+    <w:multiLevelType w:val="multilevel"/>
+    <w:tmpl w:val="AD7E5E48"/>
+    <w:lvl w:ilvl="0">
+      <w:start w:val="1"/>
+      <w:numFmt w:val="decimal"/>
+      <w:lvlText w:val="%1."/>
+      <w:lvlJc w:val="left"/>
+      <w:pPr>
+        <w:tabs>
+          <w:tab w:val="num" w:pos="720"/>
+        </w:tabs>
+        <w:ind w:left="720" w:hanging="360"/>
+      </w:pPr>
+    </w:lvl>
+    <w:lvl w:ilvl="1" w:tentative="1">
+      <w:start w:val="1"/>
+      <w:numFmt w:val="decimal"/>
+      <w:lvlText w:val="%2."/>
+      <w:lvlJc w:val="left"/>
+      <w:pPr>
+        <w:tabs>
+          <w:tab w:val="num" w:pos="1440"/>
+        </w:tabs>
+        <w:ind w:left="1440" w:hanging="360"/>
+      </w:pPr>
+    </w:lvl>
+    <w:lvl w:ilvl="2" w:tentative="1">
+      <w:start w:val="1"/>
+      <w:numFmt w:val="decimal"/>
+      <w:lvlText w:val="%3."/>
+      <w:lvlJc w:val="left"/>
+      <w:pPr>
+        <w:tabs>
+          <w:tab w:val="num" w:pos="2160"/>
+        </w:tabs>
+        <w:ind w:left="2160" w:hanging="360"/>
+      </w:pPr>
+    </w:lvl>
+    <w:lvl w:ilvl="3" w:tentative="1">
+      <w:start w:val="1"/>
+      <w:numFmt w:val="decimal"/>
+      <w:lvlText w:val="%4."/>
+      <w:lvlJc w:val="left"/>
+      <w:pPr>
+        <w:tabs>
+          <w:tab w:val="num" w:pos="2880"/>
+        </w:tabs>
+        <w:ind w:left="2880" w:hanging="360"/>
+      </w:pPr>
+    </w:lvl>
+    <w:lvl w:ilvl="4" w:tentative="1">
+      <w:start w:val="1"/>
+      <w:numFmt w:val="decimal"/>
+      <w:lvlText w:val="%5."/>
+      <w:lvlJc w:val="left"/>
+      <w:pPr>
+        <w:tabs>
+          <w:tab w:val="num" w:pos="3600"/>
+        </w:tabs>
+        <w:ind w:left="3600" w:hanging="360"/>
+      </w:pPr>
+    </w:lvl>
+    <w:lvl w:ilvl="5" w:tentative="1">
+      <w:start w:val="1"/>
+      <w:numFmt w:val="decimal"/>
+      <w:lvlText w:val="%6."/>
+      <w:lvlJc w:val="left"/>
+      <w:pPr>
+        <w:tabs>
+          <w:tab w:val="num" w:pos="4320"/>
+        </w:tabs>
+        <w:ind w:left="4320" w:hanging="360"/>
+      </w:pPr>
+    </w:lvl>
+    <w:lvl w:ilvl="6" w:tentative="1">
+      <w:start w:val="1"/>
+      <w:numFmt w:val="decimal"/>
+      <w:lvlText w:val="%7."/>
+      <w:lvlJc w:val="left"/>
+      <w:pPr>
+        <w:tabs>
+          <w:tab w:val="num" w:pos="5040"/>
+        </w:tabs>
+        <w:ind w:left="5040" w:hanging="360"/>
+      </w:pPr>
+    </w:lvl>
+    <w:lvl w:ilvl="7" w:tentative="1">
+      <w:start w:val="1"/>
+      <w:numFmt w:val="decimal"/>
+      <w:lvlText w:val="%8."/>
+      <w:lvlJc w:val="left"/>
+      <w:pPr>
+        <w:tabs>
+          <w:tab w:val="num" w:pos="5760"/>
+        </w:tabs>
+        <w:ind w:left="5760" w:hanging="360"/>
+      </w:pPr>
+    </w:lvl>
+    <w:lvl w:ilvl="8" w:tentative="1">
+      <w:start w:val="1"/>
+      <w:numFmt w:val="decimal"/>
+      <w:lvlText w:val="%9."/>
+      <w:lvlJc w:val="left"/>
+      <w:pPr>
+        <w:tabs>
+          <w:tab w:val="num" w:pos="6480"/>
+        </w:tabs>
+        <w:ind w:left="6480" w:hanging="360"/>
+      </w:pPr>
+    </w:lvl>
+  </w:abstractNum>
+  <w:abstractNum w:abstractNumId="7" w15:restartNumberingAfterBreak="0">
+    <w:nsid w:val="344A2A5C"/>
+    <w:multiLevelType w:val="multilevel"/>
+    <w:tmpl w:val="7A8E37D0"/>
+    <w:lvl w:ilvl="0">
+      <w:start w:val="1"/>
+      <w:numFmt w:val="bullet"/>
+      <w:lvlText w:val=""/>
+      <w:lvlJc w:val="left"/>
+      <w:pPr>
+        <w:tabs>
+          <w:tab w:val="num" w:pos="720"/>
+        </w:tabs>
+        <w:ind w:left="720" w:hanging="360"/>
+      </w:pPr>
+      <w:rPr>
+        <w:rFonts w:ascii="Symbol" w:hAnsi="Symbol" w:hint="default"/>
+        <w:sz w:val="20"/>
+      </w:rPr>
+    </w:lvl>
+    <w:lvl w:ilvl="1">
+      <w:start w:val="1"/>
+      <w:numFmt w:val="decimal"/>
+      <w:lvlText w:val="%2."/>
+      <w:lvlJc w:val="left"/>
+      <w:pPr>
+        <w:tabs>
+          <w:tab w:val="num" w:pos="1440"/>
+        </w:tabs>
+        <w:ind w:left="1440" w:hanging="360"/>
+      </w:pPr>
+    </w:lvl>
+    <w:lvl w:ilvl="2" w:tentative="1">
+      <w:start w:val="1"/>
+      <w:numFmt w:val="bullet"/>
+      <w:lvlText w:val=""/>
+      <w:lvlJc w:val="left"/>
+      <w:pPr>
+        <w:tabs>
+          <w:tab w:val="num" w:pos="2160"/>
+        </w:tabs>
+        <w:ind w:left="2160" w:hanging="360"/>
+      </w:pPr>
+      <w:rPr>
+        <w:rFonts w:ascii="Symbol" w:hAnsi="Symbol" w:hint="default"/>
+        <w:sz w:val="20"/>
+      </w:rPr>
+    </w:lvl>
+    <w:lvl w:ilvl="3" w:tentative="1">
+      <w:start w:val="1"/>
+      <w:numFmt w:val="bullet"/>
+      <w:lvlText w:val=""/>
+      <w:lvlJc w:val="left"/>
+      <w:pPr>
+        <w:tabs>
+          <w:tab w:val="num" w:pos="2880"/>
+        </w:tabs>
+        <w:ind w:left="2880" w:hanging="360"/>
+      </w:pPr>
+      <w:rPr>
+        <w:rFonts w:ascii="Symbol" w:hAnsi="Symbol" w:hint="default"/>
+        <w:sz w:val="20"/>
+      </w:rPr>
+    </w:lvl>
+    <w:lvl w:ilvl="4" w:tentative="1">
+      <w:start w:val="1"/>
+      <w:numFmt w:val="bullet"/>
+      <w:lvlText w:val=""/>
+      <w:lvlJc w:val="left"/>
+      <w:pPr>
+        <w:tabs>
+          <w:tab w:val="num" w:pos="3600"/>
+        </w:tabs>
+        <w:ind w:left="3600" w:hanging="360"/>
+      </w:pPr>
+      <w:rPr>
+        <w:rFonts w:ascii="Symbol" w:hAnsi="Symbol" w:hint="default"/>
+        <w:sz w:val="20"/>
+      </w:rPr>
+    </w:lvl>
+    <w:lvl w:ilvl="5" w:tentative="1">
+      <w:start w:val="1"/>
+      <w:numFmt w:val="bullet"/>
+      <w:lvlText w:val=""/>
+      <w:lvlJc w:val="left"/>
+      <w:pPr>
+        <w:tabs>
+          <w:tab w:val="num" w:pos="4320"/>
+        </w:tabs>
+        <w:ind w:left="4320" w:hanging="360"/>
+      </w:pPr>
+      <w:rPr>
+        <w:rFonts w:ascii="Symbol" w:hAnsi="Symbol" w:hint="default"/>
+        <w:sz w:val="20"/>
+      </w:rPr>
+    </w:lvl>
+    <w:lvl w:ilvl="6" w:tentative="1">
+      <w:start w:val="1"/>
+      <w:numFmt w:val="bullet"/>
+      <w:lvlText w:val=""/>
+      <w:lvlJc w:val="left"/>
+      <w:pPr>
+        <w:tabs>
+          <w:tab w:val="num" w:pos="5040"/>
+        </w:tabs>
+        <w:ind w:left="5040" w:hanging="360"/>
+      </w:pPr>
+      <w:rPr>
+        <w:rFonts w:ascii="Symbol" w:hAnsi="Symbol" w:hint="default"/>
+        <w:sz w:val="20"/>
+      </w:rPr>
+    </w:lvl>
+    <w:lvl w:ilvl="7" w:tentative="1">
+      <w:start w:val="1"/>
+      <w:numFmt w:val="bullet"/>
+      <w:lvlText w:val=""/>
+      <w:lvlJc w:val="left"/>
+      <w:pPr>
+        <w:tabs>
+          <w:tab w:val="num" w:pos="5760"/>
+        </w:tabs>
+        <w:ind w:left="5760" w:hanging="360"/>
+      </w:pPr>
+      <w:rPr>
+        <w:rFonts w:ascii="Symbol" w:hAnsi="Symbol" w:hint="default"/>
+        <w:sz w:val="20"/>
+      </w:rPr>
+    </w:lvl>
+    <w:lvl w:ilvl="8" w:tentative="1">
+      <w:start w:val="1"/>
+      <w:numFmt w:val="bullet"/>
+      <w:lvlText w:val=""/>
+      <w:lvlJc w:val="left"/>
+      <w:pPr>
+        <w:tabs>
+          <w:tab w:val="num" w:pos="6480"/>
+        </w:tabs>
+        <w:ind w:left="6480" w:hanging="360"/>
+      </w:pPr>
+      <w:rPr>
+        <w:rFonts w:ascii="Symbol" w:hAnsi="Symbol" w:hint="default"/>
+        <w:sz w:val="20"/>
+      </w:rPr>
+    </w:lvl>
+  </w:abstractNum>
+  <w:abstractNum w:abstractNumId="8" w15:restartNumberingAfterBreak="0">
+    <w:nsid w:val="38152F23"/>
+    <w:multiLevelType w:val="multilevel"/>
+    <w:tmpl w:val="F920CF54"/>
+    <w:lvl w:ilvl="0">
+      <w:start w:val="1"/>
+      <w:numFmt w:val="bullet"/>
+      <w:lvlText w:val=""/>
+      <w:lvlJc w:val="left"/>
+      <w:pPr>
+        <w:tabs>
+          <w:tab w:val="num" w:pos="720"/>
+        </w:tabs>
+        <w:ind w:left="720" w:hanging="360"/>
+      </w:pPr>
+      <w:rPr>
+        <w:rFonts w:ascii="Symbol" w:hAnsi="Symbol" w:hint="default"/>
+        <w:sz w:val="20"/>
+      </w:rPr>
+    </w:lvl>
+    <w:lvl w:ilvl="1">
+      <w:start w:val="1"/>
+      <w:numFmt w:val="bullet"/>
+      <w:lvlText w:val=""/>
+      <w:lvlJc w:val="left"/>
+      <w:pPr>
+        <w:tabs>
+          <w:tab w:val="num" w:pos="1440"/>
+        </w:tabs>
+        <w:ind w:left="1440" w:hanging="360"/>
+      </w:pPr>
+      <w:rPr>
+        <w:rFonts w:ascii="Wingdings" w:hAnsi="Wingdings" w:hint="default"/>
+        <w:sz w:val="20"/>
+      </w:rPr>
+    </w:lvl>
+    <w:lvl w:ilvl="2" w:tentative="1">
+      <w:start w:val="1"/>
+      <w:numFmt w:val="bullet"/>
+      <w:lvlText w:val=""/>
+      <w:lvlJc w:val="left"/>
+      <w:pPr>
+        <w:tabs>
+          <w:tab w:val="num" w:pos="2160"/>
+        </w:tabs>
+        <w:ind w:left="2160" w:hanging="360"/>
+      </w:pPr>
+      <w:rPr>
+        <w:rFonts w:ascii="Symbol" w:hAnsi="Symbol" w:hint="default"/>
+        <w:sz w:val="20"/>
+      </w:rPr>
+    </w:lvl>
+    <w:lvl w:ilvl="3" w:tentative="1">
+      <w:start w:val="1"/>
+      <w:numFmt w:val="bullet"/>
+      <w:lvlText w:val=""/>
+      <w:lvlJc w:val="left"/>
+      <w:pPr>
+        <w:tabs>
+          <w:tab w:val="num" w:pos="2880"/>
+        </w:tabs>
+        <w:ind w:left="2880" w:hanging="360"/>
+      </w:pPr>
+      <w:rPr>
+        <w:rFonts w:ascii="Symbol" w:hAnsi="Symbol" w:hint="default"/>
+        <w:sz w:val="20"/>
+      </w:rPr>
+    </w:lvl>
+    <w:lvl w:ilvl="4" w:tentative="1">
+      <w:start w:val="1"/>
+      <w:numFmt w:val="bullet"/>
+      <w:lvlText w:val=""/>
+      <w:lvlJc w:val="left"/>
+      <w:pPr>
+        <w:tabs>
+          <w:tab w:val="num" w:pos="3600"/>
+        </w:tabs>
+        <w:ind w:left="3600" w:hanging="360"/>
+      </w:pPr>
+      <w:rPr>
+        <w:rFonts w:ascii="Symbol" w:hAnsi="Symbol" w:hint="default"/>
+        <w:sz w:val="20"/>
+      </w:rPr>
+    </w:lvl>
+    <w:lvl w:ilvl="5" w:tentative="1">
+      <w:start w:val="1"/>
+      <w:numFmt w:val="bullet"/>
+      <w:lvlText w:val=""/>
+      <w:lvlJc w:val="left"/>
+      <w:pPr>
+        <w:tabs>
+          <w:tab w:val="num" w:pos="4320"/>
+        </w:tabs>
+        <w:ind w:left="4320" w:hanging="360"/>
+      </w:pPr>
+      <w:rPr>
+        <w:rFonts w:ascii="Symbol" w:hAnsi="Symbol" w:hint="default"/>
+        <w:sz w:val="20"/>
+      </w:rPr>
+    </w:lvl>
+    <w:lvl w:ilvl="6" w:tentative="1">
+      <w:start w:val="1"/>
+      <w:numFmt w:val="bullet"/>
+      <w:lvlText w:val=""/>
+      <w:lvlJc w:val="left"/>
+      <w:pPr>
+        <w:tabs>
+          <w:tab w:val="num" w:pos="5040"/>
+        </w:tabs>
+        <w:ind w:left="5040" w:hanging="360"/>
+      </w:pPr>
+      <w:rPr>
+        <w:rFonts w:ascii="Symbol" w:hAnsi="Symbol" w:hint="default"/>
+        <w:sz w:val="20"/>
+      </w:rPr>
+    </w:lvl>
+    <w:lvl w:ilvl="7" w:tentative="1">
+      <w:start w:val="1"/>
+      <w:numFmt w:val="bullet"/>
+      <w:lvlText w:val=""/>
+      <w:lvlJc w:val="left"/>
+      <w:pPr>
+        <w:tabs>
+          <w:tab w:val="num" w:pos="5760"/>
+        </w:tabs>
+        <w:ind w:left="5760" w:hanging="360"/>
+      </w:pPr>
+      <w:rPr>
+        <w:rFonts w:ascii="Symbol" w:hAnsi="Symbol" w:hint="default"/>
+        <w:sz w:val="20"/>
+      </w:rPr>
+    </w:lvl>
+    <w:lvl w:ilvl="8" w:tentative="1">
+      <w:start w:val="1"/>
+      <w:numFmt w:val="bullet"/>
+      <w:lvlText w:val=""/>
+      <w:lvlJc w:val="left"/>
+      <w:pPr>
+        <w:tabs>
+          <w:tab w:val="num" w:pos="6480"/>
+        </w:tabs>
+        <w:ind w:left="6480" w:hanging="360"/>
+      </w:pPr>
+      <w:rPr>
+        <w:rFonts w:ascii="Symbol" w:hAnsi="Symbol" w:hint="default"/>
+        <w:sz w:val="20"/>
+      </w:rPr>
+    </w:lvl>
+  </w:abstractNum>
+  <w:abstractNum w:abstractNumId="9" w15:restartNumberingAfterBreak="0">
+    <w:nsid w:val="421B397A"/>
+    <w:multiLevelType w:val="multilevel"/>
+    <w:tmpl w:val="91EA2A26"/>
+    <w:lvl w:ilvl="0">
+      <w:start w:val="1"/>
+      <w:numFmt w:val="decimal"/>
+      <w:lvlText w:val="%1."/>
+      <w:lvlJc w:val="left"/>
+      <w:pPr>
+        <w:tabs>
+          <w:tab w:val="num" w:pos="720"/>
+        </w:tabs>
+        <w:ind w:left="720" w:hanging="360"/>
+      </w:pPr>
+    </w:lvl>
+    <w:lvl w:ilvl="1" w:tentative="1">
+      <w:start w:val="1"/>
+      <w:numFmt w:val="decimal"/>
+      <w:lvlText w:val="%2."/>
+      <w:lvlJc w:val="left"/>
+      <w:pPr>
+        <w:tabs>
+          <w:tab w:val="num" w:pos="1440"/>
+        </w:tabs>
+        <w:ind w:left="1440" w:hanging="360"/>
+      </w:pPr>
+    </w:lvl>
+    <w:lvl w:ilvl="2" w:tentative="1">
+      <w:start w:val="1"/>
+      <w:numFmt w:val="decimal"/>
+      <w:lvlText w:val="%3."/>
+      <w:lvlJc w:val="left"/>
+      <w:pPr>
+        <w:tabs>
+          <w:tab w:val="num" w:pos="2160"/>
+        </w:tabs>
+        <w:ind w:left="2160" w:hanging="360"/>
+      </w:pPr>
+    </w:lvl>
+    <w:lvl w:ilvl="3" w:tentative="1">
+      <w:start w:val="1"/>
+      <w:numFmt w:val="decimal"/>
+      <w:lvlText w:val="%4."/>
+      <w:lvlJc w:val="left"/>
+      <w:pPr>
+        <w:tabs>
+          <w:tab w:val="num" w:pos="2880"/>
+        </w:tabs>
+        <w:ind w:left="2880" w:hanging="360"/>
+      </w:pPr>
+    </w:lvl>
+    <w:lvl w:ilvl="4" w:tentative="1">
+      <w:start w:val="1"/>
+      <w:numFmt w:val="decimal"/>
+      <w:lvlText w:val="%5."/>
+      <w:lvlJc w:val="left"/>
+      <w:pPr>
+        <w:tabs>
+          <w:tab w:val="num" w:pos="3600"/>
+        </w:tabs>
+        <w:ind w:left="3600" w:hanging="360"/>
+      </w:pPr>
+    </w:lvl>
+    <w:lvl w:ilvl="5" w:tentative="1">
+      <w:start w:val="1"/>
+      <w:numFmt w:val="decimal"/>
+      <w:lvlText w:val="%6."/>
+      <w:lvlJc w:val="left"/>
+      <w:pPr>
+        <w:tabs>
+          <w:tab w:val="num" w:pos="4320"/>
+        </w:tabs>
+        <w:ind w:left="4320" w:hanging="360"/>
+      </w:pPr>
+    </w:lvl>
+    <w:lvl w:ilvl="6" w:tentative="1">
+      <w:start w:val="1"/>
+      <w:numFmt w:val="decimal"/>
+      <w:lvlText w:val="%7."/>
+      <w:lvlJc w:val="left"/>
+      <w:pPr>
+        <w:tabs>
+          <w:tab w:val="num" w:pos="5040"/>
+        </w:tabs>
+        <w:ind w:left="5040" w:hanging="360"/>
+      </w:pPr>
+    </w:lvl>
+    <w:lvl w:ilvl="7" w:tentative="1">
+      <w:start w:val="1"/>
+      <w:numFmt w:val="decimal"/>
+      <w:lvlText w:val="%8."/>
+      <w:lvlJc w:val="left"/>
+      <w:pPr>
+        <w:tabs>
+          <w:tab w:val="num" w:pos="5760"/>
+        </w:tabs>
+        <w:ind w:left="5760" w:hanging="360"/>
+      </w:pPr>
+    </w:lvl>
+    <w:lvl w:ilvl="8" w:tentative="1">
+      <w:start w:val="1"/>
+      <w:numFmt w:val="decimal"/>
+      <w:lvlText w:val="%9."/>
+      <w:lvlJc w:val="left"/>
+      <w:pPr>
+        <w:tabs>
+          <w:tab w:val="num" w:pos="6480"/>
+        </w:tabs>
+        <w:ind w:left="6480" w:hanging="360"/>
+      </w:pPr>
+    </w:lvl>
+  </w:abstractNum>
+  <w:abstractNum w:abstractNumId="10" w15:restartNumberingAfterBreak="0">
+    <w:nsid w:val="4C6F00D4"/>
+    <w:multiLevelType w:val="multilevel"/>
+    <w:tmpl w:val="D07483C2"/>
+    <w:lvl w:ilvl="0">
+      <w:start w:val="1"/>
+      <w:numFmt w:val="decimal"/>
+      <w:lvlText w:val="%1."/>
+      <w:lvlJc w:val="left"/>
+      <w:pPr>
+        <w:tabs>
+          <w:tab w:val="num" w:pos="720"/>
+        </w:tabs>
+        <w:ind w:left="720" w:hanging="360"/>
+      </w:pPr>
+    </w:lvl>
+    <w:lvl w:ilvl="1" w:tentative="1">
+      <w:start w:val="1"/>
+      <w:numFmt w:val="decimal"/>
+      <w:lvlText w:val="%2."/>
+      <w:lvlJc w:val="left"/>
+      <w:pPr>
+        <w:tabs>
+          <w:tab w:val="num" w:pos="1440"/>
+        </w:tabs>
+        <w:ind w:left="1440" w:hanging="360"/>
+      </w:pPr>
+    </w:lvl>
+    <w:lvl w:ilvl="2" w:tentative="1">
+      <w:start w:val="1"/>
+      <w:numFmt w:val="decimal"/>
+      <w:lvlText w:val="%3."/>
+      <w:lvlJc w:val="left"/>
+      <w:pPr>
+        <w:tabs>
+          <w:tab w:val="num" w:pos="2160"/>
+        </w:tabs>
+        <w:ind w:left="2160" w:hanging="360"/>
+      </w:pPr>
+    </w:lvl>
+    <w:lvl w:ilvl="3" w:tentative="1">
+      <w:start w:val="1"/>
+      <w:numFmt w:val="decimal"/>
+      <w:lvlText w:val="%4."/>
+      <w:lvlJc w:val="left"/>
+      <w:pPr>
+        <w:tabs>
+          <w:tab w:val="num" w:pos="2880"/>
+        </w:tabs>
+        <w:ind w:left="2880" w:hanging="360"/>
+      </w:pPr>
+    </w:lvl>
+    <w:lvl w:ilvl="4" w:tentative="1">
+      <w:start w:val="1"/>
+      <w:numFmt w:val="decimal"/>
+      <w:lvlText w:val="%5."/>
+      <w:lvlJc w:val="left"/>
+      <w:pPr>
+        <w:tabs>
+          <w:tab w:val="num" w:pos="3600"/>
+        </w:tabs>
+        <w:ind w:left="3600" w:hanging="360"/>
+      </w:pPr>
+    </w:lvl>
+    <w:lvl w:ilvl="5" w:tentative="1">
+      <w:start w:val="1"/>
+      <w:numFmt w:val="decimal"/>
+      <w:lvlText w:val="%6."/>
+      <w:lvlJc w:val="left"/>
+      <w:pPr>
+        <w:tabs>
+          <w:tab w:val="num" w:pos="4320"/>
+        </w:tabs>
+        <w:ind w:left="4320" w:hanging="360"/>
+      </w:pPr>
+    </w:lvl>
+    <w:lvl w:ilvl="6" w:tentative="1">
+      <w:start w:val="1"/>
+      <w:numFmt w:val="decimal"/>
+      <w:lvlText w:val="%7."/>
+      <w:lvlJc w:val="left"/>
+      <w:pPr>
+        <w:tabs>
+          <w:tab w:val="num" w:pos="5040"/>
+        </w:tabs>
+        <w:ind w:left="5040" w:hanging="360"/>
+      </w:pPr>
+    </w:lvl>
+    <w:lvl w:ilvl="7" w:tentative="1">
+      <w:start w:val="1"/>
+      <w:numFmt w:val="decimal"/>
+      <w:lvlText w:val="%8."/>
+      <w:lvlJc w:val="left"/>
+      <w:pPr>
+        <w:tabs>
+          <w:tab w:val="num" w:pos="5760"/>
+        </w:tabs>
+        <w:ind w:left="5760" w:hanging="360"/>
+      </w:pPr>
+    </w:lvl>
+    <w:lvl w:ilvl="8" w:tentative="1">
+      <w:start w:val="1"/>
+      <w:numFmt w:val="decimal"/>
+      <w:lvlText w:val="%9."/>
+      <w:lvlJc w:val="left"/>
+      <w:pPr>
+        <w:tabs>
+          <w:tab w:val="num" w:pos="6480"/>
+        </w:tabs>
+        <w:ind w:left="6480" w:hanging="360"/>
+      </w:pPr>
+    </w:lvl>
+  </w:abstractNum>
+  <w:abstractNum w:abstractNumId="11" w15:restartNumberingAfterBreak="0">
+    <w:nsid w:val="4CFF1BDF"/>
+    <w:multiLevelType w:val="multilevel"/>
+    <w:tmpl w:val="BC64D570"/>
+    <w:lvl w:ilvl="0">
+      <w:start w:val="1"/>
+      <w:numFmt w:val="decimal"/>
+      <w:lvlText w:val="%1."/>
+      <w:lvlJc w:val="left"/>
+      <w:pPr>
+        <w:tabs>
+          <w:tab w:val="num" w:pos="720"/>
+        </w:tabs>
+        <w:ind w:left="720" w:hanging="360"/>
+      </w:pPr>
+    </w:lvl>
+    <w:lvl w:ilvl="1" w:tentative="1">
+      <w:start w:val="1"/>
+      <w:numFmt w:val="decimal"/>
+      <w:lvlText w:val="%2."/>
+      <w:lvlJc w:val="left"/>
+      <w:pPr>
+        <w:tabs>
+          <w:tab w:val="num" w:pos="1440"/>
+        </w:tabs>
+        <w:ind w:left="1440" w:hanging="360"/>
+      </w:pPr>
+    </w:lvl>
+    <w:lvl w:ilvl="2" w:tentative="1">
+      <w:start w:val="1"/>
+      <w:numFmt w:val="decimal"/>
+      <w:lvlText w:val="%3."/>
+      <w:lvlJc w:val="left"/>
+      <w:pPr>
+        <w:tabs>
+          <w:tab w:val="num" w:pos="2160"/>
+        </w:tabs>
+        <w:ind w:left="2160" w:hanging="360"/>
+      </w:pPr>
+    </w:lvl>
+    <w:lvl w:ilvl="3" w:tentative="1">
+      <w:start w:val="1"/>
+      <w:numFmt w:val="decimal"/>
+      <w:lvlText w:val="%4."/>
+      <w:lvlJc w:val="left"/>
+      <w:pPr>
+        <w:tabs>
+          <w:tab w:val="num" w:pos="2880"/>
+        </w:tabs>
+        <w:ind w:left="2880" w:hanging="360"/>
+      </w:pPr>
+    </w:lvl>
+    <w:lvl w:ilvl="4" w:tentative="1">
+      <w:start w:val="1"/>
+      <w:numFmt w:val="decimal"/>
+      <w:lvlText w:val="%5."/>
+      <w:lvlJc w:val="left"/>
+      <w:pPr>
+        <w:tabs>
+          <w:tab w:val="num" w:pos="3600"/>
+        </w:tabs>
+        <w:ind w:left="3600" w:hanging="360"/>
+      </w:pPr>
+    </w:lvl>
+    <w:lvl w:ilvl="5" w:tentative="1">
+      <w:start w:val="1"/>
+      <w:numFmt w:val="decimal"/>
+      <w:lvlText w:val="%6."/>
+      <w:lvlJc w:val="left"/>
+      <w:pPr>
+        <w:tabs>
+          <w:tab w:val="num" w:pos="4320"/>
+        </w:tabs>
+        <w:ind w:left="4320" w:hanging="360"/>
+      </w:pPr>
+    </w:lvl>
+    <w:lvl w:ilvl="6" w:tentative="1">
+      <w:start w:val="1"/>
+      <w:numFmt w:val="decimal"/>
+      <w:lvlText w:val="%7."/>
+      <w:lvlJc w:val="left"/>
+      <w:pPr>
+        <w:tabs>
+          <w:tab w:val="num" w:pos="5040"/>
+        </w:tabs>
+        <w:ind w:left="5040" w:hanging="360"/>
+      </w:pPr>
+    </w:lvl>
+    <w:lvl w:ilvl="7" w:tentative="1">
+      <w:start w:val="1"/>
+      <w:numFmt w:val="decimal"/>
+      <w:lvlText w:val="%8."/>
+      <w:lvlJc w:val="left"/>
+      <w:pPr>
+        <w:tabs>
+          <w:tab w:val="num" w:pos="5760"/>
+        </w:tabs>
+        <w:ind w:left="5760" w:hanging="360"/>
+      </w:pPr>
+    </w:lvl>
+    <w:lvl w:ilvl="8" w:tentative="1">
+      <w:start w:val="1"/>
+      <w:numFmt w:val="decimal"/>
+      <w:lvlText w:val="%9."/>
+      <w:lvlJc w:val="left"/>
+      <w:pPr>
+        <w:tabs>
+          <w:tab w:val="num" w:pos="6480"/>
+        </w:tabs>
+        <w:ind w:left="6480" w:hanging="360"/>
+      </w:pPr>
+    </w:lvl>
+  </w:abstractNum>
+  <w:abstractNum w:abstractNumId="12" w15:restartNumberingAfterBreak="0">
+    <w:nsid w:val="58063142"/>
+    <w:multiLevelType w:val="multilevel"/>
+    <w:tmpl w:val="D3BC5B70"/>
+    <w:lvl w:ilvl="0">
+      <w:start w:val="1"/>
+      <w:numFmt w:val="bullet"/>
+      <w:lvlText w:val=""/>
+      <w:lvlJc w:val="left"/>
+      <w:pPr>
+        <w:tabs>
+          <w:tab w:val="num" w:pos="720"/>
+        </w:tabs>
+        <w:ind w:left="720" w:hanging="360"/>
+      </w:pPr>
+      <w:rPr>
+        <w:rFonts w:ascii="Symbol" w:hAnsi="Symbol" w:hint="default"/>
+        <w:sz w:val="20"/>
+      </w:rPr>
+    </w:lvl>
+    <w:lvl w:ilvl="1">
+      <w:start w:val="1"/>
+      <w:numFmt w:val="bullet"/>
+      <w:lvlText w:val=""/>
+      <w:lvlJc w:val="left"/>
+      <w:pPr>
+        <w:tabs>
+          <w:tab w:val="num" w:pos="1440"/>
+        </w:tabs>
+        <w:ind w:left="1440" w:hanging="360"/>
+      </w:pPr>
+      <w:rPr>
+        <w:rFonts w:ascii="Wingdings" w:hAnsi="Wingdings" w:hint="default"/>
+        <w:sz w:val="20"/>
+      </w:rPr>
+    </w:lvl>
+    <w:lvl w:ilvl="2" w:tentative="1">
+      <w:start w:val="1"/>
+      <w:numFmt w:val="bullet"/>
+      <w:lvlText w:val=""/>
+      <w:lvlJc w:val="left"/>
+      <w:pPr>
+        <w:tabs>
+          <w:tab w:val="num" w:pos="2160"/>
+        </w:tabs>
+        <w:ind w:left="2160" w:hanging="360"/>
+      </w:pPr>
+      <w:rPr>
+        <w:rFonts w:ascii="Symbol" w:hAnsi="Symbol" w:hint="default"/>
+        <w:sz w:val="20"/>
+      </w:rPr>
+    </w:lvl>
+    <w:lvl w:ilvl="3" w:tentative="1">
+      <w:start w:val="1"/>
+      <w:numFmt w:val="bullet"/>
+      <w:lvlText w:val=""/>
+      <w:lvlJc w:val="left"/>
+      <w:pPr>
+        <w:tabs>
+          <w:tab w:val="num" w:pos="2880"/>
+        </w:tabs>
+        <w:ind w:left="2880" w:hanging="360"/>
+      </w:pPr>
+      <w:rPr>
+        <w:rFonts w:ascii="Symbol" w:hAnsi="Symbol" w:hint="default"/>
+        <w:sz w:val="20"/>
+      </w:rPr>
+    </w:lvl>
+    <w:lvl w:ilvl="4" w:tentative="1">
+      <w:start w:val="1"/>
+      <w:numFmt w:val="bullet"/>
+      <w:lvlText w:val=""/>
+      <w:lvlJc w:val="left"/>
+      <w:pPr>
+        <w:tabs>
+          <w:tab w:val="num" w:pos="3600"/>
+        </w:tabs>
+        <w:ind w:left="3600" w:hanging="360"/>
+      </w:pPr>
+      <w:rPr>
+        <w:rFonts w:ascii="Symbol" w:hAnsi="Symbol" w:hint="default"/>
+        <w:sz w:val="20"/>
+      </w:rPr>
+    </w:lvl>
+    <w:lvl w:ilvl="5" w:tentative="1">
+      <w:start w:val="1"/>
+      <w:numFmt w:val="bullet"/>
+      <w:lvlText w:val=""/>
+      <w:lvlJc w:val="left"/>
+      <w:pPr>
+        <w:tabs>
+          <w:tab w:val="num" w:pos="4320"/>
+        </w:tabs>
+        <w:ind w:left="4320" w:hanging="360"/>
+      </w:pPr>
+      <w:rPr>
+        <w:rFonts w:ascii="Symbol" w:hAnsi="Symbol" w:hint="default"/>
+        <w:sz w:val="20"/>
+      </w:rPr>
+    </w:lvl>
+    <w:lvl w:ilvl="6" w:tentative="1">
+      <w:start w:val="1"/>
+      <w:numFmt w:val="bullet"/>
+      <w:lvlText w:val=""/>
+      <w:lvlJc w:val="left"/>
+      <w:pPr>
+        <w:tabs>
+          <w:tab w:val="num" w:pos="5040"/>
+        </w:tabs>
+        <w:ind w:left="5040" w:hanging="360"/>
+      </w:pPr>
+      <w:rPr>
+        <w:rFonts w:ascii="Symbol" w:hAnsi="Symbol" w:hint="default"/>
+        <w:sz w:val="20"/>
+      </w:rPr>
+    </w:lvl>
+    <w:lvl w:ilvl="7" w:tentative="1">
+      <w:start w:val="1"/>
+      <w:numFmt w:val="bullet"/>
+      <w:lvlText w:val=""/>
+      <w:lvlJc w:val="left"/>
+      <w:pPr>
+        <w:tabs>
+          <w:tab w:val="num" w:pos="5760"/>
+        </w:tabs>
+        <w:ind w:left="5760" w:hanging="360"/>
+      </w:pPr>
+      <w:rPr>
+        <w:rFonts w:ascii="Symbol" w:hAnsi="Symbol" w:hint="default"/>
+        <w:sz w:val="20"/>
+      </w:rPr>
+    </w:lvl>
+    <w:lvl w:ilvl="8" w:tentative="1">
+      <w:start w:val="1"/>
+      <w:numFmt w:val="bullet"/>
+      <w:lvlText w:val=""/>
+      <w:lvlJc w:val="left"/>
+      <w:pPr>
+        <w:tabs>
+          <w:tab w:val="num" w:pos="6480"/>
+        </w:tabs>
+        <w:ind w:left="6480" w:hanging="360"/>
+      </w:pPr>
+      <w:rPr>
+        <w:rFonts w:ascii="Symbol" w:hAnsi="Symbol" w:hint="default"/>
+        <w:sz w:val="20"/>
+      </w:rPr>
+    </w:lvl>
+  </w:abstractNum>
+  <w:abstractNum w:abstractNumId="13" w15:restartNumberingAfterBreak="0">
+    <w:nsid w:val="5A443373"/>
+    <w:multiLevelType w:val="multilevel"/>
+    <w:tmpl w:val="18E69DF0"/>
+    <w:lvl w:ilvl="0">
+      <w:start w:val="1"/>
+      <w:numFmt w:val="decimal"/>
+      <w:lvlText w:val="%1."/>
+      <w:lvlJc w:val="left"/>
+      <w:pPr>
+        <w:tabs>
+          <w:tab w:val="num" w:pos="720"/>
+        </w:tabs>
+        <w:ind w:left="720" w:hanging="360"/>
+      </w:pPr>
+    </w:lvl>
+    <w:lvl w:ilvl="1" w:tentative="1">
+      <w:start w:val="1"/>
+      <w:numFmt w:val="decimal"/>
+      <w:lvlText w:val="%2."/>
+      <w:lvlJc w:val="left"/>
+      <w:pPr>
+        <w:tabs>
+          <w:tab w:val="num" w:pos="1440"/>
+        </w:tabs>
+        <w:ind w:left="1440" w:hanging="360"/>
+      </w:pPr>
+    </w:lvl>
+    <w:lvl w:ilvl="2" w:tentative="1">
+      <w:start w:val="1"/>
+      <w:numFmt w:val="decimal"/>
+      <w:lvlText w:val="%3."/>
+      <w:lvlJc w:val="left"/>
+      <w:pPr>
+        <w:tabs>
+          <w:tab w:val="num" w:pos="2160"/>
+        </w:tabs>
+        <w:ind w:left="2160" w:hanging="360"/>
+      </w:pPr>
+    </w:lvl>
+    <w:lvl w:ilvl="3" w:tentative="1">
+      <w:start w:val="1"/>
+      <w:numFmt w:val="decimal"/>
+      <w:lvlText w:val="%4."/>
+      <w:lvlJc w:val="left"/>
+      <w:pPr>
+        <w:tabs>
+          <w:tab w:val="num" w:pos="2880"/>
+        </w:tabs>
+        <w:ind w:left="2880" w:hanging="360"/>
+      </w:pPr>
+    </w:lvl>
+    <w:lvl w:ilvl="4" w:tentative="1">
+      <w:start w:val="1"/>
+      <w:numFmt w:val="decimal"/>
+      <w:lvlText w:val="%5."/>
+      <w:lvlJc w:val="left"/>
+      <w:pPr>
+        <w:tabs>
+          <w:tab w:val="num" w:pos="3600"/>
+        </w:tabs>
+        <w:ind w:left="3600" w:hanging="360"/>
+      </w:pPr>
+    </w:lvl>
+    <w:lvl w:ilvl="5" w:tentative="1">
+      <w:start w:val="1"/>
+      <w:numFmt w:val="decimal"/>
+      <w:lvlText w:val="%6."/>
+      <w:lvlJc w:val="left"/>
+      <w:pPr>
+        <w:tabs>
+          <w:tab w:val="num" w:pos="4320"/>
+        </w:tabs>
+        <w:ind w:left="4320" w:hanging="360"/>
+      </w:pPr>
+    </w:lvl>
+    <w:lvl w:ilvl="6" w:tentative="1">
+      <w:start w:val="1"/>
+      <w:numFmt w:val="decimal"/>
+      <w:lvlText w:val="%7."/>
+      <w:lvlJc w:val="left"/>
+      <w:pPr>
+        <w:tabs>
+          <w:tab w:val="num" w:pos="5040"/>
+        </w:tabs>
+        <w:ind w:left="5040" w:hanging="360"/>
+      </w:pPr>
+    </w:lvl>
+    <w:lvl w:ilvl="7" w:tentative="1">
+      <w:start w:val="1"/>
+      <w:numFmt w:val="decimal"/>
+      <w:lvlText w:val="%8."/>
+      <w:lvlJc w:val="left"/>
+      <w:pPr>
+        <w:tabs>
+          <w:tab w:val="num" w:pos="5760"/>
+        </w:tabs>
+        <w:ind w:left="5760" w:hanging="360"/>
+      </w:pPr>
+    </w:lvl>
+    <w:lvl w:ilvl="8" w:tentative="1">
+      <w:start w:val="1"/>
+      <w:numFmt w:val="decimal"/>
+      <w:lvlText w:val="%9."/>
+      <w:lvlJc w:val="left"/>
+      <w:pPr>
+        <w:tabs>
+          <w:tab w:val="num" w:pos="6480"/>
+        </w:tabs>
+        <w:ind w:left="6480" w:hanging="360"/>
+      </w:pPr>
+    </w:lvl>
+  </w:abstractNum>
+  <w:abstractNum w:abstractNumId="14" w15:restartNumberingAfterBreak="0">
+    <w:nsid w:val="5BFF1B97"/>
+    <w:multiLevelType w:val="multilevel"/>
+    <w:tmpl w:val="3F4E215C"/>
+    <w:lvl w:ilvl="0">
+      <w:start w:val="1"/>
+      <w:numFmt w:val="bullet"/>
+      <w:lvlText w:val=""/>
+      <w:lvlJc w:val="left"/>
+      <w:pPr>
+        <w:tabs>
+          <w:tab w:val="num" w:pos="720"/>
+        </w:tabs>
+        <w:ind w:left="720" w:hanging="360"/>
+      </w:pPr>
+      <w:rPr>
+        <w:rFonts w:ascii="Symbol" w:hAnsi="Symbol" w:hint="default"/>
+        <w:sz w:val="20"/>
+      </w:rPr>
+    </w:lvl>
+    <w:lvl w:ilvl="1">
+      <w:start w:val="1"/>
+      <w:numFmt w:val="bullet"/>
+      <w:lvlText w:val=""/>
+      <w:lvlJc w:val="left"/>
+      <w:pPr>
+        <w:tabs>
+          <w:tab w:val="num" w:pos="1440"/>
+        </w:tabs>
+        <w:ind w:left="1440" w:hanging="360"/>
+      </w:pPr>
+      <w:rPr>
+        <w:rFonts w:ascii="Wingdings" w:hAnsi="Wingdings" w:hint="default"/>
+        <w:sz w:val="20"/>
+      </w:rPr>
+    </w:lvl>
+    <w:lvl w:ilvl="2" w:tentative="1">
+      <w:start w:val="1"/>
+      <w:numFmt w:val="bullet"/>
+      <w:lvlText w:val=""/>
+      <w:lvlJc w:val="left"/>
+      <w:pPr>
+        <w:tabs>
+          <w:tab w:val="num" w:pos="2160"/>
+        </w:tabs>
+        <w:ind w:left="2160" w:hanging="360"/>
+      </w:pPr>
+      <w:rPr>
+        <w:rFonts w:ascii="Symbol" w:hAnsi="Symbol" w:hint="default"/>
+        <w:sz w:val="20"/>
+      </w:rPr>
+    </w:lvl>
+    <w:lvl w:ilvl="3" w:tentative="1">
+      <w:start w:val="1"/>
+      <w:numFmt w:val="bullet"/>
+      <w:lvlText w:val=""/>
+      <w:lvlJc w:val="left"/>
+      <w:pPr>
+        <w:tabs>
+          <w:tab w:val="num" w:pos="2880"/>
+        </w:tabs>
+        <w:ind w:left="2880" w:hanging="360"/>
+      </w:pPr>
+      <w:rPr>
+        <w:rFonts w:ascii="Symbol" w:hAnsi="Symbol" w:hint="default"/>
+        <w:sz w:val="20"/>
+      </w:rPr>
+    </w:lvl>
+    <w:lvl w:ilvl="4" w:tentative="1">
+      <w:start w:val="1"/>
+      <w:numFmt w:val="bullet"/>
+      <w:lvlText w:val=""/>
+      <w:lvlJc w:val="left"/>
+      <w:pPr>
+        <w:tabs>
+          <w:tab w:val="num" w:pos="3600"/>
+        </w:tabs>
+        <w:ind w:left="3600" w:hanging="360"/>
+      </w:pPr>
+      <w:rPr>
+        <w:rFonts w:ascii="Symbol" w:hAnsi="Symbol" w:hint="default"/>
+        <w:sz w:val="20"/>
+      </w:rPr>
+    </w:lvl>
+    <w:lvl w:ilvl="5" w:tentative="1">
+      <w:start w:val="1"/>
+      <w:numFmt w:val="bullet"/>
+      <w:lvlText w:val=""/>
+      <w:lvlJc w:val="left"/>
+      <w:pPr>
+        <w:tabs>
+          <w:tab w:val="num" w:pos="4320"/>
+        </w:tabs>
+        <w:ind w:left="4320" w:hanging="360"/>
+      </w:pPr>
+      <w:rPr>
+        <w:rFonts w:ascii="Symbol" w:hAnsi="Symbol" w:hint="default"/>
+        <w:sz w:val="20"/>
+      </w:rPr>
+    </w:lvl>
+    <w:lvl w:ilvl="6" w:tentative="1">
+      <w:start w:val="1"/>
+      <w:numFmt w:val="bullet"/>
+      <w:lvlText w:val=""/>
+      <w:lvlJc w:val="left"/>
+      <w:pPr>
+        <w:tabs>
+          <w:tab w:val="num" w:pos="5040"/>
+        </w:tabs>
+        <w:ind w:left="5040" w:hanging="360"/>
+      </w:pPr>
+      <w:rPr>
+        <w:rFonts w:ascii="Symbol" w:hAnsi="Symbol" w:hint="default"/>
+        <w:sz w:val="20"/>
+      </w:rPr>
+    </w:lvl>
+    <w:lvl w:ilvl="7" w:tentative="1">
+      <w:start w:val="1"/>
+      <w:numFmt w:val="bullet"/>
+      <w:lvlText w:val=""/>
+      <w:lvlJc w:val="left"/>
+      <w:pPr>
+        <w:tabs>
+          <w:tab w:val="num" w:pos="5760"/>
+        </w:tabs>
+        <w:ind w:left="5760" w:hanging="360"/>
+      </w:pPr>
+      <w:rPr>
+        <w:rFonts w:ascii="Symbol" w:hAnsi="Symbol" w:hint="default"/>
+        <w:sz w:val="20"/>
+      </w:rPr>
+    </w:lvl>
+    <w:lvl w:ilvl="8" w:tentative="1">
+      <w:start w:val="1"/>
+      <w:numFmt w:val="bullet"/>
+      <w:lvlText w:val=""/>
+      <w:lvlJc w:val="left"/>
+      <w:pPr>
+        <w:tabs>
+          <w:tab w:val="num" w:pos="6480"/>
+        </w:tabs>
+        <w:ind w:left="6480" w:hanging="360"/>
+      </w:pPr>
+      <w:rPr>
+        <w:rFonts w:ascii="Symbol" w:hAnsi="Symbol" w:hint="default"/>
+        <w:sz w:val="20"/>
+      </w:rPr>
+    </w:lvl>
+  </w:abstractNum>
+  <w:abstractNum w:abstractNumId="15" w15:restartNumberingAfterBreak="0">
+    <w:nsid w:val="6228580E"/>
+    <w:multiLevelType w:val="multilevel"/>
+    <w:tmpl w:val="9FDC64CC"/>
+    <w:lvl w:ilvl="0">
+      <w:start w:val="1"/>
+      <w:numFmt w:val="bullet"/>
+      <w:lvlText w:val=""/>
+      <w:lvlJc w:val="left"/>
+      <w:pPr>
+        <w:tabs>
+          <w:tab w:val="num" w:pos="720"/>
+        </w:tabs>
+        <w:ind w:left="720" w:hanging="360"/>
+      </w:pPr>
+      <w:rPr>
+        <w:rFonts w:ascii="Symbol" w:hAnsi="Symbol" w:hint="default"/>
+        <w:sz w:val="20"/>
+      </w:rPr>
+    </w:lvl>
+    <w:lvl w:ilvl="1">
+      <w:start w:val="1"/>
+      <w:numFmt w:val="bullet"/>
+      <w:lvlText w:val=""/>
+      <w:lvlJc w:val="left"/>
+      <w:pPr>
+        <w:tabs>
+          <w:tab w:val="num" w:pos="1440"/>
+        </w:tabs>
+        <w:ind w:left="1440" w:hanging="360"/>
+      </w:pPr>
+      <w:rPr>
+        <w:rFonts w:ascii="Wingdings" w:hAnsi="Wingdings" w:hint="default"/>
+        <w:sz w:val="20"/>
+      </w:rPr>
+    </w:lvl>
+    <w:lvl w:ilvl="2" w:tentative="1">
+      <w:start w:val="1"/>
+      <w:numFmt w:val="bullet"/>
+      <w:lvlText w:val=""/>
+      <w:lvlJc w:val="left"/>
+      <w:pPr>
+        <w:tabs>
+          <w:tab w:val="num" w:pos="2160"/>
+        </w:tabs>
+        <w:ind w:left="2160" w:hanging="360"/>
+      </w:pPr>
+      <w:rPr>
+        <w:rFonts w:ascii="Symbol" w:hAnsi="Symbol" w:hint="default"/>
+        <w:sz w:val="20"/>
+      </w:rPr>
+    </w:lvl>
+    <w:lvl w:ilvl="3" w:tentative="1">
+      <w:start w:val="1"/>
+      <w:numFmt w:val="bullet"/>
+      <w:lvlText w:val=""/>
+      <w:lvlJc w:val="left"/>
+      <w:pPr>
+        <w:tabs>
+          <w:tab w:val="num" w:pos="2880"/>
+        </w:tabs>
+        <w:ind w:left="2880" w:hanging="360"/>
+      </w:pPr>
+      <w:rPr>
+        <w:rFonts w:ascii="Symbol" w:hAnsi="Symbol" w:hint="default"/>
+        <w:sz w:val="20"/>
+      </w:rPr>
+    </w:lvl>
+    <w:lvl w:ilvl="4" w:tentative="1">
+      <w:start w:val="1"/>
+      <w:numFmt w:val="bullet"/>
+      <w:lvlText w:val=""/>
+      <w:lvlJc w:val="left"/>
+      <w:pPr>
+        <w:tabs>
+          <w:tab w:val="num" w:pos="3600"/>
+        </w:tabs>
+        <w:ind w:left="3600" w:hanging="360"/>
+      </w:pPr>
+      <w:rPr>
+        <w:rFonts w:ascii="Symbol" w:hAnsi="Symbol" w:hint="default"/>
+        <w:sz w:val="20"/>
+      </w:rPr>
+    </w:lvl>
+    <w:lvl w:ilvl="5" w:tentative="1">
+      <w:start w:val="1"/>
+      <w:numFmt w:val="bullet"/>
+      <w:lvlText w:val=""/>
+      <w:lvlJc w:val="left"/>
+      <w:pPr>
+        <w:tabs>
+          <w:tab w:val="num" w:pos="4320"/>
+        </w:tabs>
+        <w:ind w:left="4320" w:hanging="360"/>
+      </w:pPr>
+      <w:rPr>
+        <w:rFonts w:ascii="Symbol" w:hAnsi="Symbol" w:hint="default"/>
+        <w:sz w:val="20"/>
+      </w:rPr>
+    </w:lvl>
+    <w:lvl w:ilvl="6" w:tentative="1">
+      <w:start w:val="1"/>
+      <w:numFmt w:val="bullet"/>
+      <w:lvlText w:val=""/>
+      <w:lvlJc w:val="left"/>
+      <w:pPr>
+        <w:tabs>
+          <w:tab w:val="num" w:pos="5040"/>
+        </w:tabs>
+        <w:ind w:left="5040" w:hanging="360"/>
+      </w:pPr>
+      <w:rPr>
+        <w:rFonts w:ascii="Symbol" w:hAnsi="Symbol" w:hint="default"/>
+        <w:sz w:val="20"/>
+      </w:rPr>
+    </w:lvl>
+    <w:lvl w:ilvl="7" w:tentative="1">
+      <w:start w:val="1"/>
+      <w:numFmt w:val="bullet"/>
+      <w:lvlText w:val=""/>
+      <w:lvlJc w:val="left"/>
+      <w:pPr>
+        <w:tabs>
+          <w:tab w:val="num" w:pos="5760"/>
+        </w:tabs>
+        <w:ind w:left="5760" w:hanging="360"/>
+      </w:pPr>
+      <w:rPr>
+        <w:rFonts w:ascii="Symbol" w:hAnsi="Symbol" w:hint="default"/>
+        <w:sz w:val="20"/>
+      </w:rPr>
+    </w:lvl>
+    <w:lvl w:ilvl="8" w:tentative="1">
+      <w:start w:val="1"/>
+      <w:numFmt w:val="bullet"/>
+      <w:lvlText w:val=""/>
+      <w:lvlJc w:val="left"/>
+      <w:pPr>
+        <w:tabs>
+          <w:tab w:val="num" w:pos="6480"/>
+        </w:tabs>
+        <w:ind w:left="6480" w:hanging="360"/>
+      </w:pPr>
+      <w:rPr>
+        <w:rFonts w:ascii="Symbol" w:hAnsi="Symbol" w:hint="default"/>
+        <w:sz w:val="20"/>
+      </w:rPr>
+    </w:lvl>
+  </w:abstractNum>
+  <w:abstractNum w:abstractNumId="16" w15:restartNumberingAfterBreak="0">
+    <w:nsid w:val="694546E6"/>
+    <w:multiLevelType w:val="multilevel"/>
+    <w:tmpl w:val="6786F408"/>
+    <w:lvl w:ilvl="0">
+      <w:start w:val="1"/>
+      <w:numFmt w:val="decimal"/>
+      <w:lvlText w:val="%1."/>
+      <w:lvlJc w:val="left"/>
+      <w:pPr>
+        <w:tabs>
+          <w:tab w:val="num" w:pos="720"/>
+        </w:tabs>
+        <w:ind w:left="720" w:hanging="360"/>
+      </w:pPr>
+    </w:lvl>
+    <w:lvl w:ilvl="1" w:tentative="1">
+      <w:start w:val="1"/>
+      <w:numFmt w:val="decimal"/>
+      <w:lvlText w:val="%2."/>
+      <w:lvlJc w:val="left"/>
+      <w:pPr>
+        <w:tabs>
+          <w:tab w:val="num" w:pos="1440"/>
+        </w:tabs>
+        <w:ind w:left="1440" w:hanging="360"/>
+      </w:pPr>
+    </w:lvl>
+    <w:lvl w:ilvl="2" w:tentative="1">
+      <w:start w:val="1"/>
+      <w:numFmt w:val="decimal"/>
+      <w:lvlText w:val="%3."/>
+      <w:lvlJc w:val="left"/>
+      <w:pPr>
+        <w:tabs>
+          <w:tab w:val="num" w:pos="2160"/>
+        </w:tabs>
+        <w:ind w:left="2160" w:hanging="360"/>
+      </w:pPr>
+    </w:lvl>
+    <w:lvl w:ilvl="3" w:tentative="1">
+      <w:start w:val="1"/>
+      <w:numFmt w:val="decimal"/>
+      <w:lvlText w:val="%4."/>
+      <w:lvlJc w:val="left"/>
+      <w:pPr>
+        <w:tabs>
+          <w:tab w:val="num" w:pos="2880"/>
+        </w:tabs>
+        <w:ind w:left="2880" w:hanging="360"/>
+      </w:pPr>
+    </w:lvl>
+    <w:lvl w:ilvl="4" w:tentative="1">
+      <w:start w:val="1"/>
+      <w:numFmt w:val="decimal"/>
+      <w:lvlText w:val="%5."/>
+      <w:lvlJc w:val="left"/>
+      <w:pPr>
+        <w:tabs>
+          <w:tab w:val="num" w:pos="3600"/>
+        </w:tabs>
+        <w:ind w:left="3600" w:hanging="360"/>
+      </w:pPr>
+    </w:lvl>
+    <w:lvl w:ilvl="5" w:tentative="1">
+      <w:start w:val="1"/>
+      <w:numFmt w:val="decimal"/>
+      <w:lvlText w:val="%6."/>
+      <w:lvlJc w:val="left"/>
+      <w:pPr>
+        <w:tabs>
+          <w:tab w:val="num" w:pos="4320"/>
+        </w:tabs>
+        <w:ind w:left="4320" w:hanging="360"/>
+      </w:pPr>
+    </w:lvl>
+    <w:lvl w:ilvl="6" w:tentative="1">
+      <w:start w:val="1"/>
+      <w:numFmt w:val="decimal"/>
+      <w:lvlText w:val="%7."/>
+      <w:lvlJc w:val="left"/>
+      <w:pPr>
+        <w:tabs>
+          <w:tab w:val="num" w:pos="5040"/>
+        </w:tabs>
+        <w:ind w:left="5040" w:hanging="360"/>
+      </w:pPr>
+    </w:lvl>
+    <w:lvl w:ilvl="7" w:tentative="1">
+      <w:start w:val="1"/>
+      <w:numFmt w:val="decimal"/>
+      <w:lvlText w:val="%8."/>
+      <w:lvlJc w:val="left"/>
+      <w:pPr>
+        <w:tabs>
+          <w:tab w:val="num" w:pos="5760"/>
+        </w:tabs>
+        <w:ind w:left="5760" w:hanging="360"/>
+      </w:pPr>
+    </w:lvl>
+    <w:lvl w:ilvl="8" w:tentative="1">
+      <w:start w:val="1"/>
+      <w:numFmt w:val="decimal"/>
+      <w:lvlText w:val="%9."/>
+      <w:lvlJc w:val="left"/>
+      <w:pPr>
+        <w:tabs>
+          <w:tab w:val="num" w:pos="6480"/>
+        </w:tabs>
+        <w:ind w:left="6480" w:hanging="360"/>
+      </w:pPr>
+    </w:lvl>
+  </w:abstractNum>
+  <w:abstractNum w:abstractNumId="17" w15:restartNumberingAfterBreak="0">
+    <w:nsid w:val="6B9A32D1"/>
+    <w:multiLevelType w:val="multilevel"/>
+    <w:tmpl w:val="6CB00946"/>
+    <w:lvl w:ilvl="0">
+      <w:start w:val="1"/>
+      <w:numFmt w:val="bullet"/>
+      <w:lvlText w:val=""/>
+      <w:lvlJc w:val="left"/>
+      <w:pPr>
+        <w:tabs>
+          <w:tab w:val="num" w:pos="720"/>
+        </w:tabs>
+        <w:ind w:left="720" w:hanging="360"/>
+      </w:pPr>
+      <w:rPr>
+        <w:rFonts w:ascii="Symbol" w:hAnsi="Symbol" w:hint="default"/>
+        <w:sz w:val="20"/>
+      </w:rPr>
+    </w:lvl>
+    <w:lvl w:ilvl="1" w:tentative="1">
+      <w:start w:val="1"/>
+      <w:numFmt w:val="bullet"/>
+      <w:lvlText w:val=""/>
+      <w:lvlJc w:val="left"/>
+      <w:pPr>
+        <w:tabs>
+          <w:tab w:val="num" w:pos="1440"/>
+        </w:tabs>
+        <w:ind w:left="1440" w:hanging="360"/>
+      </w:pPr>
+      <w:rPr>
+        <w:rFonts w:ascii="Symbol" w:hAnsi="Symbol" w:hint="default"/>
+        <w:sz w:val="20"/>
+      </w:rPr>
+    </w:lvl>
+    <w:lvl w:ilvl="2" w:tentative="1">
+      <w:start w:val="1"/>
+      <w:numFmt w:val="bullet"/>
+      <w:lvlText w:val=""/>
+      <w:lvlJc w:val="left"/>
+      <w:pPr>
+        <w:tabs>
+          <w:tab w:val="num" w:pos="2160"/>
+        </w:tabs>
+        <w:ind w:left="2160" w:hanging="360"/>
+      </w:pPr>
+      <w:rPr>
+        <w:rFonts w:ascii="Symbol" w:hAnsi="Symbol" w:hint="default"/>
+        <w:sz w:val="20"/>
+      </w:rPr>
+    </w:lvl>
+    <w:lvl w:ilvl="3" w:tentative="1">
+      <w:start w:val="1"/>
+      <w:numFmt w:val="bullet"/>
+      <w:lvlText w:val=""/>
+      <w:lvlJc w:val="left"/>
+      <w:pPr>
+        <w:tabs>
+          <w:tab w:val="num" w:pos="2880"/>
+        </w:tabs>
+        <w:ind w:left="2880" w:hanging="360"/>
+      </w:pPr>
+      <w:rPr>
+        <w:rFonts w:ascii="Symbol" w:hAnsi="Symbol" w:hint="default"/>
+        <w:sz w:val="20"/>
+      </w:rPr>
+    </w:lvl>
+    <w:lvl w:ilvl="4" w:tentative="1">
+      <w:start w:val="1"/>
+      <w:numFmt w:val="bullet"/>
+      <w:lvlText w:val=""/>
+      <w:lvlJc w:val="left"/>
+      <w:pPr>
+        <w:tabs>
+          <w:tab w:val="num" w:pos="3600"/>
+        </w:tabs>
+        <w:ind w:left="3600" w:hanging="360"/>
+      </w:pPr>
+      <w:rPr>
+        <w:rFonts w:ascii="Symbol" w:hAnsi="Symbol" w:hint="default"/>
+        <w:sz w:val="20"/>
+      </w:rPr>
+    </w:lvl>
+    <w:lvl w:ilvl="5" w:tentative="1">
+      <w:start w:val="1"/>
+      <w:numFmt w:val="bullet"/>
+      <w:lvlText w:val=""/>
+      <w:lvlJc w:val="left"/>
+      <w:pPr>
+        <w:tabs>
+          <w:tab w:val="num" w:pos="4320"/>
+        </w:tabs>
+        <w:ind w:left="4320" w:hanging="360"/>
+      </w:pPr>
+      <w:rPr>
+        <w:rFonts w:ascii="Symbol" w:hAnsi="Symbol" w:hint="default"/>
+        <w:sz w:val="20"/>
+      </w:rPr>
+    </w:lvl>
+    <w:lvl w:ilvl="6" w:tentative="1">
+      <w:start w:val="1"/>
+      <w:numFmt w:val="bullet"/>
+      <w:lvlText w:val=""/>
+      <w:lvlJc w:val="left"/>
+      <w:pPr>
+        <w:tabs>
+          <w:tab w:val="num" w:pos="5040"/>
+        </w:tabs>
+        <w:ind w:left="5040" w:hanging="360"/>
+      </w:pPr>
+      <w:rPr>
+        <w:rFonts w:ascii="Symbol" w:hAnsi="Symbol" w:hint="default"/>
+        <w:sz w:val="20"/>
+      </w:rPr>
+    </w:lvl>
+    <w:lvl w:ilvl="7" w:tentative="1">
+      <w:start w:val="1"/>
+      <w:numFmt w:val="bullet"/>
+      <w:lvlText w:val=""/>
+      <w:lvlJc w:val="left"/>
+      <w:pPr>
+        <w:tabs>
+          <w:tab w:val="num" w:pos="5760"/>
+        </w:tabs>
+        <w:ind w:left="5760" w:hanging="360"/>
+      </w:pPr>
+      <w:rPr>
+        <w:rFonts w:ascii="Symbol" w:hAnsi="Symbol" w:hint="default"/>
+        <w:sz w:val="20"/>
+      </w:rPr>
+    </w:lvl>
+    <w:lvl w:ilvl="8" w:tentative="1">
+      <w:start w:val="1"/>
+      <w:numFmt w:val="bullet"/>
+      <w:lvlText w:val=""/>
+      <w:lvlJc w:val="left"/>
+      <w:pPr>
+        <w:tabs>
+          <w:tab w:val="num" w:pos="6480"/>
+        </w:tabs>
+        <w:ind w:left="6480" w:hanging="360"/>
+      </w:pPr>
+      <w:rPr>
+        <w:rFonts w:ascii="Symbol" w:hAnsi="Symbol" w:hint="default"/>
+        <w:sz w:val="20"/>
+      </w:rPr>
+    </w:lvl>
+  </w:abstractNum>
+  <w:abstractNum w:abstractNumId="18" w15:restartNumberingAfterBreak="0">
+    <w:nsid w:val="70AF43C9"/>
+    <w:multiLevelType w:val="multilevel"/>
+    <w:tmpl w:val="7EEA791C"/>
+    <w:lvl w:ilvl="0">
+      <w:start w:val="1"/>
+      <w:numFmt w:val="decimal"/>
+      <w:lvlText w:val="%1."/>
+      <w:lvlJc w:val="left"/>
+      <w:pPr>
+        <w:tabs>
+          <w:tab w:val="num" w:pos="720"/>
+        </w:tabs>
+        <w:ind w:left="720" w:hanging="360"/>
+      </w:pPr>
+    </w:lvl>
+    <w:lvl w:ilvl="1" w:tentative="1">
+      <w:start w:val="1"/>
+      <w:numFmt w:val="decimal"/>
+      <w:lvlText w:val="%2."/>
+      <w:lvlJc w:val="left"/>
+      <w:pPr>
+        <w:tabs>
+          <w:tab w:val="num" w:pos="1440"/>
+        </w:tabs>
+        <w:ind w:left="1440" w:hanging="360"/>
+      </w:pPr>
+    </w:lvl>
+    <w:lvl w:ilvl="2" w:tentative="1">
+      <w:start w:val="1"/>
+      <w:numFmt w:val="decimal"/>
+      <w:lvlText w:val="%3."/>
+      <w:lvlJc w:val="left"/>
+      <w:pPr>
+        <w:tabs>
+          <w:tab w:val="num" w:pos="2160"/>
+        </w:tabs>
+        <w:ind w:left="2160" w:hanging="360"/>
+      </w:pPr>
+    </w:lvl>
+    <w:lvl w:ilvl="3" w:tentative="1">
+      <w:start w:val="1"/>
+      <w:numFmt w:val="decimal"/>
+      <w:lvlText w:val="%4."/>
+      <w:lvlJc w:val="left"/>
+      <w:pPr>
+        <w:tabs>
+          <w:tab w:val="num" w:pos="2880"/>
+        </w:tabs>
+        <w:ind w:left="2880" w:hanging="360"/>
+      </w:pPr>
+    </w:lvl>
+    <w:lvl w:ilvl="4" w:tentative="1">
+      <w:start w:val="1"/>
+      <w:numFmt w:val="decimal"/>
+      <w:lvlText w:val="%5."/>
+      <w:lvlJc w:val="left"/>
+      <w:pPr>
+        <w:tabs>
+          <w:tab w:val="num" w:pos="3600"/>
+        </w:tabs>
+        <w:ind w:left="3600" w:hanging="360"/>
+      </w:pPr>
+    </w:lvl>
+    <w:lvl w:ilvl="5" w:tentative="1">
+      <w:start w:val="1"/>
+      <w:numFmt w:val="decimal"/>
+      <w:lvlText w:val="%6."/>
+      <w:lvlJc w:val="left"/>
+      <w:pPr>
+        <w:tabs>
+          <w:tab w:val="num" w:pos="4320"/>
+        </w:tabs>
+        <w:ind w:left="4320" w:hanging="360"/>
+      </w:pPr>
+    </w:lvl>
+    <w:lvl w:ilvl="6" w:tentative="1">
+      <w:start w:val="1"/>
+      <w:numFmt w:val="decimal"/>
+      <w:lvlText w:val="%7."/>
+      <w:lvlJc w:val="left"/>
+      <w:pPr>
+        <w:tabs>
+          <w:tab w:val="num" w:pos="5040"/>
+        </w:tabs>
+        <w:ind w:left="5040" w:hanging="360"/>
+      </w:pPr>
+    </w:lvl>
+    <w:lvl w:ilvl="7" w:tentative="1">
+      <w:start w:val="1"/>
+      <w:numFmt w:val="decimal"/>
+      <w:lvlText w:val="%8."/>
+      <w:lvlJc w:val="left"/>
+      <w:pPr>
+        <w:tabs>
+          <w:tab w:val="num" w:pos="5760"/>
+        </w:tabs>
+        <w:ind w:left="5760" w:hanging="360"/>
+      </w:pPr>
+    </w:lvl>
+    <w:lvl w:ilvl="8" w:tentative="1">
+      <w:start w:val="1"/>
+      <w:numFmt w:val="decimal"/>
+      <w:lvlText w:val="%9."/>
+      <w:lvlJc w:val="left"/>
+      <w:pPr>
+        <w:tabs>
+          <w:tab w:val="num" w:pos="6480"/>
+        </w:tabs>
+        <w:ind w:left="6480" w:hanging="360"/>
+      </w:pPr>
+    </w:lvl>
+  </w:abstractNum>
   <w:num w:numId="1">
-    <w:abstractNumId w:val="0"/>
+    <w:abstractNumId w:val="5"/>
   </w:num>
   <w:num w:numId="2">
-    <w:abstractNumId w:val="0"/>
-    <w:lvlOverride w:ilvl="0"/>
+    <w:abstractNumId w:val="5"/>
   </w:num>
   <w:num w:numId="3">
-    <w:abstractNumId w:val="0"/>
-    <w:lvlOverride w:ilvl="0"/>
+    <w:abstractNumId w:val="5"/>
   </w:num>
   <w:num w:numId="4">
-    <w:abstractNumId w:val="0"/>
+    <w:abstractNumId w:val="5"/>
+    <w:lvlOverride w:ilvl="0">
+      <w:lvl w:ilvl="0">
+        <w:numFmt w:val="decimal"/>
+        <w:lvlText w:val=""/>
+        <w:lvlJc w:val="left"/>
+      </w:lvl>
+    </w:lvlOverride>
     <w:lvlOverride w:ilvl="1">
       <w:lvl w:ilvl="1">
         <w:numFmt w:val="decimal"/>
@@ -280,10 +7415,16 @@
         <w:lvlJc w:val="left"/>
       </w:lvl>
     </w:lvlOverride>
-    <w:lvlOverride w:ilvl="0"/>
   </w:num>
   <w:num w:numId="5">
-    <w:abstractNumId w:val="0"/>
+    <w:abstractNumId w:val="5"/>
+    <w:lvlOverride w:ilvl="0">
+      <w:lvl w:ilvl="0">
+        <w:numFmt w:val="decimal"/>
+        <w:lvlText w:val=""/>
+        <w:lvlJc w:val="left"/>
+      </w:lvl>
+    </w:lvlOverride>
     <w:lvlOverride w:ilvl="1">
       <w:lvl w:ilvl="1">
         <w:numFmt w:val="decimal"/>
@@ -291,13 +7432,66 @@
         <w:lvlJc w:val="left"/>
       </w:lvl>
     </w:lvlOverride>
-    <w:lvlOverride w:ilvl="0"/>
+  </w:num>
+  <w:num w:numId="6">
+    <w:abstractNumId w:val="2"/>
+  </w:num>
+  <w:num w:numId="7">
+    <w:abstractNumId w:val="6"/>
+  </w:num>
+  <w:num w:numId="8">
+    <w:abstractNumId w:val="7"/>
+  </w:num>
+  <w:num w:numId="9">
+    <w:abstractNumId w:val="9"/>
+  </w:num>
+  <w:num w:numId="10">
+    <w:abstractNumId w:val="4"/>
+  </w:num>
+  <w:num w:numId="11">
+    <w:abstractNumId w:val="11"/>
+  </w:num>
+  <w:num w:numId="12">
+    <w:abstractNumId w:val="17"/>
+  </w:num>
+  <w:num w:numId="13">
+    <w:abstractNumId w:val="13"/>
+  </w:num>
+  <w:num w:numId="14">
+    <w:abstractNumId w:val="1"/>
+  </w:num>
+  <w:num w:numId="15">
+    <w:abstractNumId w:val="14"/>
+  </w:num>
+  <w:num w:numId="16">
+    <w:abstractNumId w:val="10"/>
+  </w:num>
+  <w:num w:numId="17">
+    <w:abstractNumId w:val="8"/>
+  </w:num>
+  <w:num w:numId="18">
+    <w:abstractNumId w:val="16"/>
+  </w:num>
+  <w:num w:numId="19">
+    <w:abstractNumId w:val="15"/>
+  </w:num>
+  <w:num w:numId="20">
+    <w:abstractNumId w:val="18"/>
+  </w:num>
+  <w:num w:numId="21">
+    <w:abstractNumId w:val="0"/>
+  </w:num>
+  <w:num w:numId="22">
+    <w:abstractNumId w:val="3"/>
+  </w:num>
+  <w:num w:numId="23">
+    <w:abstractNumId w:val="12"/>
   </w:num>
 </w:numbering>
 </file>
 
 <file path=word/styles.xml><?xml version="1.0" encoding="utf-8"?>
-<w:styles xmlns:mc="http://schemas.openxmlformats.org/markup-compatibility/2006" xmlns:r="http://schemas.openxmlformats.org/officeDocument/2006/relationships" xmlns:w="http://schemas.openxmlformats.org/wordprocessingml/2006/main" xmlns:w14="http://schemas.microsoft.com/office/word/2010/wordml" xmlns:w15="http://schemas.microsoft.com/office/word/2012/wordml" xmlns:w16cex="http://schemas.microsoft.com/office/word/2018/wordml/cex" xmlns:w16cid="http://schemas.microsoft.com/office/word/2016/wordml/cid" xmlns:w16="http://schemas.microsoft.com/office/word/2018/wordml" xmlns:w16se="http://schemas.microsoft.com/office/word/2015/wordml/symex" mc:Ignorable="w14 w15 w16se w16cid w16 w16cex">
+<w:styles xmlns:mc="http://schemas.openxmlformats.org/markup-compatibility/2006" xmlns:r="http://schemas.openxmlformats.org/officeDocument/2006/relationships" xmlns:w="http://schemas.openxmlformats.org/wordprocessingml/2006/main" xmlns:w14="http://schemas.microsoft.com/office/word/2010/wordml" xmlns:w15="http://schemas.microsoft.com/office/word/2012/wordml" xmlns:w16se="http://schemas.microsoft.com/office/word/2015/wordml/symex" mc:Ignorable="w14 w15 w16se">
   <w:docDefaults>
     <w:rPrDefault>
       <w:rPr>
@@ -313,7 +7507,7 @@
       </w:pPr>
     </w:pPrDefault>
   </w:docDefaults>
-  <w:latentStyles w:defLockedState="0" w:defUIPriority="99" w:defSemiHidden="0" w:defUnhideWhenUsed="0" w:defQFormat="0" w:count="376">
+  <w:latentStyles w:defLockedState="0" w:defUIPriority="99" w:defSemiHidden="0" w:defUnhideWhenUsed="0" w:defQFormat="0" w:count="371">
     <w:lsdException w:name="Normal" w:uiPriority="0" w:qFormat="1"/>
     <w:lsdException w:name="heading 1" w:uiPriority="9" w:qFormat="1"/>
     <w:lsdException w:name="heading 2" w:semiHidden="1" w:uiPriority="9" w:unhideWhenUsed="1" w:qFormat="1"/>
@@ -419,6 +7613,7 @@
     <w:lsdException w:name="HTML Sample" w:semiHidden="1" w:unhideWhenUsed="1"/>
     <w:lsdException w:name="HTML Typewriter" w:semiHidden="1" w:unhideWhenUsed="1"/>
     <w:lsdException w:name="HTML Variable" w:semiHidden="1" w:unhideWhenUsed="1"/>
+    <w:lsdException w:name="Normal Table" w:semiHidden="1" w:unhideWhenUsed="1"/>
     <w:lsdException w:name="annotation subject" w:semiHidden="1" w:unhideWhenUsed="1"/>
     <w:lsdException w:name="No List" w:semiHidden="1" w:unhideWhenUsed="1"/>
     <w:lsdException w:name="Outline List 1" w:semiHidden="1" w:unhideWhenUsed="1"/>
@@ -461,8 +7656,11 @@
     <w:lsdException w:name="Table Contemporary" w:semiHidden="1" w:unhideWhenUsed="1"/>
     <w:lsdException w:name="Table Elegant" w:semiHidden="1" w:unhideWhenUsed="1"/>
     <w:lsdException w:name="Table Professional" w:semiHidden="1" w:unhideWhenUsed="1"/>
+    <w:lsdException w:name="Table Subtle 1" w:semiHidden="1" w:unhideWhenUsed="1"/>
     <w:lsdException w:name="Table Subtle 2" w:semiHidden="1" w:unhideWhenUsed="1"/>
     <w:lsdException w:name="Table Web 1" w:semiHidden="1" w:unhideWhenUsed="1"/>
+    <w:lsdException w:name="Table Web 2" w:semiHidden="1" w:unhideWhenUsed="1"/>
+    <w:lsdException w:name="Table Web 3" w:semiHidden="1" w:unhideWhenUsed="1"/>
     <w:lsdException w:name="Balloon Text" w:semiHidden="1" w:unhideWhenUsed="1"/>
     <w:lsdException w:name="Table Grid" w:uiPriority="39"/>
     <w:lsdException w:name="Table Theme" w:semiHidden="1" w:unhideWhenUsed="1"/>
@@ -681,15 +7879,30 @@
     <w:lsdException w:name="List Table 5 Dark Accent 6" w:uiPriority="50"/>
     <w:lsdException w:name="List Table 6 Colorful Accent 6" w:uiPriority="51"/>
     <w:lsdException w:name="List Table 7 Colorful Accent 6" w:uiPriority="52"/>
-    <w:lsdException w:name="Mention" w:semiHidden="1" w:unhideWhenUsed="1"/>
-    <w:lsdException w:name="Smart Hyperlink" w:semiHidden="1" w:unhideWhenUsed="1"/>
-    <w:lsdException w:name="Hashtag" w:semiHidden="1" w:unhideWhenUsed="1"/>
-    <w:lsdException w:name="Unresolved Mention" w:semiHidden="1" w:unhideWhenUsed="1"/>
-    <w:lsdException w:name="Smart Link" w:semiHidden="1" w:unhideWhenUsed="1"/>
   </w:latentStyles>
   <w:style w:type="paragraph" w:default="1" w:styleId="Normal">
     <w:name w:val="Normal"/>
     <w:qFormat/>
+  </w:style>
+  <w:style w:type="paragraph" w:styleId="Heading5">
+    <w:name w:val="heading 5"/>
+    <w:basedOn w:val="Normal"/>
+    <w:link w:val="Heading5Char"/>
+    <w:uiPriority w:val="9"/>
+    <w:qFormat/>
+    <w:rsid w:val="001A6F93"/>
+    <w:pPr>
+      <w:spacing w:before="100" w:beforeAutospacing="1" w:after="100" w:afterAutospacing="1" w:line="240" w:lineRule="auto"/>
+      <w:outlineLvl w:val="4"/>
+    </w:pPr>
+    <w:rPr>
+      <w:rFonts w:ascii="Times New Roman" w:eastAsia="Times New Roman" w:hAnsi="Times New Roman" w:cs="Times New Roman"/>
+      <w:b/>
+      <w:bCs/>
+      <w:sz w:val="20"/>
+      <w:szCs w:val="20"/>
+      <w:lang w:val="en-US"/>
+    </w:rPr>
   </w:style>
   <w:style w:type="character" w:default="1" w:styleId="DefaultParagraphFont">
     <w:name w:val="Default Paragraph Font"/>
@@ -717,6 +7930,62 @@
     <w:uiPriority w:val="99"/>
     <w:semiHidden/>
     <w:unhideWhenUsed/>
+  </w:style>
+  <w:style w:type="character" w:customStyle="1" w:styleId="Heading5Char">
+    <w:name w:val="Heading 5 Char"/>
+    <w:basedOn w:val="DefaultParagraphFont"/>
+    <w:link w:val="Heading5"/>
+    <w:uiPriority w:val="9"/>
+    <w:rsid w:val="001A6F93"/>
+    <w:rPr>
+      <w:rFonts w:ascii="Times New Roman" w:eastAsia="Times New Roman" w:hAnsi="Times New Roman" w:cs="Times New Roman"/>
+      <w:b/>
+      <w:bCs/>
+      <w:sz w:val="20"/>
+      <w:szCs w:val="20"/>
+      <w:lang w:val="en-US"/>
+    </w:rPr>
+  </w:style>
+  <w:style w:type="paragraph" w:styleId="NormalWeb">
+    <w:name w:val="Normal (Web)"/>
+    <w:basedOn w:val="Normal"/>
+    <w:uiPriority w:val="99"/>
+    <w:semiHidden/>
+    <w:unhideWhenUsed/>
+    <w:rsid w:val="001A6F93"/>
+    <w:pPr>
+      <w:spacing w:before="100" w:beforeAutospacing="1" w:after="100" w:afterAutospacing="1" w:line="240" w:lineRule="auto"/>
+    </w:pPr>
+    <w:rPr>
+      <w:rFonts w:ascii="Times New Roman" w:eastAsia="Times New Roman" w:hAnsi="Times New Roman" w:cs="Times New Roman"/>
+      <w:sz w:val="24"/>
+      <w:szCs w:val="24"/>
+      <w:lang w:val="en-US"/>
+    </w:rPr>
+  </w:style>
+  <w:style w:type="character" w:styleId="Strong">
+    <w:name w:val="Strong"/>
+    <w:basedOn w:val="DefaultParagraphFont"/>
+    <w:uiPriority w:val="22"/>
+    <w:qFormat/>
+    <w:rsid w:val="001A6F93"/>
+    <w:rPr>
+      <w:b/>
+      <w:bCs/>
+    </w:rPr>
+  </w:style>
+  <w:style w:type="character" w:styleId="HTMLCode">
+    <w:name w:val="HTML Code"/>
+    <w:basedOn w:val="DefaultParagraphFont"/>
+    <w:uiPriority w:val="99"/>
+    <w:semiHidden/>
+    <w:unhideWhenUsed/>
+    <w:rsid w:val="001A6F93"/>
+    <w:rPr>
+      <w:rFonts w:ascii="Courier New" w:eastAsia="Times New Roman" w:hAnsi="Courier New" w:cs="Courier New"/>
+      <w:sz w:val="20"/>
+      <w:szCs w:val="20"/>
+    </w:rPr>
   </w:style>
 </w:styles>
 </file>
